--- a/docs/Intralattice-DeveloperDocs.docx
+++ b/docs/Intralattice-DeveloperDocs.docx
@@ -43,57 +43,40 @@
           <w:b/>
           <w:sz w:val="32"/>
         </w:rPr>
-        <w:t>Developer</w:t>
-      </w:r>
-      <w:r>
-        <w:rPr>
-          <w:rFonts w:ascii="Open Sans" w:hAnsi="Open Sans" w:cs="Open Sans"/>
+        <w:t>Developer Documentation</w:t>
+      </w:r>
+    </w:p>
+    <w:p>
+      <w:pPr>
+        <w:jc w:val="center"/>
+      </w:pPr>
+    </w:p>
+    <w:p>
+      <w:r>
+        <w:t>This documentation</w:t>
+      </w:r>
+      <w:r>
+        <w:t xml:space="preserve"> serves as a guide </w:t>
+      </w:r>
+      <w:r>
+        <w:t>for people who want</w:t>
+      </w:r>
+      <w:r>
+        <w:t xml:space="preserve"> to contribute to the Intralattice project, or </w:t>
+      </w:r>
+      <w:r>
+        <w:t>are</w:t>
+      </w:r>
+      <w:r>
+        <w:t xml:space="preserve"> simply curious about the algorithms behind it. This document assumes you know what Intralattice is, and its basic workflow. That is to say, it assumes you are familiar with the User documentation.</w:t>
+      </w:r>
+    </w:p>
+    <w:p>
+      <w:pPr>
+        <w:rPr>
           <w:b/>
-          <w:sz w:val="32"/>
-        </w:rPr>
-        <w:t xml:space="preserve"> Documentation</w:t>
-      </w:r>
-    </w:p>
-    <w:p>
-      <w:pPr>
-        <w:jc w:val="center"/>
-      </w:pPr>
-    </w:p>
-    <w:p>
-      <w:r>
-        <w:t>This documentation</w:t>
-      </w:r>
-      <w:r>
-        <w:t xml:space="preserve"> serves as a guide </w:t>
-      </w:r>
-      <w:r>
-        <w:t>for people who want</w:t>
-      </w:r>
-      <w:r>
-        <w:t xml:space="preserve"> to contribute to the </w:t>
-      </w:r>
-      <w:proofErr w:type="spellStart"/>
-      <w:r>
-        <w:t>Intralattice</w:t>
-      </w:r>
-      <w:proofErr w:type="spellEnd"/>
-      <w:r>
-        <w:t xml:space="preserve"> project, or </w:t>
-      </w:r>
-      <w:r>
-        <w:t>are</w:t>
-      </w:r>
-      <w:r>
-        <w:t xml:space="preserve"> simply curious about the algorithms behind it. This document assumes you know what </w:t>
-      </w:r>
-      <w:proofErr w:type="spellStart"/>
-      <w:r>
-        <w:t>Intralattice</w:t>
-      </w:r>
-      <w:proofErr w:type="spellEnd"/>
-      <w:r>
-        <w:t xml:space="preserve"> is, and its basic workflow. That is to say, it assumes you are familiar with the User documentation.</w:t>
-      </w:r>
+        </w:rPr>
+      </w:pPr>
     </w:p>
     <w:p>
       <w:pPr>
@@ -102,139 +85,988 @@
         </w:rPr>
       </w:pPr>
     </w:p>
-    <w:p>
-      <w:pPr>
-        <w:rPr>
+    <w:sdt>
+      <w:sdtPr>
+        <w:id w:val="-1453400905"/>
+        <w:docPartObj>
+          <w:docPartGallery w:val="Table of Contents"/>
+          <w:docPartUnique/>
+        </w:docPartObj>
+      </w:sdtPr>
+      <w:sdtEndPr>
+        <w:rPr>
+          <w:rFonts w:asciiTheme="minorHAnsi" w:eastAsiaTheme="minorHAnsi" w:hAnsiTheme="minorHAnsi" w:cstheme="minorBidi"/>
           <w:b/>
-        </w:rPr>
-      </w:pPr>
-      <w:r>
-        <w:rPr>
-          <w:b/>
-        </w:rPr>
-        <w:t>TABLE OF CONTENTS</w:t>
-      </w:r>
-    </w:p>
-    <w:p>
-      <w:proofErr w:type="gramStart"/>
-      <w:r>
-        <w:t>1  -</w:t>
-      </w:r>
-      <w:proofErr w:type="gramEnd"/>
-      <w:r>
-        <w:t xml:space="preserve">  Framework I/O Requirements</w:t>
-      </w:r>
-    </w:p>
-    <w:p>
-      <w:proofErr w:type="gramStart"/>
-      <w:r>
-        <w:t>2  -</w:t>
-      </w:r>
-      <w:proofErr w:type="gramEnd"/>
-      <w:r>
-        <w:t xml:space="preserve"> </w:t>
-      </w:r>
-      <w:r>
-        <w:t xml:space="preserve"> Algorithm Overview</w:t>
-      </w:r>
-    </w:p>
-    <w:p>
-      <w:r>
-        <w:t xml:space="preserve">     A – Cell</w:t>
-      </w:r>
-      <w:r>
-        <w:t xml:space="preserve"> Module</w:t>
-      </w:r>
-      <w:r>
-        <w:br/>
-        <w:t xml:space="preserve">     B – Frame </w:t>
-      </w:r>
-      <w:r>
-        <w:t>Module</w:t>
-      </w:r>
-      <w:r>
-        <w:br/>
-        <w:t xml:space="preserve">     C – Mesh</w:t>
-      </w:r>
-      <w:r>
-        <w:t xml:space="preserve"> Module</w:t>
-      </w:r>
-    </w:p>
-    <w:p>
-      <w:proofErr w:type="gramStart"/>
-      <w:r>
-        <w:t>3  -</w:t>
-      </w:r>
-      <w:proofErr w:type="gramEnd"/>
-      <w:r>
-        <w:t xml:space="preserve">  Creating User Objects</w:t>
-      </w:r>
-    </w:p>
-    <w:p>
-      <w:proofErr w:type="gramStart"/>
-      <w:r>
-        <w:t>4  -</w:t>
-      </w:r>
-      <w:proofErr w:type="gramEnd"/>
-      <w:r>
-        <w:t xml:space="preserve">  Creating C# Assemblies</w:t>
-      </w:r>
-    </w:p>
-    <w:p>
-      <w:proofErr w:type="gramStart"/>
-      <w:r>
-        <w:t>5  -</w:t>
-      </w:r>
-      <w:proofErr w:type="gramEnd"/>
-      <w:r>
-        <w:t xml:space="preserve">  </w:t>
-      </w:r>
-      <w:proofErr w:type="spellStart"/>
-      <w:r>
-        <w:t>Github</w:t>
-      </w:r>
-      <w:proofErr w:type="spellEnd"/>
-      <w:r>
-        <w:t xml:space="preserve"> Repository</w:t>
-      </w:r>
-    </w:p>
+          <w:bCs/>
+          <w:noProof/>
+          <w:color w:val="auto"/>
+          <w:sz w:val="22"/>
+          <w:szCs w:val="22"/>
+          <w:lang w:val="en-CA"/>
+        </w:rPr>
+      </w:sdtEndPr>
+      <w:sdtContent>
+        <w:p>
+          <w:pPr>
+            <w:pStyle w:val="TOCHeading"/>
+            <w:rPr>
+              <w:b/>
+              <w:color w:val="000000" w:themeColor="text1"/>
+            </w:rPr>
+          </w:pPr>
+          <w:r>
+            <w:rPr>
+              <w:b/>
+              <w:color w:val="000000" w:themeColor="text1"/>
+            </w:rPr>
+            <w:t>Table of Contents</w:t>
+          </w:r>
+        </w:p>
+        <w:p>
+          <w:pPr>
+            <w:pStyle w:val="TOC1"/>
+            <w:tabs>
+              <w:tab w:val="left" w:pos="440"/>
+              <w:tab w:val="right" w:leader="dot" w:pos="9350"/>
+            </w:tabs>
+            <w:rPr>
+              <w:noProof/>
+            </w:rPr>
+          </w:pPr>
+          <w:r>
+            <w:fldChar w:fldCharType="begin"/>
+          </w:r>
+          <w:r>
+            <w:instrText xml:space="preserve"> TOC \o "1-3" \h \z \u </w:instrText>
+          </w:r>
+          <w:r>
+            <w:fldChar w:fldCharType="separate"/>
+          </w:r>
+          <w:hyperlink w:anchor="_Toc425346700" w:history="1">
+            <w:r>
+              <w:rPr>
+                <w:rStyle w:val="Hyperlink"/>
+                <w:noProof/>
+              </w:rPr>
+              <w:t>1</w:t>
+            </w:r>
+            <w:r>
+              <w:rPr>
+                <w:noProof/>
+              </w:rPr>
+              <w:tab/>
+            </w:r>
+            <w:r>
+              <w:rPr>
+                <w:rStyle w:val="Hyperlink"/>
+                <w:noProof/>
+              </w:rPr>
+              <w:t>FRAMEWORK REQUIREMENTS</w:t>
+            </w:r>
+            <w:r>
+              <w:rPr>
+                <w:noProof/>
+                <w:webHidden/>
+              </w:rPr>
+              <w:tab/>
+            </w:r>
+            <w:r>
+              <w:rPr>
+                <w:noProof/>
+                <w:webHidden/>
+              </w:rPr>
+              <w:fldChar w:fldCharType="begin"/>
+            </w:r>
+            <w:r>
+              <w:rPr>
+                <w:noProof/>
+                <w:webHidden/>
+              </w:rPr>
+              <w:instrText xml:space="preserve"> PAGEREF _Toc425346700 \h </w:instrText>
+            </w:r>
+            <w:r>
+              <w:rPr>
+                <w:noProof/>
+                <w:webHidden/>
+              </w:rPr>
+            </w:r>
+            <w:r>
+              <w:rPr>
+                <w:noProof/>
+                <w:webHidden/>
+              </w:rPr>
+              <w:fldChar w:fldCharType="separate"/>
+            </w:r>
+            <w:r>
+              <w:rPr>
+                <w:noProof/>
+                <w:webHidden/>
+              </w:rPr>
+              <w:t>2</w:t>
+            </w:r>
+            <w:r>
+              <w:rPr>
+                <w:noProof/>
+                <w:webHidden/>
+              </w:rPr>
+              <w:fldChar w:fldCharType="end"/>
+            </w:r>
+          </w:hyperlink>
+        </w:p>
+        <w:p>
+          <w:pPr>
+            <w:pStyle w:val="TOC1"/>
+            <w:tabs>
+              <w:tab w:val="left" w:pos="440"/>
+              <w:tab w:val="right" w:leader="dot" w:pos="9350"/>
+            </w:tabs>
+            <w:rPr>
+              <w:noProof/>
+            </w:rPr>
+          </w:pPr>
+          <w:hyperlink w:anchor="_Toc425346701" w:history="1">
+            <w:r>
+              <w:rPr>
+                <w:rStyle w:val="Hyperlink"/>
+                <w:noProof/>
+              </w:rPr>
+              <w:t>2</w:t>
+            </w:r>
+            <w:r>
+              <w:rPr>
+                <w:noProof/>
+              </w:rPr>
+              <w:tab/>
+            </w:r>
+            <w:r>
+              <w:rPr>
+                <w:rStyle w:val="Hyperlink"/>
+                <w:noProof/>
+              </w:rPr>
+              <w:t>ALGORITHM OVERVIEW</w:t>
+            </w:r>
+            <w:r>
+              <w:rPr>
+                <w:noProof/>
+                <w:webHidden/>
+              </w:rPr>
+              <w:tab/>
+            </w:r>
+            <w:r>
+              <w:rPr>
+                <w:noProof/>
+                <w:webHidden/>
+              </w:rPr>
+              <w:fldChar w:fldCharType="begin"/>
+            </w:r>
+            <w:r>
+              <w:rPr>
+                <w:noProof/>
+                <w:webHidden/>
+              </w:rPr>
+              <w:instrText xml:space="preserve"> PAGEREF _Toc425346701 \h </w:instrText>
+            </w:r>
+            <w:r>
+              <w:rPr>
+                <w:noProof/>
+                <w:webHidden/>
+              </w:rPr>
+            </w:r>
+            <w:r>
+              <w:rPr>
+                <w:noProof/>
+                <w:webHidden/>
+              </w:rPr>
+              <w:fldChar w:fldCharType="separate"/>
+            </w:r>
+            <w:r>
+              <w:rPr>
+                <w:noProof/>
+                <w:webHidden/>
+              </w:rPr>
+              <w:t>3</w:t>
+            </w:r>
+            <w:r>
+              <w:rPr>
+                <w:noProof/>
+                <w:webHidden/>
+              </w:rPr>
+              <w:fldChar w:fldCharType="end"/>
+            </w:r>
+          </w:hyperlink>
+        </w:p>
+        <w:p>
+          <w:pPr>
+            <w:pStyle w:val="TOC2"/>
+            <w:tabs>
+              <w:tab w:val="left" w:pos="880"/>
+              <w:tab w:val="right" w:leader="dot" w:pos="9350"/>
+            </w:tabs>
+            <w:rPr>
+              <w:noProof/>
+            </w:rPr>
+          </w:pPr>
+          <w:hyperlink w:anchor="_Toc425346702" w:history="1">
+            <w:r>
+              <w:rPr>
+                <w:rStyle w:val="Hyperlink"/>
+                <w:noProof/>
+              </w:rPr>
+              <w:t>2.1</w:t>
+            </w:r>
+            <w:r>
+              <w:rPr>
+                <w:noProof/>
+              </w:rPr>
+              <w:tab/>
+            </w:r>
+            <w:r>
+              <w:rPr>
+                <w:rStyle w:val="Hyperlink"/>
+                <w:noProof/>
+              </w:rPr>
+              <w:t>CELL MODULE</w:t>
+            </w:r>
+            <w:r>
+              <w:rPr>
+                <w:noProof/>
+                <w:webHidden/>
+              </w:rPr>
+              <w:tab/>
+            </w:r>
+            <w:r>
+              <w:rPr>
+                <w:noProof/>
+                <w:webHidden/>
+              </w:rPr>
+              <w:fldChar w:fldCharType="begin"/>
+            </w:r>
+            <w:r>
+              <w:rPr>
+                <w:noProof/>
+                <w:webHidden/>
+              </w:rPr>
+              <w:instrText xml:space="preserve"> PAGEREF _Toc425346702 \h </w:instrText>
+            </w:r>
+            <w:r>
+              <w:rPr>
+                <w:noProof/>
+                <w:webHidden/>
+              </w:rPr>
+            </w:r>
+            <w:r>
+              <w:rPr>
+                <w:noProof/>
+                <w:webHidden/>
+              </w:rPr>
+              <w:fldChar w:fldCharType="separate"/>
+            </w:r>
+            <w:r>
+              <w:rPr>
+                <w:noProof/>
+                <w:webHidden/>
+              </w:rPr>
+              <w:t>3</w:t>
+            </w:r>
+            <w:r>
+              <w:rPr>
+                <w:noProof/>
+                <w:webHidden/>
+              </w:rPr>
+              <w:fldChar w:fldCharType="end"/>
+            </w:r>
+          </w:hyperlink>
+        </w:p>
+        <w:p>
+          <w:pPr>
+            <w:pStyle w:val="TOC2"/>
+            <w:tabs>
+              <w:tab w:val="left" w:pos="880"/>
+              <w:tab w:val="right" w:leader="dot" w:pos="9350"/>
+            </w:tabs>
+            <w:rPr>
+              <w:noProof/>
+            </w:rPr>
+          </w:pPr>
+          <w:hyperlink w:anchor="_Toc425346703" w:history="1">
+            <w:r>
+              <w:rPr>
+                <w:rStyle w:val="Hyperlink"/>
+                <w:noProof/>
+              </w:rPr>
+              <w:t>2.2</w:t>
+            </w:r>
+            <w:r>
+              <w:rPr>
+                <w:noProof/>
+              </w:rPr>
+              <w:tab/>
+            </w:r>
+            <w:r>
+              <w:rPr>
+                <w:rStyle w:val="Hyperlink"/>
+                <w:noProof/>
+              </w:rPr>
+              <w:t>FRAME MODULE</w:t>
+            </w:r>
+            <w:r>
+              <w:rPr>
+                <w:noProof/>
+                <w:webHidden/>
+              </w:rPr>
+              <w:tab/>
+            </w:r>
+            <w:r>
+              <w:rPr>
+                <w:noProof/>
+                <w:webHidden/>
+              </w:rPr>
+              <w:fldChar w:fldCharType="begin"/>
+            </w:r>
+            <w:r>
+              <w:rPr>
+                <w:noProof/>
+                <w:webHidden/>
+              </w:rPr>
+              <w:instrText xml:space="preserve"> PAGEREF _Toc425346703 \h </w:instrText>
+            </w:r>
+            <w:r>
+              <w:rPr>
+                <w:noProof/>
+                <w:webHidden/>
+              </w:rPr>
+            </w:r>
+            <w:r>
+              <w:rPr>
+                <w:noProof/>
+                <w:webHidden/>
+              </w:rPr>
+              <w:fldChar w:fldCharType="separate"/>
+            </w:r>
+            <w:r>
+              <w:rPr>
+                <w:noProof/>
+                <w:webHidden/>
+              </w:rPr>
+              <w:t>4</w:t>
+            </w:r>
+            <w:r>
+              <w:rPr>
+                <w:noProof/>
+                <w:webHidden/>
+              </w:rPr>
+              <w:fldChar w:fldCharType="end"/>
+            </w:r>
+          </w:hyperlink>
+        </w:p>
+        <w:p>
+          <w:pPr>
+            <w:pStyle w:val="TOC3"/>
+            <w:tabs>
+              <w:tab w:val="left" w:pos="1320"/>
+              <w:tab w:val="right" w:leader="dot" w:pos="9350"/>
+            </w:tabs>
+            <w:rPr>
+              <w:noProof/>
+            </w:rPr>
+          </w:pPr>
+          <w:hyperlink w:anchor="_Toc425346704" w:history="1">
+            <w:r>
+              <w:rPr>
+                <w:rStyle w:val="Hyperlink"/>
+                <w:noProof/>
+              </w:rPr>
+              <w:t>2.2.1</w:t>
+            </w:r>
+            <w:r>
+              <w:rPr>
+                <w:noProof/>
+              </w:rPr>
+              <w:tab/>
+            </w:r>
+            <w:r>
+              <w:rPr>
+                <w:rStyle w:val="Hyperlink"/>
+                <w:noProof/>
+              </w:rPr>
+              <w:t>Data Structure</w:t>
+            </w:r>
+            <w:r>
+              <w:rPr>
+                <w:noProof/>
+                <w:webHidden/>
+              </w:rPr>
+              <w:tab/>
+            </w:r>
+            <w:r>
+              <w:rPr>
+                <w:noProof/>
+                <w:webHidden/>
+              </w:rPr>
+              <w:fldChar w:fldCharType="begin"/>
+            </w:r>
+            <w:r>
+              <w:rPr>
+                <w:noProof/>
+                <w:webHidden/>
+              </w:rPr>
+              <w:instrText xml:space="preserve"> PAGEREF _Toc425346704 \h </w:instrText>
+            </w:r>
+            <w:r>
+              <w:rPr>
+                <w:noProof/>
+                <w:webHidden/>
+              </w:rPr>
+            </w:r>
+            <w:r>
+              <w:rPr>
+                <w:noProof/>
+                <w:webHidden/>
+              </w:rPr>
+              <w:fldChar w:fldCharType="separate"/>
+            </w:r>
+            <w:r>
+              <w:rPr>
+                <w:noProof/>
+                <w:webHidden/>
+              </w:rPr>
+              <w:t>5</w:t>
+            </w:r>
+            <w:r>
+              <w:rPr>
+                <w:noProof/>
+                <w:webHidden/>
+              </w:rPr>
+              <w:fldChar w:fldCharType="end"/>
+            </w:r>
+          </w:hyperlink>
+        </w:p>
+        <w:p>
+          <w:pPr>
+            <w:pStyle w:val="TOC3"/>
+            <w:tabs>
+              <w:tab w:val="left" w:pos="1320"/>
+              <w:tab w:val="right" w:leader="dot" w:pos="9350"/>
+            </w:tabs>
+            <w:rPr>
+              <w:noProof/>
+            </w:rPr>
+          </w:pPr>
+          <w:hyperlink w:anchor="_Toc425346705" w:history="1">
+            <w:r>
+              <w:rPr>
+                <w:rStyle w:val="Hyperlink"/>
+                <w:noProof/>
+              </w:rPr>
+              <w:t>2.2.2</w:t>
+            </w:r>
+            <w:r>
+              <w:rPr>
+                <w:noProof/>
+              </w:rPr>
+              <w:tab/>
+            </w:r>
+            <w:r>
+              <w:rPr>
+                <w:rStyle w:val="Hyperlink"/>
+                <w:noProof/>
+              </w:rPr>
+              <w:t>Node Mapping</w:t>
+            </w:r>
+            <w:r>
+              <w:rPr>
+                <w:noProof/>
+                <w:webHidden/>
+              </w:rPr>
+              <w:tab/>
+            </w:r>
+            <w:r>
+              <w:rPr>
+                <w:noProof/>
+                <w:webHidden/>
+              </w:rPr>
+              <w:fldChar w:fldCharType="begin"/>
+            </w:r>
+            <w:r>
+              <w:rPr>
+                <w:noProof/>
+                <w:webHidden/>
+              </w:rPr>
+              <w:instrText xml:space="preserve"> PAGEREF _Toc425346705 \h </w:instrText>
+            </w:r>
+            <w:r>
+              <w:rPr>
+                <w:noProof/>
+                <w:webHidden/>
+              </w:rPr>
+            </w:r>
+            <w:r>
+              <w:rPr>
+                <w:noProof/>
+                <w:webHidden/>
+              </w:rPr>
+              <w:fldChar w:fldCharType="separate"/>
+            </w:r>
+            <w:r>
+              <w:rPr>
+                <w:noProof/>
+                <w:webHidden/>
+              </w:rPr>
+              <w:t>7</w:t>
+            </w:r>
+            <w:r>
+              <w:rPr>
+                <w:noProof/>
+                <w:webHidden/>
+              </w:rPr>
+              <w:fldChar w:fldCharType="end"/>
+            </w:r>
+          </w:hyperlink>
+        </w:p>
+        <w:p>
+          <w:pPr>
+            <w:pStyle w:val="TOC3"/>
+            <w:tabs>
+              <w:tab w:val="left" w:pos="1320"/>
+              <w:tab w:val="right" w:leader="dot" w:pos="9350"/>
+            </w:tabs>
+            <w:rPr>
+              <w:noProof/>
+            </w:rPr>
+          </w:pPr>
+          <w:hyperlink w:anchor="_Toc425346706" w:history="1">
+            <w:r>
+              <w:rPr>
+                <w:rStyle w:val="Hyperlink"/>
+                <w:noProof/>
+              </w:rPr>
+              <w:t>2.2.3</w:t>
+            </w:r>
+            <w:r>
+              <w:rPr>
+                <w:noProof/>
+              </w:rPr>
+              <w:tab/>
+            </w:r>
+            <w:r>
+              <w:rPr>
+                <w:rStyle w:val="Hyperlink"/>
+                <w:noProof/>
+              </w:rPr>
+              <w:t>Strut Mapping</w:t>
+            </w:r>
+            <w:r>
+              <w:rPr>
+                <w:noProof/>
+                <w:webHidden/>
+              </w:rPr>
+              <w:tab/>
+            </w:r>
+            <w:r>
+              <w:rPr>
+                <w:noProof/>
+                <w:webHidden/>
+              </w:rPr>
+              <w:fldChar w:fldCharType="begin"/>
+            </w:r>
+            <w:r>
+              <w:rPr>
+                <w:noProof/>
+                <w:webHidden/>
+              </w:rPr>
+              <w:instrText xml:space="preserve"> PAGEREF _Toc425346706 \h </w:instrText>
+            </w:r>
+            <w:r>
+              <w:rPr>
+                <w:noProof/>
+                <w:webHidden/>
+              </w:rPr>
+            </w:r>
+            <w:r>
+              <w:rPr>
+                <w:noProof/>
+                <w:webHidden/>
+              </w:rPr>
+              <w:fldChar w:fldCharType="separate"/>
+            </w:r>
+            <w:r>
+              <w:rPr>
+                <w:noProof/>
+                <w:webHidden/>
+              </w:rPr>
+              <w:t>8</w:t>
+            </w:r>
+            <w:r>
+              <w:rPr>
+                <w:noProof/>
+                <w:webHidden/>
+              </w:rPr>
+              <w:fldChar w:fldCharType="end"/>
+            </w:r>
+          </w:hyperlink>
+        </w:p>
+        <w:p>
+          <w:pPr>
+            <w:pStyle w:val="TOC2"/>
+            <w:tabs>
+              <w:tab w:val="left" w:pos="880"/>
+              <w:tab w:val="right" w:leader="dot" w:pos="9350"/>
+            </w:tabs>
+            <w:rPr>
+              <w:noProof/>
+            </w:rPr>
+          </w:pPr>
+          <w:hyperlink w:anchor="_Toc425346707" w:history="1">
+            <w:r>
+              <w:rPr>
+                <w:rStyle w:val="Hyperlink"/>
+                <w:noProof/>
+              </w:rPr>
+              <w:t>2.3</w:t>
+            </w:r>
+            <w:r>
+              <w:rPr>
+                <w:noProof/>
+              </w:rPr>
+              <w:tab/>
+            </w:r>
+            <w:r>
+              <w:rPr>
+                <w:rStyle w:val="Hyperlink"/>
+                <w:noProof/>
+              </w:rPr>
+              <w:t>MESH ALGORITHM</w:t>
+            </w:r>
+            <w:r>
+              <w:rPr>
+                <w:noProof/>
+                <w:webHidden/>
+              </w:rPr>
+              <w:tab/>
+            </w:r>
+            <w:r>
+              <w:rPr>
+                <w:noProof/>
+                <w:webHidden/>
+              </w:rPr>
+              <w:fldChar w:fldCharType="begin"/>
+            </w:r>
+            <w:r>
+              <w:rPr>
+                <w:noProof/>
+                <w:webHidden/>
+              </w:rPr>
+              <w:instrText xml:space="preserve"> PAGEREF _Toc425346707 \h </w:instrText>
+            </w:r>
+            <w:r>
+              <w:rPr>
+                <w:noProof/>
+                <w:webHidden/>
+              </w:rPr>
+            </w:r>
+            <w:r>
+              <w:rPr>
+                <w:noProof/>
+                <w:webHidden/>
+              </w:rPr>
+              <w:fldChar w:fldCharType="separate"/>
+            </w:r>
+            <w:r>
+              <w:rPr>
+                <w:noProof/>
+                <w:webHidden/>
+              </w:rPr>
+              <w:t>10</w:t>
+            </w:r>
+            <w:r>
+              <w:rPr>
+                <w:noProof/>
+                <w:webHidden/>
+              </w:rPr>
+              <w:fldChar w:fldCharType="end"/>
+            </w:r>
+          </w:hyperlink>
+        </w:p>
+        <w:p>
+          <w:pPr>
+            <w:pStyle w:val="TOC1"/>
+            <w:tabs>
+              <w:tab w:val="left" w:pos="440"/>
+              <w:tab w:val="right" w:leader="dot" w:pos="9350"/>
+            </w:tabs>
+            <w:rPr>
+              <w:noProof/>
+            </w:rPr>
+          </w:pPr>
+          <w:hyperlink w:anchor="_Toc425346708" w:history="1">
+            <w:r>
+              <w:rPr>
+                <w:rStyle w:val="Hyperlink"/>
+                <w:noProof/>
+              </w:rPr>
+              <w:t>3</w:t>
+            </w:r>
+            <w:r>
+              <w:rPr>
+                <w:noProof/>
+              </w:rPr>
+              <w:tab/>
+            </w:r>
+            <w:r>
+              <w:rPr>
+                <w:rStyle w:val="Hyperlink"/>
+                <w:noProof/>
+              </w:rPr>
+              <w:t>CREATING USER OBJECTS</w:t>
+            </w:r>
+            <w:r>
+              <w:rPr>
+                <w:noProof/>
+                <w:webHidden/>
+              </w:rPr>
+              <w:tab/>
+            </w:r>
+            <w:r>
+              <w:rPr>
+                <w:noProof/>
+                <w:webHidden/>
+              </w:rPr>
+              <w:fldChar w:fldCharType="begin"/>
+            </w:r>
+            <w:r>
+              <w:rPr>
+                <w:noProof/>
+                <w:webHidden/>
+              </w:rPr>
+              <w:instrText xml:space="preserve"> PAGEREF _Toc425346708 \h </w:instrText>
+            </w:r>
+            <w:r>
+              <w:rPr>
+                <w:noProof/>
+                <w:webHidden/>
+              </w:rPr>
+            </w:r>
+            <w:r>
+              <w:rPr>
+                <w:noProof/>
+                <w:webHidden/>
+              </w:rPr>
+              <w:fldChar w:fldCharType="separate"/>
+            </w:r>
+            <w:r>
+              <w:rPr>
+                <w:noProof/>
+                <w:webHidden/>
+              </w:rPr>
+              <w:t>11</w:t>
+            </w:r>
+            <w:r>
+              <w:rPr>
+                <w:noProof/>
+                <w:webHidden/>
+              </w:rPr>
+              <w:fldChar w:fldCharType="end"/>
+            </w:r>
+          </w:hyperlink>
+        </w:p>
+        <w:p>
+          <w:pPr>
+            <w:pStyle w:val="TOC1"/>
+            <w:tabs>
+              <w:tab w:val="left" w:pos="440"/>
+              <w:tab w:val="right" w:leader="dot" w:pos="9350"/>
+            </w:tabs>
+            <w:rPr>
+              <w:noProof/>
+            </w:rPr>
+          </w:pPr>
+          <w:hyperlink w:anchor="_Toc425346709" w:history="1">
+            <w:r>
+              <w:rPr>
+                <w:rStyle w:val="Hyperlink"/>
+                <w:noProof/>
+              </w:rPr>
+              <w:t>4</w:t>
+            </w:r>
+            <w:r>
+              <w:rPr>
+                <w:noProof/>
+              </w:rPr>
+              <w:tab/>
+            </w:r>
+            <w:r>
+              <w:rPr>
+                <w:rStyle w:val="Hyperlink"/>
+                <w:noProof/>
+              </w:rPr>
+              <w:t>CREATING C# ASSEMBLIES</w:t>
+            </w:r>
+            <w:r>
+              <w:rPr>
+                <w:noProof/>
+                <w:webHidden/>
+              </w:rPr>
+              <w:tab/>
+            </w:r>
+            <w:r>
+              <w:rPr>
+                <w:noProof/>
+                <w:webHidden/>
+              </w:rPr>
+              <w:fldChar w:fldCharType="begin"/>
+            </w:r>
+            <w:r>
+              <w:rPr>
+                <w:noProof/>
+                <w:webHidden/>
+              </w:rPr>
+              <w:instrText xml:space="preserve"> PAGEREF _Toc425346709 \h </w:instrText>
+            </w:r>
+            <w:r>
+              <w:rPr>
+                <w:noProof/>
+                <w:webHidden/>
+              </w:rPr>
+            </w:r>
+            <w:r>
+              <w:rPr>
+                <w:noProof/>
+                <w:webHidden/>
+              </w:rPr>
+              <w:fldChar w:fldCharType="separate"/>
+            </w:r>
+            <w:r>
+              <w:rPr>
+                <w:noProof/>
+                <w:webHidden/>
+              </w:rPr>
+              <w:t>12</w:t>
+            </w:r>
+            <w:r>
+              <w:rPr>
+                <w:noProof/>
+                <w:webHidden/>
+              </w:rPr>
+              <w:fldChar w:fldCharType="end"/>
+            </w:r>
+          </w:hyperlink>
+        </w:p>
+        <w:p>
+          <w:pPr>
+            <w:pStyle w:val="TOC1"/>
+            <w:tabs>
+              <w:tab w:val="left" w:pos="440"/>
+              <w:tab w:val="right" w:leader="dot" w:pos="9350"/>
+            </w:tabs>
+            <w:rPr>
+              <w:noProof/>
+            </w:rPr>
+          </w:pPr>
+          <w:hyperlink w:anchor="_Toc425346710" w:history="1">
+            <w:r>
+              <w:rPr>
+                <w:rStyle w:val="Hyperlink"/>
+                <w:noProof/>
+              </w:rPr>
+              <w:t>5</w:t>
+            </w:r>
+            <w:r>
+              <w:rPr>
+                <w:noProof/>
+              </w:rPr>
+              <w:tab/>
+            </w:r>
+            <w:r>
+              <w:rPr>
+                <w:rStyle w:val="Hyperlink"/>
+                <w:noProof/>
+              </w:rPr>
+              <w:t>GITHUB REPOSITORY</w:t>
+            </w:r>
+            <w:r>
+              <w:rPr>
+                <w:noProof/>
+                <w:webHidden/>
+              </w:rPr>
+              <w:tab/>
+            </w:r>
+            <w:r>
+              <w:rPr>
+                <w:noProof/>
+                <w:webHidden/>
+              </w:rPr>
+              <w:fldChar w:fldCharType="begin"/>
+            </w:r>
+            <w:r>
+              <w:rPr>
+                <w:noProof/>
+                <w:webHidden/>
+              </w:rPr>
+              <w:instrText xml:space="preserve"> PAGEREF _Toc425346710 \h </w:instrText>
+            </w:r>
+            <w:r>
+              <w:rPr>
+                <w:noProof/>
+                <w:webHidden/>
+              </w:rPr>
+            </w:r>
+            <w:r>
+              <w:rPr>
+                <w:noProof/>
+                <w:webHidden/>
+              </w:rPr>
+              <w:fldChar w:fldCharType="separate"/>
+            </w:r>
+            <w:r>
+              <w:rPr>
+                <w:noProof/>
+                <w:webHidden/>
+              </w:rPr>
+              <w:t>13</w:t>
+            </w:r>
+            <w:r>
+              <w:rPr>
+                <w:noProof/>
+                <w:webHidden/>
+              </w:rPr>
+              <w:fldChar w:fldCharType="end"/>
+            </w:r>
+          </w:hyperlink>
+        </w:p>
+        <w:p>
+          <w:r>
+            <w:rPr>
+              <w:b/>
+              <w:bCs/>
+              <w:noProof/>
+            </w:rPr>
+            <w:fldChar w:fldCharType="end"/>
+          </w:r>
+        </w:p>
+      </w:sdtContent>
+    </w:sdt>
     <w:p/>
     <w:p>
+      <w:pPr>
+        <w:pStyle w:val="Heading1"/>
+      </w:pPr>
       <w:r>
         <w:br w:type="page"/>
       </w:r>
       <w:r>
         <w:lastRenderedPageBreak/>
-        <w:t>1</w:t>
-      </w:r>
-      <w:r>
-        <w:tab/>
-        <w:t>-</w:t>
-      </w:r>
-      <w:r>
-        <w:tab/>
-      </w:r>
-      <w:r>
-        <w:t>I</w:t>
-      </w:r>
-      <w:r>
-        <w:t>/O</w:t>
-      </w:r>
-      <w:r>
-        <w:t xml:space="preserve"> REQUIREMENTS</w:t>
-      </w:r>
-    </w:p>
-    <w:p>
-      <w:r>
-        <w:t xml:space="preserve">Components compatible with the </w:t>
-      </w:r>
-      <w:proofErr w:type="spellStart"/>
-      <w:r>
-        <w:t>Intralattice</w:t>
-      </w:r>
-      <w:proofErr w:type="spellEnd"/>
-      <w:r>
-        <w:t xml:space="preserve"> framework need to meet certain I/O requirements</w:t>
+        <w:t xml:space="preserve">    </w:t>
+      </w:r>
+      <w:bookmarkStart w:id="0" w:name="_Toc425346700"/>
+      <w:r>
+        <w:t>FRAMEWORK REQUIREMENTS</w:t>
+      </w:r>
+      <w:bookmarkEnd w:id="0"/>
+    </w:p>
+    <w:p/>
+    <w:p>
+      <w:r>
+        <w:t>Components compatible with the Intralattice framework need to meet certain I/O requirements</w:t>
       </w:r>
       <w:r>
         <w:t xml:space="preserve">. </w:t>
@@ -406,71 +1238,40 @@
     </w:p>
     <w:p>
       <w:pPr>
-        <w:rPr>
-          <w:b/>
-          <w:sz w:val="28"/>
-        </w:rPr>
-      </w:pPr>
-      <w:r>
-        <w:rPr>
-          <w:b/>
-          <w:sz w:val="28"/>
-        </w:rPr>
+        <w:pStyle w:val="Heading1"/>
+      </w:pPr>
+      <w:bookmarkStart w:id="1" w:name="_Toc425346701"/>
+      <w:r>
         <w:lastRenderedPageBreak/>
-        <w:t>2</w:t>
-      </w:r>
-      <w:r>
-        <w:rPr>
-          <w:b/>
-          <w:sz w:val="28"/>
-        </w:rPr>
-        <w:tab/>
-        <w:t>-</w:t>
-      </w:r>
-      <w:r>
-        <w:rPr>
-          <w:b/>
-          <w:sz w:val="28"/>
-        </w:rPr>
-        <w:tab/>
-      </w:r>
-      <w:r>
-        <w:rPr>
-          <w:b/>
-          <w:sz w:val="28"/>
-        </w:rPr>
         <w:t>ALGORITHM OVERVIEW</w:t>
       </w:r>
-    </w:p>
-    <w:p>
-      <w:pPr>
-        <w:rPr>
-          <w:b/>
-          <w:sz w:val="28"/>
-        </w:rPr>
-      </w:pPr>
-    </w:p>
-    <w:p>
-      <w:pPr>
-        <w:rPr>
-          <w:b/>
-          <w:sz w:val="28"/>
-        </w:rPr>
-      </w:pPr>
-      <w:r>
-        <w:rPr>
-          <w:b/>
-          <w:sz w:val="28"/>
-        </w:rPr>
-        <w:t>Cell</w:t>
-      </w:r>
-      <w:r>
-        <w:rPr>
-          <w:b/>
-          <w:sz w:val="28"/>
-        </w:rPr>
-        <w:t xml:space="preserve"> Module</w:t>
-      </w:r>
+      <w:bookmarkEnd w:id="1"/>
+    </w:p>
+    <w:p>
+      <w:pPr>
+        <w:rPr>
+          <w:i/>
+        </w:rPr>
+      </w:pPr>
+      <w:r>
+        <w:rPr>
+          <w:i/>
+        </w:rPr>
+        <w:t>In this section, we highlight some of the main concepts and algorithms behind the INTRALATTICE Core modules.</w:t>
+      </w:r>
+    </w:p>
+    <w:p/>
+    <w:p/>
+    <w:p/>
+    <w:p>
+      <w:pPr>
+        <w:pStyle w:val="Heading2"/>
+      </w:pPr>
+      <w:bookmarkStart w:id="2" w:name="_Toc425346702"/>
+      <w:r>
+        <w:t>CELL MODULE</w:t>
+      </w:r>
+      <w:bookmarkEnd w:id="2"/>
     </w:p>
     <w:p>
       <w:r>
@@ -510,68 +1311,6 @@
             <wp:extent cx="1278000" cy="1245600"/>
             <wp:effectExtent l="0" t="0" r="0" b="0"/>
             <wp:docPr id="44" name="Picture 44"/>
-            <wp:cNvGraphicFramePr>
-              <a:graphicFrameLocks xmlns:a="http://schemas.openxmlformats.org/drawingml/2006/main" noChangeAspect="1"/>
-            </wp:cNvGraphicFramePr>
-            <a:graphic xmlns:a="http://schemas.openxmlformats.org/drawingml/2006/main">
-              <a:graphicData uri="http://schemas.openxmlformats.org/drawingml/2006/picture">
-                <pic:pic xmlns:pic="http://schemas.openxmlformats.org/drawingml/2006/picture">
-                  <pic:nvPicPr>
-                    <pic:cNvPr id="1" name=""/>
-                    <pic:cNvPicPr/>
-                  </pic:nvPicPr>
-                  <pic:blipFill>
-                    <a:blip r:embed="rId7"/>
-                    <a:stretch>
-                      <a:fillRect/>
-                    </a:stretch>
-                  </pic:blipFill>
-                  <pic:spPr>
-                    <a:xfrm>
-                      <a:off x="0" y="0"/>
-                      <a:ext cx="1278000" cy="1245600"/>
-                    </a:xfrm>
-                    <a:prstGeom prst="rect">
-                      <a:avLst/>
-                    </a:prstGeom>
-                  </pic:spPr>
-                </pic:pic>
-              </a:graphicData>
-            </a:graphic>
-          </wp:inline>
-        </w:drawing>
-      </w:r>
-      <w:r>
-        <w:rPr>
-          <w:noProof/>
-          <w:lang w:eastAsia="en-CA"/>
-        </w:rPr>
-        <w:tab/>
-      </w:r>
-      <w:r>
-        <w:rPr>
-          <w:noProof/>
-          <w:lang w:eastAsia="en-CA"/>
-        </w:rPr>
-        <w:tab/>
-      </w:r>
-      <w:r>
-        <w:rPr>
-          <w:noProof/>
-          <w:lang w:eastAsia="en-CA"/>
-        </w:rPr>
-        <w:t xml:space="preserve"> </w:t>
-      </w:r>
-      <w:r>
-        <w:rPr>
-          <w:noProof/>
-          <w:lang w:eastAsia="en-CA"/>
-        </w:rPr>
-        <w:drawing>
-          <wp:inline distT="0" distB="0" distL="0" distR="0" wp14:anchorId="54D64AB3" wp14:editId="22E3A627">
-            <wp:extent cx="1206000" cy="1126800"/>
-            <wp:effectExtent l="0" t="0" r="0" b="0"/>
-            <wp:docPr id="45" name="Picture 45"/>
             <wp:cNvGraphicFramePr>
               <a:graphicFrameLocks xmlns:a="http://schemas.openxmlformats.org/drawingml/2006/main" noChangeAspect="1"/>
             </wp:cNvGraphicFramePr>
@@ -591,7 +1330,7 @@
                   <pic:spPr>
                     <a:xfrm>
                       <a:off x="0" y="0"/>
-                      <a:ext cx="1206000" cy="1126800"/>
+                      <a:ext cx="1278000" cy="1245600"/>
                     </a:xfrm>
                     <a:prstGeom prst="rect">
                       <a:avLst/>
@@ -608,18 +1347,32 @@
           <w:noProof/>
           <w:lang w:eastAsia="en-CA"/>
         </w:rPr>
-        <w:t xml:space="preserve"> </w:t>
+        <w:tab/>
       </w:r>
       <w:r>
         <w:rPr>
           <w:noProof/>
           <w:lang w:eastAsia="en-CA"/>
         </w:rPr>
+        <w:tab/>
+      </w:r>
+      <w:r>
+        <w:rPr>
+          <w:noProof/>
+          <w:lang w:eastAsia="en-CA"/>
+        </w:rPr>
+        <w:t xml:space="preserve"> </w:t>
+      </w:r>
+      <w:r>
+        <w:rPr>
+          <w:noProof/>
+          <w:lang w:eastAsia="en-CA"/>
+        </w:rPr>
         <w:drawing>
-          <wp:inline distT="0" distB="0" distL="0" distR="0" wp14:anchorId="7AA1E308" wp14:editId="5540813F">
-            <wp:extent cx="1231200" cy="1206000"/>
-            <wp:effectExtent l="0" t="0" r="7620" b="0"/>
-            <wp:docPr id="46" name="Picture 46"/>
+          <wp:inline distT="0" distB="0" distL="0" distR="0" wp14:anchorId="54D64AB3" wp14:editId="22E3A627">
+            <wp:extent cx="1206000" cy="1126800"/>
+            <wp:effectExtent l="0" t="0" r="0" b="0"/>
+            <wp:docPr id="45" name="Picture 45"/>
             <wp:cNvGraphicFramePr>
               <a:graphicFrameLocks xmlns:a="http://schemas.openxmlformats.org/drawingml/2006/main" noChangeAspect="1"/>
             </wp:cNvGraphicFramePr>
@@ -639,7 +1392,7 @@
                   <pic:spPr>
                     <a:xfrm>
                       <a:off x="0" y="0"/>
-                      <a:ext cx="1231200" cy="1206000"/>
+                      <a:ext cx="1206000" cy="1126800"/>
                     </a:xfrm>
                     <a:prstGeom prst="rect">
                       <a:avLst/>
@@ -664,10 +1417,10 @@
           <w:lang w:eastAsia="en-CA"/>
         </w:rPr>
         <w:drawing>
-          <wp:inline distT="0" distB="0" distL="0" distR="0" wp14:anchorId="6EF0F44C" wp14:editId="2414033B">
-            <wp:extent cx="1260000" cy="1134000"/>
-            <wp:effectExtent l="0" t="0" r="0" b="9525"/>
-            <wp:docPr id="47" name="Picture 47"/>
+          <wp:inline distT="0" distB="0" distL="0" distR="0" wp14:anchorId="7AA1E308" wp14:editId="5540813F">
+            <wp:extent cx="1231200" cy="1206000"/>
+            <wp:effectExtent l="0" t="0" r="7620" b="0"/>
+            <wp:docPr id="46" name="Picture 46"/>
             <wp:cNvGraphicFramePr>
               <a:graphicFrameLocks xmlns:a="http://schemas.openxmlformats.org/drawingml/2006/main" noChangeAspect="1"/>
             </wp:cNvGraphicFramePr>
@@ -687,7 +1440,7 @@
                   <pic:spPr>
                     <a:xfrm>
                       <a:off x="0" y="0"/>
-                      <a:ext cx="1260000" cy="1134000"/>
+                      <a:ext cx="1231200" cy="1206000"/>
                     </a:xfrm>
                     <a:prstGeom prst="rect">
                       <a:avLst/>
@@ -699,40 +1452,23 @@
           </wp:inline>
         </w:drawing>
       </w:r>
-    </w:p>
-    <w:p>
-      <w:pPr>
+      <w:r>
         <w:rPr>
           <w:noProof/>
           <w:lang w:eastAsia="en-CA"/>
         </w:rPr>
-      </w:pPr>
+        <w:t xml:space="preserve"> </w:t>
+      </w:r>
       <w:r>
         <w:rPr>
           <w:noProof/>
           <w:lang w:eastAsia="en-CA"/>
         </w:rPr>
-        <w:t>Some examples of valid unit cells are shown below.</w:t>
-      </w:r>
-    </w:p>
-    <w:p>
-      <w:pPr>
-        <w:jc w:val="center"/>
-        <w:rPr>
-          <w:noProof/>
-          <w:lang w:eastAsia="en-CA"/>
-        </w:rPr>
-      </w:pPr>
-      <w:r>
-        <w:rPr>
-          <w:noProof/>
-          <w:lang w:eastAsia="en-CA"/>
-        </w:rPr>
         <w:drawing>
-          <wp:inline distT="0" distB="0" distL="0" distR="0" wp14:anchorId="598A9A2F" wp14:editId="18E9EE53">
-            <wp:extent cx="1339200" cy="1152000"/>
-            <wp:effectExtent l="0" t="0" r="0" b="0"/>
-            <wp:docPr id="51" name="Picture 51"/>
+          <wp:inline distT="0" distB="0" distL="0" distR="0" wp14:anchorId="6EF0F44C" wp14:editId="2414033B">
+            <wp:extent cx="1260000" cy="1134000"/>
+            <wp:effectExtent l="0" t="0" r="0" b="9525"/>
+            <wp:docPr id="47" name="Picture 47"/>
             <wp:cNvGraphicFramePr>
               <a:graphicFrameLocks xmlns:a="http://schemas.openxmlformats.org/drawingml/2006/main" noChangeAspect="1"/>
             </wp:cNvGraphicFramePr>
@@ -752,6 +1488,71 @@
                   <pic:spPr>
                     <a:xfrm>
                       <a:off x="0" y="0"/>
+                      <a:ext cx="1260000" cy="1134000"/>
+                    </a:xfrm>
+                    <a:prstGeom prst="rect">
+                      <a:avLst/>
+                    </a:prstGeom>
+                  </pic:spPr>
+                </pic:pic>
+              </a:graphicData>
+            </a:graphic>
+          </wp:inline>
+        </w:drawing>
+      </w:r>
+    </w:p>
+    <w:p>
+      <w:pPr>
+        <w:rPr>
+          <w:noProof/>
+          <w:lang w:eastAsia="en-CA"/>
+        </w:rPr>
+      </w:pPr>
+      <w:r>
+        <w:rPr>
+          <w:noProof/>
+          <w:lang w:eastAsia="en-CA"/>
+        </w:rPr>
+        <w:t>Some examples of valid unit cells are shown below.</w:t>
+      </w:r>
+    </w:p>
+    <w:p>
+      <w:pPr>
+        <w:jc w:val="center"/>
+        <w:rPr>
+          <w:noProof/>
+          <w:lang w:eastAsia="en-CA"/>
+        </w:rPr>
+      </w:pPr>
+      <w:r>
+        <w:rPr>
+          <w:noProof/>
+          <w:lang w:eastAsia="en-CA"/>
+        </w:rPr>
+        <w:drawing>
+          <wp:inline distT="0" distB="0" distL="0" distR="0" wp14:anchorId="598A9A2F" wp14:editId="18E9EE53">
+            <wp:extent cx="1339200" cy="1152000"/>
+            <wp:effectExtent l="0" t="0" r="0" b="0"/>
+            <wp:docPr id="51" name="Picture 51"/>
+            <wp:cNvGraphicFramePr>
+              <a:graphicFrameLocks xmlns:a="http://schemas.openxmlformats.org/drawingml/2006/main" noChangeAspect="1"/>
+            </wp:cNvGraphicFramePr>
+            <a:graphic xmlns:a="http://schemas.openxmlformats.org/drawingml/2006/main">
+              <a:graphicData uri="http://schemas.openxmlformats.org/drawingml/2006/picture">
+                <pic:pic xmlns:pic="http://schemas.openxmlformats.org/drawingml/2006/picture">
+                  <pic:nvPicPr>
+                    <pic:cNvPr id="1" name=""/>
+                    <pic:cNvPicPr/>
+                  </pic:nvPicPr>
+                  <pic:blipFill>
+                    <a:blip r:embed="rId12"/>
+                    <a:stretch>
+                      <a:fillRect/>
+                    </a:stretch>
+                  </pic:blipFill>
+                  <pic:spPr>
+                    <a:xfrm>
+                      <a:off x="0" y="0"/>
                       <a:ext cx="1339200" cy="1152000"/>
                     </a:xfrm>
                     <a:prstGeom prst="rect">
@@ -785,7 +1586,7 @@
                     <pic:cNvPicPr/>
                   </pic:nvPicPr>
                   <pic:blipFill rotWithShape="1">
-                    <a:blip r:embed="rId12"/>
+                    <a:blip r:embed="rId13"/>
                     <a:srcRect b="5627"/>
                     <a:stretch/>
                   </pic:blipFill>
@@ -833,7 +1634,7 @@
                     <pic:cNvPicPr/>
                   </pic:nvPicPr>
                   <pic:blipFill>
-                    <a:blip r:embed="rId13"/>
+                    <a:blip r:embed="rId14"/>
                     <a:stretch>
                       <a:fillRect/>
                     </a:stretch>
@@ -862,42 +1663,19 @@
       </w:pPr>
     </w:p>
     <w:p>
-      <w:pPr>
+      <w:r>
         <w:rPr>
           <w:highlight w:val="yellow"/>
         </w:rPr>
-      </w:pPr>
-    </w:p>
-    <w:p>
-      <w:pPr>
+        <w:t>Randomization…</w:t>
+      </w:r>
+    </w:p>
+    <w:p/>
+    <w:p>
+      <w:r>
         <w:rPr>
           <w:highlight w:val="yellow"/>
         </w:rPr>
-      </w:pPr>
-    </w:p>
-    <w:p>
-      <w:pPr>
-        <w:rPr>
-          <w:highlight w:val="yellow"/>
-        </w:rPr>
-      </w:pPr>
-    </w:p>
-    <w:p>
-      <w:r>
-        <w:rPr>
-          <w:highlight w:val="yellow"/>
-        </w:rPr>
-        <w:t>Randomization…</w:t>
-      </w:r>
-    </w:p>
-    <w:p/>
-    <w:p/>
-    <w:p/>
-    <w:p>
-      <w:r>
-        <w:rPr>
-          <w:highlight w:val="yellow"/>
-        </w:rPr>
         <w:t>Symmetry…</w:t>
       </w:r>
     </w:p>
@@ -908,64 +1686,14 @@
     </w:p>
     <w:p>
       <w:pPr>
-        <w:rPr>
-          <w:b/>
-          <w:sz w:val="28"/>
-        </w:rPr>
-      </w:pPr>
-      <w:r>
-        <w:rPr>
-          <w:b/>
-          <w:sz w:val="28"/>
-        </w:rPr>
+        <w:pStyle w:val="Heading2"/>
+      </w:pPr>
+      <w:bookmarkStart w:id="3" w:name="_Toc425346703"/>
+      <w:r>
         <w:lastRenderedPageBreak/>
-        <w:t>Frame</w:t>
-      </w:r>
-      <w:r>
-        <w:rPr>
-          <w:b/>
-          <w:sz w:val="28"/>
-        </w:rPr>
-        <w:t xml:space="preserve"> Module</w:t>
-      </w:r>
-    </w:p>
-    <w:p>
-      <w:r>
-        <w:t>The frame algorithms all work in t</w:t>
-      </w:r>
-      <w:r>
-        <w:t xml:space="preserve">hree </w:t>
-      </w:r>
-      <w:r>
-        <w:t xml:space="preserve">steps. First, </w:t>
-      </w:r>
-      <w:r>
-        <w:t xml:space="preserve">the unit cell topology is formatted. Second, </w:t>
-      </w:r>
-      <w:r>
-        <w:t xml:space="preserve">the node grid is generated. </w:t>
-      </w:r>
-      <w:r>
-        <w:t>Finally</w:t>
-      </w:r>
-      <w:r>
-        <w:t>, the topology is mapped to this grid.</w:t>
-      </w:r>
-    </w:p>
-    <w:p>
-      <w:pPr>
-        <w:rPr>
-          <w:b/>
-          <w:u w:val="single"/>
-        </w:rPr>
-      </w:pPr>
-      <w:r>
-        <w:rPr>
-          <w:b/>
-          <w:u w:val="single"/>
-        </w:rPr>
-        <w:t>A - Data structure</w:t>
-      </w:r>
+        <w:t>FRAME MODULE</w:t>
+      </w:r>
+      <w:bookmarkEnd w:id="3"/>
     </w:p>
     <w:p>
       <w:pPr>
@@ -975,104 +1703,88 @@
         </w:rPr>
       </w:pPr>
       <w:r>
-        <w:t xml:space="preserve">The first concept to introduce is the </w:t>
-      </w:r>
-      <w:r>
-        <w:rPr>
-          <w:b/>
-        </w:rPr>
-        <w:t xml:space="preserve">UVW </w:t>
-      </w:r>
-      <w:r>
-        <w:rPr>
-          <w:b/>
-        </w:rPr>
-        <w:t xml:space="preserve">cell </w:t>
-      </w:r>
-      <w:r>
-        <w:rPr>
-          <w:b/>
-        </w:rPr>
-        <w:t>grid</w:t>
-      </w:r>
-      <w:r>
+        <w:rPr>
+          <w:i/>
+        </w:rPr>
+        <w:t>The frame algorithms all work in t</w:t>
+      </w:r>
+      <w:r>
+        <w:rPr>
+          <w:i/>
+        </w:rPr>
+        <w:t xml:space="preserve">hree </w:t>
+      </w:r>
+      <w:r>
+        <w:rPr>
+          <w:i/>
+        </w:rPr>
+        <w:t xml:space="preserve">steps. First, </w:t>
+      </w:r>
+      <w:r>
+        <w:rPr>
+          <w:i/>
+        </w:rPr>
+        <w:t xml:space="preserve">the cell topology </w:t>
+      </w:r>
+      <w:r>
+        <w:rPr>
+          <w:i/>
+        </w:rPr>
+        <w:t xml:space="preserve">input </w:t>
+      </w:r>
+      <w:r>
+        <w:rPr>
+          <w:i/>
+        </w:rPr>
+        <w:t>is formatted</w:t>
+      </w:r>
+      <w:r>
+        <w:rPr>
+          <w:i/>
+        </w:rPr>
+        <w:t xml:space="preserve"> to a specific data structure</w:t>
+      </w:r>
+      <w:r>
+        <w:rPr>
+          <w:i/>
+        </w:rPr>
         <w:t xml:space="preserve">. </w:t>
       </w:r>
       <w:r>
-        <w:t xml:space="preserve">This is implemented in a </w:t>
-      </w:r>
-      <w:r>
-        <w:rPr>
-          <w:u w:val="single"/>
-        </w:rPr>
-        <w:t>data tree structure</w:t>
-      </w:r>
-      <w:r>
-        <w:t>,</w:t>
-      </w:r>
-      <w:r>
-        <w:t xml:space="preserve"> </w:t>
-      </w:r>
-      <w:r>
-        <w:t xml:space="preserve">where each unit cell in the lattice has a </w:t>
-      </w:r>
-      <w:r>
-        <w:t>unique</w:t>
-      </w:r>
-      <w:r>
-        <w:t xml:space="preserve"> path (</w:t>
-      </w:r>
-      <w:proofErr w:type="spellStart"/>
-      <w:r>
-        <w:t>u</w:t>
-      </w:r>
-      <w:proofErr w:type="gramStart"/>
-      <w:r>
-        <w:t>,v,w</w:t>
-      </w:r>
-      <w:proofErr w:type="spellEnd"/>
-      <w:proofErr w:type="gramEnd"/>
-      <w:r>
-        <w:t>)</w:t>
-      </w:r>
-      <w:r>
+        <w:rPr>
+          <w:i/>
+        </w:rPr>
+        <w:t xml:space="preserve">Second, </w:t>
+      </w:r>
+      <w:r>
+        <w:rPr>
+          <w:i/>
+        </w:rPr>
+        <w:t>the node grid is generated</w:t>
+      </w:r>
+      <w:r>
+        <w:rPr>
+          <w:i/>
+        </w:rPr>
+        <w:t xml:space="preserve">. </w:t>
+      </w:r>
+      <w:r>
+        <w:rPr>
+          <w:i/>
+        </w:rPr>
+        <w:t>Finally</w:t>
+      </w:r>
+      <w:r>
+        <w:rPr>
+          <w:i/>
+        </w:rPr>
+        <w:t>, the topology is mapped to this grid</w:t>
+      </w:r>
+      <w:r>
+        <w:rPr>
+          <w:i/>
+        </w:rPr>
         <w:t>.</w:t>
-      </w:r>
-      <w:r>
-        <w:t xml:space="preserve"> This format makes </w:t>
-      </w:r>
-      <w:r>
-        <w:t xml:space="preserve">cell </w:t>
-      </w:r>
-      <w:r>
-        <w:t>adjacency information intrin</w:t>
-      </w:r>
-      <w:r>
-        <w:t xml:space="preserve">sic, </w:t>
-      </w:r>
-      <w:r>
-        <w:t>since</w:t>
-      </w:r>
-      <w:r>
-        <w:t xml:space="preserve"> we know which cell</w:t>
-      </w:r>
-      <w:r>
-        <w:t>s</w:t>
-      </w:r>
-      <w:r>
-        <w:t xml:space="preserve"> are neighbouring a specific ce</w:t>
-      </w:r>
-      <w:r>
-        <w:t>ll based on</w:t>
-      </w:r>
-      <w:r>
-        <w:t xml:space="preserve"> data path</w:t>
-      </w:r>
-      <w:r>
-        <w:t>s</w:t>
-      </w:r>
-      <w:r>
-        <w:t xml:space="preserve"> alone.</w:t>
       </w:r>
       <w:r>
         <w:rPr>
@@ -1081,11 +1793,304 @@
         </w:rPr>
         <w:t xml:space="preserve"> </w:t>
       </w:r>
-      <w:r>
-        <w:t xml:space="preserve">Expanding on the UVW concept, </w:t>
-      </w:r>
-      <w:r>
-        <w:t>each cell can potentially have many nodes, and so we extend the dat</w:t>
+    </w:p>
+    <w:p>
+      <w:pPr>
+        <w:rPr>
+          <w:i/>
+        </w:rPr>
+      </w:pPr>
+      <w:r>
+        <w:rPr>
+          <w:noProof/>
+          <w:lang w:eastAsia="en-CA"/>
+        </w:rPr>
+        <w:drawing>
+          <wp:inline distT="0" distB="0" distL="0" distR="0" wp14:anchorId="75729D5F" wp14:editId="490C3BE6">
+            <wp:extent cx="784800" cy="745200"/>
+            <wp:effectExtent l="0" t="0" r="0" b="0"/>
+            <wp:docPr id="11" name="Picture 11"/>
+            <wp:cNvGraphicFramePr>
+              <a:graphicFrameLocks xmlns:a="http://schemas.openxmlformats.org/drawingml/2006/main" noChangeAspect="1"/>
+            </wp:cNvGraphicFramePr>
+            <a:graphic xmlns:a="http://schemas.openxmlformats.org/drawingml/2006/main">
+              <a:graphicData uri="http://schemas.openxmlformats.org/drawingml/2006/picture">
+                <pic:pic xmlns:pic="http://schemas.openxmlformats.org/drawingml/2006/picture">
+                  <pic:nvPicPr>
+                    <pic:cNvPr id="1" name=""/>
+                    <pic:cNvPicPr/>
+                  </pic:nvPicPr>
+                  <pic:blipFill>
+                    <a:blip r:embed="rId15"/>
+                    <a:stretch>
+                      <a:fillRect/>
+                    </a:stretch>
+                  </pic:blipFill>
+                  <pic:spPr>
+                    <a:xfrm>
+                      <a:off x="0" y="0"/>
+                      <a:ext cx="784800" cy="745200"/>
+                    </a:xfrm>
+                    <a:prstGeom prst="rect">
+                      <a:avLst/>
+                    </a:prstGeom>
+                  </pic:spPr>
+                </pic:pic>
+              </a:graphicData>
+            </a:graphic>
+          </wp:inline>
+        </w:drawing>
+      </w:r>
+    </w:p>
+    <w:p>
+      <w:pPr>
+        <w:rPr>
+          <w:i/>
+        </w:rPr>
+      </w:pPr>
+      <w:r>
+        <w:rPr>
+          <w:noProof/>
+          <w:lang w:eastAsia="en-CA"/>
+        </w:rPr>
+        <w:drawing>
+          <wp:inline distT="0" distB="0" distL="0" distR="0" wp14:anchorId="66CC45AD" wp14:editId="4599E686">
+            <wp:extent cx="1346400" cy="1238400"/>
+            <wp:effectExtent l="0" t="0" r="6350" b="0"/>
+            <wp:docPr id="9" name="Picture 9"/>
+            <wp:cNvGraphicFramePr>
+              <a:graphicFrameLocks xmlns:a="http://schemas.openxmlformats.org/drawingml/2006/main" noChangeAspect="1"/>
+            </wp:cNvGraphicFramePr>
+            <a:graphic xmlns:a="http://schemas.openxmlformats.org/drawingml/2006/main">
+              <a:graphicData uri="http://schemas.openxmlformats.org/drawingml/2006/picture">
+                <pic:pic xmlns:pic="http://schemas.openxmlformats.org/drawingml/2006/picture">
+                  <pic:nvPicPr>
+                    <pic:cNvPr id="1" name=""/>
+                    <pic:cNvPicPr/>
+                  </pic:nvPicPr>
+                  <pic:blipFill>
+                    <a:blip r:embed="rId16"/>
+                    <a:stretch>
+                      <a:fillRect/>
+                    </a:stretch>
+                  </pic:blipFill>
+                  <pic:spPr>
+                    <a:xfrm>
+                      <a:off x="0" y="0"/>
+                      <a:ext cx="1346400" cy="1238400"/>
+                    </a:xfrm>
+                    <a:prstGeom prst="rect">
+                      <a:avLst/>
+                    </a:prstGeom>
+                  </pic:spPr>
+                </pic:pic>
+              </a:graphicData>
+            </a:graphic>
+          </wp:inline>
+        </w:drawing>
+      </w:r>
+      <w:r>
+        <w:rPr>
+          <w:i/>
+        </w:rPr>
+        <w:tab/>
+      </w:r>
+    </w:p>
+    <w:p>
+      <w:pPr>
+        <w:rPr>
+          <w:i/>
+        </w:rPr>
+      </w:pPr>
+      <w:r>
+        <w:rPr>
+          <w:noProof/>
+          <w:lang w:eastAsia="en-CA"/>
+        </w:rPr>
+        <w:drawing>
+          <wp:inline distT="0" distB="0" distL="0" distR="0" wp14:anchorId="7CA1799C" wp14:editId="59C361C9">
+            <wp:extent cx="1285200" cy="1166400"/>
+            <wp:effectExtent l="0" t="0" r="0" b="0"/>
+            <wp:docPr id="10" name="Picture 10"/>
+            <wp:cNvGraphicFramePr>
+              <a:graphicFrameLocks xmlns:a="http://schemas.openxmlformats.org/drawingml/2006/main" noChangeAspect="1"/>
+            </wp:cNvGraphicFramePr>
+            <a:graphic xmlns:a="http://schemas.openxmlformats.org/drawingml/2006/main">
+              <a:graphicData uri="http://schemas.openxmlformats.org/drawingml/2006/picture">
+                <pic:pic xmlns:pic="http://schemas.openxmlformats.org/drawingml/2006/picture">
+                  <pic:nvPicPr>
+                    <pic:cNvPr id="1" name=""/>
+                    <pic:cNvPicPr/>
+                  </pic:nvPicPr>
+                  <pic:blipFill>
+                    <a:blip r:embed="rId17"/>
+                    <a:stretch>
+                      <a:fillRect/>
+                    </a:stretch>
+                  </pic:blipFill>
+                  <pic:spPr>
+                    <a:xfrm>
+                      <a:off x="0" y="0"/>
+                      <a:ext cx="1285200" cy="1166400"/>
+                    </a:xfrm>
+                    <a:prstGeom prst="rect">
+                      <a:avLst/>
+                    </a:prstGeom>
+                  </pic:spPr>
+                </pic:pic>
+              </a:graphicData>
+            </a:graphic>
+          </wp:inline>
+        </w:drawing>
+      </w:r>
+    </w:p>
+    <w:p>
+      <w:pPr>
+        <w:jc w:val="center"/>
+        <w:rPr>
+          <w:i/>
+        </w:rPr>
+      </w:pPr>
+    </w:p>
+    <w:p>
+      <w:pPr>
+        <w:rPr>
+          <w:i/>
+        </w:rPr>
+      </w:pPr>
+      <w:r>
+        <w:rPr>
+          <w:i/>
+        </w:rPr>
+        <w:br w:type="page"/>
+      </w:r>
+    </w:p>
+    <w:p>
+      <w:pPr>
+        <w:pStyle w:val="Heading3"/>
+        <w:rPr>
+          <w:b w:val="0"/>
+        </w:rPr>
+      </w:pPr>
+      <w:bookmarkStart w:id="4" w:name="_Toc425346704"/>
+      <w:r>
+        <w:lastRenderedPageBreak/>
+        <w:t xml:space="preserve">Data </w:t>
+      </w:r>
+      <w:r>
+        <w:t>S</w:t>
+      </w:r>
+      <w:r>
+        <w:t>tructure</w:t>
+      </w:r>
+      <w:bookmarkEnd w:id="4"/>
+    </w:p>
+    <w:p>
+      <w:pPr>
+        <w:rPr>
+          <w:noProof/>
+          <w:lang w:eastAsia="en-CA"/>
+        </w:rPr>
+      </w:pPr>
+      <w:r>
+        <w:br/>
+      </w:r>
+      <w:r>
+        <w:t xml:space="preserve">The first concept to introduce is the </w:t>
+      </w:r>
+      <w:r>
+        <w:rPr>
+          <w:b/>
+        </w:rPr>
+        <w:t xml:space="preserve">UVW </w:t>
+      </w:r>
+      <w:r>
+        <w:rPr>
+          <w:b/>
+        </w:rPr>
+        <w:t xml:space="preserve">cell </w:t>
+      </w:r>
+      <w:r>
+        <w:rPr>
+          <w:b/>
+        </w:rPr>
+        <w:t>grid</w:t>
+      </w:r>
+      <w:r>
+        <w:t xml:space="preserve">. </w:t>
+      </w:r>
+      <w:r>
+        <w:t xml:space="preserve">This is implemented in a </w:t>
+      </w:r>
+      <w:r>
+        <w:rPr>
+          <w:u w:val="single"/>
+        </w:rPr>
+        <w:t>data tree structure</w:t>
+      </w:r>
+      <w:r>
+        <w:t>,</w:t>
+      </w:r>
+      <w:r>
+        <w:t xml:space="preserve"> </w:t>
+      </w:r>
+      <w:r>
+        <w:t xml:space="preserve">where each unit cell in the lattice has a </w:t>
+      </w:r>
+      <w:r>
+        <w:t>unique</w:t>
+      </w:r>
+      <w:r>
+        <w:t xml:space="preserve"> path (u,v,w)</w:t>
+      </w:r>
+      <w:r>
+        <w:t>.</w:t>
+      </w:r>
+      <w:r>
+        <w:t xml:space="preserve"> This format makes </w:t>
+      </w:r>
+      <w:r>
+        <w:t xml:space="preserve">cell </w:t>
+      </w:r>
+      <w:r>
+        <w:t>adjacency information intrin</w:t>
+      </w:r>
+      <w:r>
+        <w:t xml:space="preserve">sic, </w:t>
+      </w:r>
+      <w:r>
+        <w:t>since</w:t>
+      </w:r>
+      <w:r>
+        <w:t xml:space="preserve"> we know which cell</w:t>
+      </w:r>
+      <w:r>
+        <w:t>s</w:t>
+      </w:r>
+      <w:r>
+        <w:t xml:space="preserve"> are neighbouring a specific ce</w:t>
+      </w:r>
+      <w:r>
+        <w:t>ll based on</w:t>
+      </w:r>
+      <w:r>
+        <w:t xml:space="preserve"> data path</w:t>
+      </w:r>
+      <w:r>
+        <w:t>s</w:t>
+      </w:r>
+      <w:r>
+        <w:t xml:space="preserve"> alone.</w:t>
+      </w:r>
+      <w:r>
+        <w:rPr>
+          <w:noProof/>
+          <w:lang w:eastAsia="en-CA"/>
+        </w:rPr>
+        <w:t xml:space="preserve"> </w:t>
+      </w:r>
+      <w:r>
+        <w:t>Expanding on the UVW concept, each cell can potentially have many nodes, and so we extend the dat</w:t>
       </w:r>
       <w:r>
         <w:t xml:space="preserve">a tree </w:t>
@@ -1121,20 +2126,7 @@
         <w:t>, which serves as our data structure for the lattice nodes.</w:t>
       </w:r>
       <w:r>
-        <w:t xml:space="preserve"> In other words, each node has a unique data path (</w:t>
-      </w:r>
-      <w:proofErr w:type="spellStart"/>
-      <w:r>
-        <w:t>u</w:t>
-      </w:r>
-      <w:proofErr w:type="gramStart"/>
-      <w:r>
-        <w:t>,v,w,i</w:t>
-      </w:r>
-      <w:proofErr w:type="spellEnd"/>
-      <w:proofErr w:type="gramEnd"/>
-      <w:r>
-        <w:t>).</w:t>
+        <w:t xml:space="preserve"> In other words, each node has a unique data path (u,v,w,i).</w:t>
       </w:r>
       <w:r>
         <w:t xml:space="preserve"> </w:t>
@@ -1333,7 +2325,6 @@
               </w:rPr>
               <w:t>&lt;</w:t>
             </w:r>
-            <w:proofErr w:type="spellStart"/>
             <w:r>
               <w:rPr>
                 <w:rFonts w:ascii="Consolas" w:hAnsi="Consolas" w:cs="Consolas"/>
@@ -1343,7 +2334,6 @@
               </w:rPr>
               <w:t>IndexPair</w:t>
             </w:r>
-            <w:proofErr w:type="spellEnd"/>
             <w:r>
               <w:rPr>
                 <w:rFonts w:ascii="Consolas" w:hAnsi="Consolas" w:cs="Consolas"/>
@@ -1353,7 +2343,6 @@
               </w:rPr>
               <w:t xml:space="preserve">&gt; </w:t>
             </w:r>
-            <w:proofErr w:type="spellStart"/>
             <w:r>
               <w:rPr>
                 <w:rFonts w:ascii="Consolas" w:hAnsi="Consolas" w:cs="Consolas"/>
@@ -1361,17 +2350,7 @@
                 <w:sz w:val="17"/>
                 <w:szCs w:val="17"/>
               </w:rPr>
-              <w:t>NodePairs</w:t>
-            </w:r>
-            <w:proofErr w:type="spellEnd"/>
-            <w:r>
-              <w:rPr>
-                <w:rFonts w:ascii="Consolas" w:hAnsi="Consolas" w:cs="Consolas"/>
-                <w:color w:val="000000"/>
-                <w:sz w:val="17"/>
-                <w:szCs w:val="17"/>
-              </w:rPr>
-              <w:t xml:space="preserve"> </w:t>
+              <w:t xml:space="preserve">NodePairs </w:t>
             </w:r>
             <w:r>
               <w:rPr>
@@ -1458,7 +2437,6 @@
               </w:rPr>
               <w:t>&lt;</w:t>
             </w:r>
-            <w:proofErr w:type="spellStart"/>
             <w:r>
               <w:rPr>
                 <w:rFonts w:ascii="Consolas" w:hAnsi="Consolas" w:cs="Consolas"/>
@@ -1468,7 +2446,6 @@
               </w:rPr>
               <w:t>int</w:t>
             </w:r>
-            <w:proofErr w:type="spellEnd"/>
             <w:r>
               <w:rPr>
                 <w:rFonts w:ascii="Consolas" w:hAnsi="Consolas" w:cs="Consolas"/>
@@ -1476,9 +2453,8 @@
                 <w:sz w:val="17"/>
                 <w:szCs w:val="17"/>
               </w:rPr>
-              <w:t xml:space="preserve">&gt;&gt; </w:t>
-            </w:r>
-            <w:proofErr w:type="spellStart"/>
+              <w:t>&gt;&gt; Node</w:t>
+            </w:r>
             <w:r>
               <w:rPr>
                 <w:rFonts w:ascii="Consolas" w:hAnsi="Consolas" w:cs="Consolas"/>
@@ -1486,7 +2462,7 @@
                 <w:sz w:val="17"/>
                 <w:szCs w:val="17"/>
               </w:rPr>
-              <w:t>Node</w:t>
+              <w:t>Neighbours</w:t>
             </w:r>
             <w:r>
               <w:rPr>
@@ -1495,16 +2471,6 @@
                 <w:sz w:val="17"/>
                 <w:szCs w:val="17"/>
               </w:rPr>
-              <w:t>Neighbours</w:t>
-            </w:r>
-            <w:proofErr w:type="spellEnd"/>
-            <w:r>
-              <w:rPr>
-                <w:rFonts w:ascii="Consolas" w:hAnsi="Consolas" w:cs="Consolas"/>
-                <w:color w:val="000000"/>
-                <w:sz w:val="17"/>
-                <w:szCs w:val="17"/>
-              </w:rPr>
               <w:t xml:space="preserve">    </w:t>
             </w:r>
             <w:r>
@@ -1523,16 +2489,7 @@
                 <w:sz w:val="17"/>
                 <w:szCs w:val="17"/>
               </w:rPr>
-              <w:t>List of node adjacency lists</w:t>
-            </w:r>
-            <w:r>
-              <w:rPr>
-                <w:rFonts w:ascii="Consolas" w:hAnsi="Consolas" w:cs="Consolas"/>
-                <w:color w:val="008000"/>
-                <w:sz w:val="17"/>
-                <w:szCs w:val="17"/>
-              </w:rPr>
-              <w:t xml:space="preserve"> (parallel to Nodes list)</w:t>
+              <w:t>List of node adjacency lists (parallel to Nodes list)</w:t>
             </w:r>
           </w:p>
           <w:p>
@@ -1565,7 +2522,6 @@
               </w:rPr>
               <w:t>&lt;</w:t>
             </w:r>
-            <w:proofErr w:type="spellStart"/>
             <w:r>
               <w:rPr>
                 <w:rFonts w:ascii="Consolas" w:hAnsi="Consolas" w:cs="Consolas"/>
@@ -1575,7 +2531,6 @@
               </w:rPr>
               <w:t>int</w:t>
             </w:r>
-            <w:proofErr w:type="spellEnd"/>
             <w:r>
               <w:rPr>
                 <w:rFonts w:ascii="Consolas" w:hAnsi="Consolas" w:cs="Consolas"/>
@@ -1583,27 +2538,7 @@
                 <w:sz w:val="17"/>
                 <w:szCs w:val="17"/>
               </w:rPr>
-              <w:t xml:space="preserve">[]&gt; </w:t>
-            </w:r>
-            <w:proofErr w:type="spellStart"/>
-            <w:r>
-              <w:rPr>
-                <w:rFonts w:ascii="Consolas" w:hAnsi="Consolas" w:cs="Consolas"/>
-                <w:color w:val="000000"/>
-                <w:sz w:val="17"/>
-                <w:szCs w:val="17"/>
-              </w:rPr>
-              <w:t>NodePaths</w:t>
-            </w:r>
-            <w:proofErr w:type="spellEnd"/>
-            <w:r>
-              <w:rPr>
-                <w:rFonts w:ascii="Consolas" w:hAnsi="Consolas" w:cs="Consolas"/>
-                <w:color w:val="000000"/>
-                <w:sz w:val="17"/>
-                <w:szCs w:val="17"/>
-              </w:rPr>
-              <w:t xml:space="preserve">             </w:t>
+              <w:t xml:space="preserve">[]&gt; NodePaths             </w:t>
             </w:r>
             <w:r>
               <w:rPr>
@@ -1870,16 +2805,7 @@
                 <w:sz w:val="17"/>
                 <w:szCs w:val="17"/>
               </w:rPr>
-              <w:t xml:space="preserve">// </w:t>
-            </w:r>
-            <w:r>
-              <w:rPr>
-                <w:rFonts w:ascii="Consolas" w:hAnsi="Consolas" w:cs="Consolas"/>
-                <w:color w:val="008000"/>
-                <w:sz w:val="17"/>
-                <w:szCs w:val="17"/>
-              </w:rPr>
-              <w:t>1</w:t>
+              <w:t>// 1</w:t>
             </w:r>
           </w:p>
           <w:p>
@@ -1964,16 +2890,7 @@
                 <w:sz w:val="17"/>
                 <w:szCs w:val="17"/>
               </w:rPr>
-              <w:t xml:space="preserve">// </w:t>
-            </w:r>
-            <w:r>
-              <w:rPr>
-                <w:rFonts w:ascii="Consolas" w:hAnsi="Consolas" w:cs="Consolas"/>
-                <w:color w:val="008000"/>
-                <w:sz w:val="17"/>
-                <w:szCs w:val="17"/>
-              </w:rPr>
-              <w:t>2</w:t>
+              <w:t>// 2</w:t>
             </w:r>
           </w:p>
           <w:p>
@@ -2040,16 +2957,7 @@
                 <w:sz w:val="17"/>
                 <w:szCs w:val="17"/>
               </w:rPr>
-              <w:t xml:space="preserve">// </w:t>
-            </w:r>
-            <w:r>
-              <w:rPr>
-                <w:rFonts w:ascii="Consolas" w:hAnsi="Consolas" w:cs="Consolas"/>
-                <w:color w:val="008000"/>
-                <w:sz w:val="17"/>
-                <w:szCs w:val="17"/>
-              </w:rPr>
-              <w:t>3</w:t>
+              <w:t>// 3</w:t>
             </w:r>
           </w:p>
           <w:p>
@@ -2110,16 +3018,7 @@
                 <w:sz w:val="17"/>
                 <w:szCs w:val="17"/>
               </w:rPr>
-              <w:t xml:space="preserve">// </w:t>
-            </w:r>
-            <w:r>
-              <w:rPr>
-                <w:rFonts w:ascii="Consolas" w:hAnsi="Consolas" w:cs="Consolas"/>
-                <w:color w:val="008000"/>
-                <w:sz w:val="17"/>
-                <w:szCs w:val="17"/>
-              </w:rPr>
-              <w:t>4</w:t>
+              <w:t>// 4</w:t>
             </w:r>
           </w:p>
         </w:tc>
@@ -2223,13 +3122,8 @@
         <w:t>node index pairs (i.e.</w:t>
       </w:r>
       <w:r>
-        <w:t xml:space="preserve"> </w:t>
-      </w:r>
-      <w:proofErr w:type="spellStart"/>
-      <w:r>
-        <w:t>NodePairs</w:t>
-      </w:r>
-      <w:proofErr w:type="spellEnd"/>
+        <w:t xml:space="preserve"> NodePairs</w:t>
+      </w:r>
       <w:r>
         <w:t>)</w:t>
       </w:r>
@@ -2246,15 +3140,7 @@
         <w:t xml:space="preserve">List of </w:t>
       </w:r>
       <w:r>
-        <w:t xml:space="preserve">node adjacency lists (i.e. </w:t>
-      </w:r>
-      <w:proofErr w:type="spellStart"/>
-      <w:r>
-        <w:t>NodeNeighbours</w:t>
-      </w:r>
-      <w:proofErr w:type="spellEnd"/>
-      <w:r>
-        <w:t>)</w:t>
+        <w:t>node adjacency lists (i.e. NodeNeighbours)</w:t>
       </w:r>
     </w:p>
     <w:p>
@@ -2282,16 +3168,11 @@
       <w:r>
         <w:t xml:space="preserve"> the </w:t>
       </w:r>
-      <w:proofErr w:type="spellStart"/>
       <w:r>
         <w:t>cell.</w:t>
       </w:r>
       <w:r>
-        <w:t>Nodes</w:t>
-      </w:r>
-      <w:proofErr w:type="spellEnd"/>
-      <w:r>
-        <w:t xml:space="preserve"> values</w:t>
+        <w:t>Nodes values</w:t>
       </w:r>
       <w:r>
         <w:t xml:space="preserve"> are modified</w:t>
@@ -2338,60 +3219,57 @@
         <w:t>tly. Within a lattice, cells will always have neighbours, and so we need a way to make sure neighbours can share their interface nodes and struts</w:t>
       </w:r>
       <w:r>
-        <w:t xml:space="preserve">, </w:t>
-      </w:r>
+        <w:t>, without creating duplicates</w:t>
+      </w:r>
+      <w:r>
+        <w:t xml:space="preserve">. To do this, we </w:t>
+      </w:r>
+      <w:r>
+        <w:t xml:space="preserve">state that </w:t>
+      </w:r>
+      <w:r>
+        <w:rPr>
+          <w:u w:val="single"/>
+        </w:rPr>
+        <w:t>n</w:t>
+      </w:r>
+      <w:r>
+        <w:rPr>
+          <w:u w:val="single"/>
+        </w:rPr>
+        <w:t>odes</w:t>
+      </w:r>
+      <w:r>
+        <w:rPr>
+          <w:u w:val="single"/>
+        </w:rPr>
+        <w:t xml:space="preserve"> and struts</w:t>
+      </w:r>
+      <w:r>
+        <w:rPr>
+          <w:u w:val="single"/>
+        </w:rPr>
+        <w:t xml:space="preserve"> lying on the positive faces of the unit cell boundary box</w:t>
+      </w:r>
+      <w:r>
+        <w:rPr>
+          <w:u w:val="single"/>
+        </w:rPr>
+        <w:t>, as well as all edges coincident with these faces,</w:t>
+      </w:r>
+      <w:r>
+        <w:rPr>
+          <w:u w:val="single"/>
+        </w:rPr>
+        <w:t xml:space="preserve"> belong to neighbouring cells.</w:t>
+      </w:r>
+      <w:r>
+        <w:t xml:space="preserve"> </w:t>
+      </w:r>
+    </w:p>
+    <w:p>
       <w:r>
         <w:lastRenderedPageBreak/>
-        <w:t>without creating duplicates</w:t>
-      </w:r>
-      <w:r>
-        <w:t xml:space="preserve">. To do this, we </w:t>
-      </w:r>
-      <w:r>
-        <w:t xml:space="preserve">state that </w:t>
-      </w:r>
-      <w:r>
-        <w:rPr>
-          <w:u w:val="single"/>
-        </w:rPr>
-        <w:t>n</w:t>
-      </w:r>
-      <w:r>
-        <w:rPr>
-          <w:u w:val="single"/>
-        </w:rPr>
-        <w:t>odes</w:t>
-      </w:r>
-      <w:r>
-        <w:rPr>
-          <w:u w:val="single"/>
-        </w:rPr>
-        <w:t xml:space="preserve"> and struts</w:t>
-      </w:r>
-      <w:r>
-        <w:rPr>
-          <w:u w:val="single"/>
-        </w:rPr>
-        <w:t xml:space="preserve"> lying on the positive faces of the unit cell boundary box</w:t>
-      </w:r>
-      <w:r>
-        <w:rPr>
-          <w:u w:val="single"/>
-        </w:rPr>
-        <w:t>, as well as all edges coincident with these faces,</w:t>
-      </w:r>
-      <w:r>
-        <w:rPr>
-          <w:u w:val="single"/>
-        </w:rPr>
-        <w:t xml:space="preserve"> belong to neighbouring cells.</w:t>
-      </w:r>
-      <w:r>
-        <w:t xml:space="preserve"> </w:t>
-      </w:r>
-    </w:p>
-    <w:p>
-      <w:r>
         <w:t xml:space="preserve">To better understand the concept of </w:t>
       </w:r>
       <w:r>
@@ -2462,7 +3340,7 @@
                     <pic:cNvPicPr/>
                   </pic:nvPicPr>
                   <pic:blipFill>
-                    <a:blip r:embed="rId14"/>
+                    <a:blip r:embed="rId18"/>
                     <a:stretch>
                       <a:fillRect/>
                     </a:stretch>
@@ -2503,7 +3381,7 @@
                     <pic:cNvPicPr/>
                   </pic:nvPicPr>
                   <pic:blipFill>
-                    <a:blip r:embed="rId15"/>
+                    <a:blip r:embed="rId19"/>
                     <a:stretch>
                       <a:fillRect/>
                     </a:stretch>
@@ -2541,15 +3419,7 @@
         <w:t xml:space="preserve"> The relative paths corresponding to each case is shown below the image.</w:t>
       </w:r>
       <w:r>
-        <w:t xml:space="preserve"> The ‘</w:t>
-      </w:r>
-      <w:proofErr w:type="spellStart"/>
-      <w:r>
-        <w:t>i</w:t>
-      </w:r>
-      <w:proofErr w:type="spellEnd"/>
-      <w:r>
-        <w:t>’ index will be determined based on the assumption that opposing faces are identical (cell is valid).</w:t>
+        <w:t xml:space="preserve"> The ‘i’ index will be determined based on the assumption that opposing faces are identical (cell is valid).</w:t>
       </w:r>
     </w:p>
     <w:tbl>
@@ -2598,7 +3468,7 @@
                           <pic:cNvPicPr/>
                         </pic:nvPicPr>
                         <pic:blipFill>
-                          <a:blip r:embed="rId16"/>
+                          <a:blip r:embed="rId20"/>
                           <a:stretch>
                             <a:fillRect/>
                           </a:stretch>
@@ -2635,210 +3505,6 @@
                   <wp:extent cx="752400" cy="741600"/>
                   <wp:effectExtent l="0" t="0" r="0" b="1905"/>
                   <wp:docPr id="24" name="Picture 24"/>
-                  <wp:cNvGraphicFramePr>
-                    <a:graphicFrameLocks xmlns:a="http://schemas.openxmlformats.org/drawingml/2006/main" noChangeAspect="1"/>
-                  </wp:cNvGraphicFramePr>
-                  <a:graphic xmlns:a="http://schemas.openxmlformats.org/drawingml/2006/main">
-                    <a:graphicData uri="http://schemas.openxmlformats.org/drawingml/2006/picture">
-                      <pic:pic xmlns:pic="http://schemas.openxmlformats.org/drawingml/2006/picture">
-                        <pic:nvPicPr>
-                          <pic:cNvPr id="1" name=""/>
-                          <pic:cNvPicPr/>
-                        </pic:nvPicPr>
-                        <pic:blipFill>
-                          <a:blip r:embed="rId17"/>
-                          <a:stretch>
-                            <a:fillRect/>
-                          </a:stretch>
-                        </pic:blipFill>
-                        <pic:spPr>
-                          <a:xfrm>
-                            <a:off x="0" y="0"/>
-                            <a:ext cx="752400" cy="741600"/>
-                          </a:xfrm>
-                          <a:prstGeom prst="rect">
-                            <a:avLst/>
-                          </a:prstGeom>
-                        </pic:spPr>
-                      </pic:pic>
-                    </a:graphicData>
-                  </a:graphic>
-                </wp:inline>
-              </w:drawing>
-            </w:r>
-          </w:p>
-        </w:tc>
-        <w:tc>
-          <w:tcPr>
-            <w:tcW w:w="1396" w:type="dxa"/>
-          </w:tcPr>
-          <w:p>
-            <w:r>
-              <w:rPr>
-                <w:noProof/>
-                <w:lang w:eastAsia="en-CA"/>
-              </w:rPr>
-              <w:drawing>
-                <wp:inline distT="0" distB="0" distL="0" distR="0" wp14:anchorId="3FE94FC2" wp14:editId="74A5A921">
-                  <wp:extent cx="748800" cy="716400"/>
-                  <wp:effectExtent l="0" t="0" r="0" b="7620"/>
-                  <wp:docPr id="23" name="Picture 23"/>
-                  <wp:cNvGraphicFramePr>
-                    <a:graphicFrameLocks xmlns:a="http://schemas.openxmlformats.org/drawingml/2006/main" noChangeAspect="1"/>
-                  </wp:cNvGraphicFramePr>
-                  <a:graphic xmlns:a="http://schemas.openxmlformats.org/drawingml/2006/main">
-                    <a:graphicData uri="http://schemas.openxmlformats.org/drawingml/2006/picture">
-                      <pic:pic xmlns:pic="http://schemas.openxmlformats.org/drawingml/2006/picture">
-                        <pic:nvPicPr>
-                          <pic:cNvPr id="1" name=""/>
-                          <pic:cNvPicPr/>
-                        </pic:nvPicPr>
-                        <pic:blipFill>
-                          <a:blip r:embed="rId18"/>
-                          <a:stretch>
-                            <a:fillRect/>
-                          </a:stretch>
-                        </pic:blipFill>
-                        <pic:spPr>
-                          <a:xfrm>
-                            <a:off x="0" y="0"/>
-                            <a:ext cx="748800" cy="716400"/>
-                          </a:xfrm>
-                          <a:prstGeom prst="rect">
-                            <a:avLst/>
-                          </a:prstGeom>
-                        </pic:spPr>
-                      </pic:pic>
-                    </a:graphicData>
-                  </a:graphic>
-                </wp:inline>
-              </w:drawing>
-            </w:r>
-          </w:p>
-        </w:tc>
-        <w:tc>
-          <w:tcPr>
-            <w:tcW w:w="1388" w:type="dxa"/>
-          </w:tcPr>
-          <w:p>
-            <w:r>
-              <w:rPr>
-                <w:noProof/>
-                <w:lang w:eastAsia="en-CA"/>
-              </w:rPr>
-              <w:drawing>
-                <wp:inline distT="0" distB="0" distL="0" distR="0" wp14:anchorId="12564729" wp14:editId="12F4A03A">
-                  <wp:extent cx="738000" cy="720000"/>
-                  <wp:effectExtent l="0" t="0" r="5080" b="4445"/>
-                  <wp:docPr id="22" name="Picture 22"/>
-                  <wp:cNvGraphicFramePr>
-                    <a:graphicFrameLocks xmlns:a="http://schemas.openxmlformats.org/drawingml/2006/main" noChangeAspect="1"/>
-                  </wp:cNvGraphicFramePr>
-                  <a:graphic xmlns:a="http://schemas.openxmlformats.org/drawingml/2006/main">
-                    <a:graphicData uri="http://schemas.openxmlformats.org/drawingml/2006/picture">
-                      <pic:pic xmlns:pic="http://schemas.openxmlformats.org/drawingml/2006/picture">
-                        <pic:nvPicPr>
-                          <pic:cNvPr id="1" name=""/>
-                          <pic:cNvPicPr/>
-                        </pic:nvPicPr>
-                        <pic:blipFill>
-                          <a:blip r:embed="rId19"/>
-                          <a:stretch>
-                            <a:fillRect/>
-                          </a:stretch>
-                        </pic:blipFill>
-                        <pic:spPr>
-                          <a:xfrm>
-                            <a:off x="0" y="0"/>
-                            <a:ext cx="738000" cy="720000"/>
-                          </a:xfrm>
-                          <a:prstGeom prst="rect">
-                            <a:avLst/>
-                          </a:prstGeom>
-                        </pic:spPr>
-                      </pic:pic>
-                    </a:graphicData>
-                  </a:graphic>
-                </wp:inline>
-              </w:drawing>
-            </w:r>
-          </w:p>
-        </w:tc>
-        <w:tc>
-          <w:tcPr>
-            <w:tcW w:w="1389" w:type="dxa"/>
-          </w:tcPr>
-          <w:p>
-            <w:pPr>
-              <w:rPr>
-                <w:noProof/>
-                <w:lang w:eastAsia="en-CA"/>
-              </w:rPr>
-            </w:pPr>
-            <w:r>
-              <w:rPr>
-                <w:noProof/>
-                <w:lang w:eastAsia="en-CA"/>
-              </w:rPr>
-              <w:drawing>
-                <wp:inline distT="0" distB="0" distL="0" distR="0" wp14:anchorId="4DB38A9D" wp14:editId="7BD9960D">
-                  <wp:extent cx="745200" cy="694800"/>
-                  <wp:effectExtent l="0" t="0" r="0" b="0"/>
-                  <wp:docPr id="30" name="Picture 30"/>
-                  <wp:cNvGraphicFramePr>
-                    <a:graphicFrameLocks xmlns:a="http://schemas.openxmlformats.org/drawingml/2006/main" noChangeAspect="1"/>
-                  </wp:cNvGraphicFramePr>
-                  <a:graphic xmlns:a="http://schemas.openxmlformats.org/drawingml/2006/main">
-                    <a:graphicData uri="http://schemas.openxmlformats.org/drawingml/2006/picture">
-                      <pic:pic xmlns:pic="http://schemas.openxmlformats.org/drawingml/2006/picture">
-                        <pic:nvPicPr>
-                          <pic:cNvPr id="1" name=""/>
-                          <pic:cNvPicPr/>
-                        </pic:nvPicPr>
-                        <pic:blipFill>
-                          <a:blip r:embed="rId20"/>
-                          <a:stretch>
-                            <a:fillRect/>
-                          </a:stretch>
-                        </pic:blipFill>
-                        <pic:spPr>
-                          <a:xfrm>
-                            <a:off x="0" y="0"/>
-                            <a:ext cx="745200" cy="694800"/>
-                          </a:xfrm>
-                          <a:prstGeom prst="rect">
-                            <a:avLst/>
-                          </a:prstGeom>
-                        </pic:spPr>
-                      </pic:pic>
-                    </a:graphicData>
-                  </a:graphic>
-                </wp:inline>
-              </w:drawing>
-            </w:r>
-          </w:p>
-        </w:tc>
-        <w:tc>
-          <w:tcPr>
-            <w:tcW w:w="1678" w:type="dxa"/>
-          </w:tcPr>
-          <w:p>
-            <w:pPr>
-              <w:rPr>
-                <w:noProof/>
-                <w:lang w:eastAsia="en-CA"/>
-              </w:rPr>
-            </w:pPr>
-            <w:r>
-              <w:rPr>
-                <w:noProof/>
-                <w:lang w:eastAsia="en-CA"/>
-              </w:rPr>
-              <w:drawing>
-                <wp:inline distT="0" distB="0" distL="0" distR="0" wp14:anchorId="655E7BF0" wp14:editId="74C592E8">
-                  <wp:extent cx="774000" cy="673200"/>
-                  <wp:effectExtent l="0" t="0" r="7620" b="0"/>
-                  <wp:docPr id="31" name="Picture 31"/>
                   <wp:cNvGraphicFramePr>
                     <a:graphicFrameLocks xmlns:a="http://schemas.openxmlformats.org/drawingml/2006/main" noChangeAspect="1"/>
                   </wp:cNvGraphicFramePr>
@@ -2858,7 +3524,7 @@
                         <pic:spPr>
                           <a:xfrm>
                             <a:off x="0" y="0"/>
-                            <a:ext cx="774000" cy="673200"/>
+                            <a:ext cx="752400" cy="741600"/>
                           </a:xfrm>
                           <a:prstGeom prst="rect">
                             <a:avLst/>
@@ -2874,25 +3540,19 @@
         </w:tc>
         <w:tc>
           <w:tcPr>
-            <w:tcW w:w="756" w:type="dxa"/>
+            <w:tcW w:w="1396" w:type="dxa"/>
           </w:tcPr>
           <w:p>
-            <w:pPr>
+            <w:r>
               <w:rPr>
                 <w:noProof/>
                 <w:lang w:eastAsia="en-CA"/>
               </w:rPr>
-            </w:pPr>
-            <w:r>
-              <w:rPr>
-                <w:noProof/>
-                <w:lang w:eastAsia="en-CA"/>
-              </w:rPr>
               <w:drawing>
-                <wp:inline distT="0" distB="0" distL="0" distR="0" wp14:anchorId="5AA1BDA0" wp14:editId="09F479F8">
-                  <wp:extent cx="766800" cy="694800"/>
-                  <wp:effectExtent l="0" t="0" r="0" b="0"/>
-                  <wp:docPr id="32" name="Picture 32"/>
+                <wp:inline distT="0" distB="0" distL="0" distR="0" wp14:anchorId="3FE94FC2" wp14:editId="74A5A921">
+                  <wp:extent cx="748800" cy="716400"/>
+                  <wp:effectExtent l="0" t="0" r="0" b="7620"/>
+                  <wp:docPr id="23" name="Picture 23"/>
                   <wp:cNvGraphicFramePr>
                     <a:graphicFrameLocks xmlns:a="http://schemas.openxmlformats.org/drawingml/2006/main" noChangeAspect="1"/>
                   </wp:cNvGraphicFramePr>
@@ -2912,6 +3572,216 @@
                         <pic:spPr>
                           <a:xfrm>
                             <a:off x="0" y="0"/>
+                            <a:ext cx="748800" cy="716400"/>
+                          </a:xfrm>
+                          <a:prstGeom prst="rect">
+                            <a:avLst/>
+                          </a:prstGeom>
+                        </pic:spPr>
+                      </pic:pic>
+                    </a:graphicData>
+                  </a:graphic>
+                </wp:inline>
+              </w:drawing>
+            </w:r>
+          </w:p>
+        </w:tc>
+        <w:tc>
+          <w:tcPr>
+            <w:tcW w:w="1388" w:type="dxa"/>
+          </w:tcPr>
+          <w:p>
+            <w:r>
+              <w:rPr>
+                <w:noProof/>
+                <w:lang w:eastAsia="en-CA"/>
+              </w:rPr>
+              <w:drawing>
+                <wp:inline distT="0" distB="0" distL="0" distR="0" wp14:anchorId="12564729" wp14:editId="12F4A03A">
+                  <wp:extent cx="738000" cy="720000"/>
+                  <wp:effectExtent l="0" t="0" r="5080" b="4445"/>
+                  <wp:docPr id="22" name="Picture 22"/>
+                  <wp:cNvGraphicFramePr>
+                    <a:graphicFrameLocks xmlns:a="http://schemas.openxmlformats.org/drawingml/2006/main" noChangeAspect="1"/>
+                  </wp:cNvGraphicFramePr>
+                  <a:graphic xmlns:a="http://schemas.openxmlformats.org/drawingml/2006/main">
+                    <a:graphicData uri="http://schemas.openxmlformats.org/drawingml/2006/picture">
+                      <pic:pic xmlns:pic="http://schemas.openxmlformats.org/drawingml/2006/picture">
+                        <pic:nvPicPr>
+                          <pic:cNvPr id="1" name=""/>
+                          <pic:cNvPicPr/>
+                        </pic:nvPicPr>
+                        <pic:blipFill>
+                          <a:blip r:embed="rId23"/>
+                          <a:stretch>
+                            <a:fillRect/>
+                          </a:stretch>
+                        </pic:blipFill>
+                        <pic:spPr>
+                          <a:xfrm>
+                            <a:off x="0" y="0"/>
+                            <a:ext cx="738000" cy="720000"/>
+                          </a:xfrm>
+                          <a:prstGeom prst="rect">
+                            <a:avLst/>
+                          </a:prstGeom>
+                        </pic:spPr>
+                      </pic:pic>
+                    </a:graphicData>
+                  </a:graphic>
+                </wp:inline>
+              </w:drawing>
+            </w:r>
+          </w:p>
+        </w:tc>
+        <w:tc>
+          <w:tcPr>
+            <w:tcW w:w="1389" w:type="dxa"/>
+          </w:tcPr>
+          <w:p>
+            <w:pPr>
+              <w:rPr>
+                <w:noProof/>
+                <w:lang w:eastAsia="en-CA"/>
+              </w:rPr>
+            </w:pPr>
+            <w:r>
+              <w:rPr>
+                <w:noProof/>
+                <w:lang w:eastAsia="en-CA"/>
+              </w:rPr>
+              <w:drawing>
+                <wp:inline distT="0" distB="0" distL="0" distR="0" wp14:anchorId="4DB38A9D" wp14:editId="7BD9960D">
+                  <wp:extent cx="745200" cy="694800"/>
+                  <wp:effectExtent l="0" t="0" r="0" b="0"/>
+                  <wp:docPr id="30" name="Picture 30"/>
+                  <wp:cNvGraphicFramePr>
+                    <a:graphicFrameLocks xmlns:a="http://schemas.openxmlformats.org/drawingml/2006/main" noChangeAspect="1"/>
+                  </wp:cNvGraphicFramePr>
+                  <a:graphic xmlns:a="http://schemas.openxmlformats.org/drawingml/2006/main">
+                    <a:graphicData uri="http://schemas.openxmlformats.org/drawingml/2006/picture">
+                      <pic:pic xmlns:pic="http://schemas.openxmlformats.org/drawingml/2006/picture">
+                        <pic:nvPicPr>
+                          <pic:cNvPr id="1" name=""/>
+                          <pic:cNvPicPr/>
+                        </pic:nvPicPr>
+                        <pic:blipFill>
+                          <a:blip r:embed="rId24"/>
+                          <a:stretch>
+                            <a:fillRect/>
+                          </a:stretch>
+                        </pic:blipFill>
+                        <pic:spPr>
+                          <a:xfrm>
+                            <a:off x="0" y="0"/>
+                            <a:ext cx="745200" cy="694800"/>
+                          </a:xfrm>
+                          <a:prstGeom prst="rect">
+                            <a:avLst/>
+                          </a:prstGeom>
+                        </pic:spPr>
+                      </pic:pic>
+                    </a:graphicData>
+                  </a:graphic>
+                </wp:inline>
+              </w:drawing>
+            </w:r>
+          </w:p>
+        </w:tc>
+        <w:tc>
+          <w:tcPr>
+            <w:tcW w:w="1678" w:type="dxa"/>
+          </w:tcPr>
+          <w:p>
+            <w:pPr>
+              <w:rPr>
+                <w:noProof/>
+                <w:lang w:eastAsia="en-CA"/>
+              </w:rPr>
+            </w:pPr>
+            <w:r>
+              <w:rPr>
+                <w:noProof/>
+                <w:lang w:eastAsia="en-CA"/>
+              </w:rPr>
+              <w:drawing>
+                <wp:inline distT="0" distB="0" distL="0" distR="0" wp14:anchorId="655E7BF0" wp14:editId="74C592E8">
+                  <wp:extent cx="774000" cy="673200"/>
+                  <wp:effectExtent l="0" t="0" r="7620" b="0"/>
+                  <wp:docPr id="31" name="Picture 31"/>
+                  <wp:cNvGraphicFramePr>
+                    <a:graphicFrameLocks xmlns:a="http://schemas.openxmlformats.org/drawingml/2006/main" noChangeAspect="1"/>
+                  </wp:cNvGraphicFramePr>
+                  <a:graphic xmlns:a="http://schemas.openxmlformats.org/drawingml/2006/main">
+                    <a:graphicData uri="http://schemas.openxmlformats.org/drawingml/2006/picture">
+                      <pic:pic xmlns:pic="http://schemas.openxmlformats.org/drawingml/2006/picture">
+                        <pic:nvPicPr>
+                          <pic:cNvPr id="1" name=""/>
+                          <pic:cNvPicPr/>
+                        </pic:nvPicPr>
+                        <pic:blipFill>
+                          <a:blip r:embed="rId25"/>
+                          <a:stretch>
+                            <a:fillRect/>
+                          </a:stretch>
+                        </pic:blipFill>
+                        <pic:spPr>
+                          <a:xfrm>
+                            <a:off x="0" y="0"/>
+                            <a:ext cx="774000" cy="673200"/>
+                          </a:xfrm>
+                          <a:prstGeom prst="rect">
+                            <a:avLst/>
+                          </a:prstGeom>
+                        </pic:spPr>
+                      </pic:pic>
+                    </a:graphicData>
+                  </a:graphic>
+                </wp:inline>
+              </w:drawing>
+            </w:r>
+          </w:p>
+        </w:tc>
+        <w:tc>
+          <w:tcPr>
+            <w:tcW w:w="756" w:type="dxa"/>
+          </w:tcPr>
+          <w:p>
+            <w:pPr>
+              <w:rPr>
+                <w:noProof/>
+                <w:lang w:eastAsia="en-CA"/>
+              </w:rPr>
+            </w:pPr>
+            <w:r>
+              <w:rPr>
+                <w:noProof/>
+                <w:lang w:eastAsia="en-CA"/>
+              </w:rPr>
+              <w:drawing>
+                <wp:inline distT="0" distB="0" distL="0" distR="0" wp14:anchorId="5AA1BDA0" wp14:editId="09F479F8">
+                  <wp:extent cx="766800" cy="694800"/>
+                  <wp:effectExtent l="0" t="0" r="0" b="0"/>
+                  <wp:docPr id="32" name="Picture 32"/>
+                  <wp:cNvGraphicFramePr>
+                    <a:graphicFrameLocks xmlns:a="http://schemas.openxmlformats.org/drawingml/2006/main" noChangeAspect="1"/>
+                  </wp:cNvGraphicFramePr>
+                  <a:graphic xmlns:a="http://schemas.openxmlformats.org/drawingml/2006/main">
+                    <a:graphicData uri="http://schemas.openxmlformats.org/drawingml/2006/picture">
+                      <pic:pic xmlns:pic="http://schemas.openxmlformats.org/drawingml/2006/picture">
+                        <pic:nvPicPr>
+                          <pic:cNvPr id="1" name=""/>
+                          <pic:cNvPicPr/>
+                        </pic:nvPicPr>
+                        <pic:blipFill>
+                          <a:blip r:embed="rId26"/>
+                          <a:stretch>
+                            <a:fillRect/>
+                          </a:stretch>
+                        </pic:blipFill>
+                        <pic:spPr>
+                          <a:xfrm>
+                            <a:off x="0" y="0"/>
                             <a:ext cx="766800" cy="694800"/>
                           </a:xfrm>
                           <a:prstGeom prst="rect">
@@ -3027,29 +3897,13 @@
     <w:p>
       <w:r>
         <w:br/>
-        <w:t>All other nodes have a relative path of (0</w:t>
-      </w:r>
-      <w:proofErr w:type="gramStart"/>
-      <w:r>
-        <w:t>,0,0,i</w:t>
-      </w:r>
-      <w:proofErr w:type="gramEnd"/>
-      <w:r>
-        <w:t>), meaning they belong to the current cell.</w:t>
+        <w:t>All other nodes have a relative path of (0,0,0,i), meaning they belong to the current cell.</w:t>
       </w:r>
       <w:r>
         <w:t xml:space="preserve"> To determine the </w:t>
       </w:r>
       <w:r>
-        <w:t>‘</w:t>
-      </w:r>
-      <w:proofErr w:type="spellStart"/>
-      <w:r>
-        <w:t>i</w:t>
-      </w:r>
-      <w:proofErr w:type="spellEnd"/>
-      <w:r>
-        <w:t>’ index</w:t>
+        <w:t>‘i’ index</w:t>
       </w:r>
       <w:r>
         <w:t xml:space="preserve"> for nodes which do not belong to the current cell, we </w:t>
@@ -3087,7 +3941,10 @@
         <w:t xml:space="preserve"> a </w:t>
       </w:r>
       <w:r>
-        <w:t>valid UnitCell object, ready to be mapped.</w:t>
+        <w:t>valid UnitCell obj</w:t>
+      </w:r>
+      <w:r>
+        <w:t>ect, ready to be mapped to the design space.</w:t>
       </w:r>
     </w:p>
     <w:p>
@@ -3115,24 +3972,15 @@
     </w:p>
     <w:p>
       <w:pPr>
-        <w:rPr>
-          <w:b/>
-          <w:u w:val="single"/>
-        </w:rPr>
-      </w:pPr>
-      <w:r>
-        <w:rPr>
-          <w:b/>
-          <w:u w:val="single"/>
-        </w:rPr>
+        <w:pStyle w:val="Heading3"/>
+      </w:pPr>
+      <w:bookmarkStart w:id="5" w:name="_Toc425346705"/>
+      <w:r>
         <w:lastRenderedPageBreak/>
-        <w:t>B - Node Mapping</w:t>
-      </w:r>
-      <w:r>
-        <w:rPr>
-          <w:b/>
-          <w:u w:val="single"/>
-        </w:rPr>
+        <w:t>Node Mapping</w:t>
+      </w:r>
+      <w:bookmarkEnd w:id="5"/>
+      <w:r>
         <w:t xml:space="preserve"> </w:t>
       </w:r>
     </w:p>
@@ -3141,81 +3989,27 @@
         <w:t xml:space="preserve">Once the unit cell is translated to a UnitCell object, </w:t>
       </w:r>
       <w:r>
-        <w:t xml:space="preserve">we begin by </w:t>
-      </w:r>
-    </w:p>
-    <w:p>
-      <w:pPr>
-        <w:ind w:left="1440" w:hanging="1440"/>
-      </w:pPr>
-      <w:proofErr w:type="gramStart"/>
-      <w:r>
-        <w:t>Conform</w:t>
-      </w:r>
-      <w:r>
-        <w:t xml:space="preserve"> :</w:t>
-      </w:r>
-      <w:proofErr w:type="gramEnd"/>
-      <w:r>
-        <w:t xml:space="preserve"> </w:t>
-      </w:r>
-      <w:r>
-        <w:tab/>
-        <w:t xml:space="preserve">- </w:t>
-      </w:r>
-      <w:r>
-        <w:t>Surface-Surface, Surface-Axis, Surface-Point</w:t>
-      </w:r>
-      <w:r>
-        <w:br/>
-        <w:t xml:space="preserve">- </w:t>
-      </w:r>
-      <w:r>
-        <w:t>No morphing</w:t>
-      </w:r>
-      <w:r>
-        <w:t xml:space="preserve">, space morphing, </w:t>
-      </w:r>
-      <w:proofErr w:type="spellStart"/>
-      <w:r>
-        <w:t>b</w:t>
-      </w:r>
-      <w:r>
-        <w:t>ezier</w:t>
-      </w:r>
-      <w:proofErr w:type="spellEnd"/>
-      <w:r>
-        <w:t xml:space="preserve"> morphing</w:t>
-      </w:r>
-    </w:p>
-    <w:p>
-      <w:r>
-        <w:t>Uniform</w:t>
-      </w:r>
-      <w:r>
-        <w:t>:</w:t>
-      </w:r>
-      <w:r>
-        <w:tab/>
-        <w:t xml:space="preserve">- </w:t>
-      </w:r>
-      <w:r>
-        <w:t xml:space="preserve">Trimmed by </w:t>
-      </w:r>
-    </w:p>
-    <w:p>
-      <w:r>
-        <w:rPr>
-          <w:highlight w:val="yellow"/>
-        </w:rPr>
-        <w:t>Random:</w:t>
-      </w:r>
-      <w:r>
-        <w:rPr>
-          <w:highlight w:val="yellow"/>
-        </w:rPr>
-        <w:tab/>
-        <w:t>- Fully randomized</w:t>
+        <w:t xml:space="preserve">we can map the node grid. There are different ways of doing this. Let’s first consider the simplest example possible: a box lattice, which is a uniform tessellation of unit cells in the 3 orthogonal directions (i.e. </w:t>
+      </w:r>
+      <w:r>
+        <w:t xml:space="preserve">3D </w:t>
+      </w:r>
+      <w:r>
+        <w:t>Cartesian)</w:t>
+      </w:r>
+      <w:r>
+        <w:t>.</w:t>
+      </w:r>
+    </w:p>
+    <w:p/>
+    <w:p/>
+    <w:p/>
+    <w:p>
+      <w:pPr>
+        <w:pStyle w:val="Heading4"/>
+      </w:pPr>
+      <w:r>
+        <w:t>Conformal mapping</w:t>
       </w:r>
     </w:p>
     <w:p/>
@@ -3226,7 +4020,7 @@
           <w:lang w:eastAsia="en-CA"/>
         </w:rPr>
         <w:drawing>
-          <wp:inline distT="0" distB="0" distL="0" distR="0" wp14:anchorId="41F9AD75" wp14:editId="2CA19850">
+          <wp:inline distT="0" distB="0" distL="0" distR="0" wp14:anchorId="420DCE86" wp14:editId="26B8D082">
             <wp:extent cx="1950720" cy="1749331"/>
             <wp:effectExtent l="0" t="0" r="0" b="3810"/>
             <wp:docPr id="1" name="Picture 1"/>
@@ -3241,7 +4035,7 @@
                     <pic:cNvPicPr/>
                   </pic:nvPicPr>
                   <pic:blipFill rotWithShape="1">
-                    <a:blip r:embed="rId23"/>
+                    <a:blip r:embed="rId27"/>
                     <a:srcRect r="4921"/>
                     <a:stretch/>
                   </pic:blipFill>
@@ -3273,15 +4067,8 @@
           <w:noProof/>
           <w:lang w:eastAsia="en-CA"/>
         </w:rPr>
-        <w:t xml:space="preserve"> </w:t>
-      </w:r>
-      <w:r>
-        <w:rPr>
-          <w:noProof/>
-          <w:lang w:eastAsia="en-CA"/>
-        </w:rPr>
         <w:drawing>
-          <wp:inline distT="0" distB="0" distL="0" distR="0" wp14:anchorId="183E14E6" wp14:editId="45FA4D3B">
+          <wp:inline distT="0" distB="0" distL="0" distR="0" wp14:anchorId="6CF66DF2" wp14:editId="44E4C451">
             <wp:extent cx="1962000" cy="1753200"/>
             <wp:effectExtent l="0" t="0" r="635" b="0"/>
             <wp:docPr id="59" name="Picture 59"/>
@@ -3296,7 +4083,7 @@
                     <pic:cNvPicPr/>
                   </pic:nvPicPr>
                   <pic:blipFill>
-                    <a:blip r:embed="rId24"/>
+                    <a:blip r:embed="rId28"/>
                     <a:stretch>
                       <a:fillRect/>
                     </a:stretch>
@@ -3321,15 +4108,8 @@
           <w:noProof/>
           <w:lang w:eastAsia="en-CA"/>
         </w:rPr>
-        <w:t xml:space="preserve"> </w:t>
-      </w:r>
-      <w:r>
-        <w:rPr>
-          <w:noProof/>
-          <w:lang w:eastAsia="en-CA"/>
-        </w:rPr>
         <w:drawing>
-          <wp:inline distT="0" distB="0" distL="0" distR="0" wp14:anchorId="502D31B0" wp14:editId="2DF2AAA7">
+          <wp:inline distT="0" distB="0" distL="0" distR="0" wp14:anchorId="64FB1F55" wp14:editId="10EDE1AA">
             <wp:extent cx="1915200" cy="1800000"/>
             <wp:effectExtent l="0" t="0" r="8890" b="0"/>
             <wp:docPr id="60" name="Picture 60"/>
@@ -3344,7 +4124,7 @@
                     <pic:cNvPicPr/>
                   </pic:nvPicPr>
                   <pic:blipFill>
-                    <a:blip r:embed="rId25"/>
+                    <a:blip r:embed="rId29"/>
                     <a:stretch>
                       <a:fillRect/>
                     </a:stretch>
@@ -3364,18 +4144,120 @@
           </wp:inline>
         </w:drawing>
       </w:r>
+    </w:p>
+    <w:p>
+      <w:bookmarkStart w:id="6" w:name="_GoBack"/>
+      <w:bookmarkEnd w:id="6"/>
+    </w:p>
+    <w:p>
+      <w:pPr>
+        <w:pStyle w:val="Heading4"/>
+      </w:pPr>
+      <w:r>
+        <w:t>Uniform mapping</w:t>
+      </w:r>
+    </w:p>
+    <w:p/>
+    <w:p/>
+    <w:p/>
+    <w:p>
+      <w:pPr>
+        <w:ind w:left="1440" w:hanging="1440"/>
+      </w:pPr>
+      <w:r>
+        <w:t>Conform</w:t>
+      </w:r>
+      <w:r>
+        <w:t xml:space="preserve"> : </w:t>
+      </w:r>
+      <w:r>
+        <w:tab/>
+        <w:t xml:space="preserve">- </w:t>
+      </w:r>
+      <w:r>
+        <w:t>Surface-Surface, Surface-Axis, Surface-Point</w:t>
+      </w:r>
+      <w:r>
+        <w:br/>
+        <w:t xml:space="preserve">- </w:t>
+      </w:r>
+      <w:r>
+        <w:t>No morphing</w:t>
+      </w:r>
+      <w:r>
+        <w:t>, space morphing, b</w:t>
+      </w:r>
+      <w:r>
+        <w:t>ezier morphing</w:t>
+      </w:r>
+    </w:p>
+    <w:p>
+      <w:r>
+        <w:t>Uniform</w:t>
+      </w:r>
+      <w:r>
+        <w:t>:</w:t>
+      </w:r>
+      <w:r>
+        <w:tab/>
+        <w:t xml:space="preserve">- </w:t>
+      </w:r>
+      <w:r>
+        <w:t xml:space="preserve">Trimmed by </w:t>
+      </w:r>
+    </w:p>
+    <w:p>
+      <w:r>
+        <w:rPr>
+          <w:highlight w:val="yellow"/>
+        </w:rPr>
+        <w:t>Random:</w:t>
+      </w:r>
+      <w:r>
+        <w:rPr>
+          <w:highlight w:val="yellow"/>
+        </w:rPr>
+        <w:tab/>
+        <w:t>- Fully randomized</w:t>
+      </w:r>
+    </w:p>
+    <w:p/>
+    <w:p>
       <w:r>
         <w:rPr>
           <w:noProof/>
           <w:lang w:eastAsia="en-CA"/>
         </w:rPr>
-        <w:t xml:space="preserve"> </w:t>
-      </w:r>
-      <w:bookmarkStart w:id="0" w:name="_GoBack"/>
-      <w:bookmarkEnd w:id="0"/>
+        <w:t xml:space="preserve">  </w:t>
+      </w:r>
     </w:p>
     <w:p/>
     <w:p/>
+    <w:p/>
+    <w:p/>
+    <w:p/>
+    <w:p>
+      <w:r>
+        <w:br w:type="page"/>
+      </w:r>
+    </w:p>
+    <w:p>
+      <w:pPr>
+        <w:pStyle w:val="Heading3"/>
+      </w:pPr>
+      <w:bookmarkStart w:id="7" w:name="_Toc425346706"/>
+      <w:r>
+        <w:lastRenderedPageBreak/>
+        <w:t>Strut</w:t>
+      </w:r>
+      <w:r>
+        <w:t xml:space="preserve"> Mapping</w:t>
+      </w:r>
+      <w:bookmarkEnd w:id="7"/>
+      <w:r>
+        <w:t xml:space="preserve"> </w:t>
+      </w:r>
+    </w:p>
     <w:p>
       <w:r>
         <w:br w:type="page"/>
@@ -3412,7 +4294,7 @@
                     <pic:cNvPicPr/>
                   </pic:nvPicPr>
                   <pic:blipFill>
-                    <a:blip r:embed="rId26">
+                    <a:blip r:embed="rId30">
                       <a:extLst>
                         <a:ext uri="{28A0092B-C50C-407E-A947-70E740481C1C}">
                           <a14:useLocalDpi xmlns:a14="http://schemas.microsoft.com/office/drawing/2010/main" val="0"/>
@@ -3489,142 +4371,89 @@
         <w:t>Each cell is based on a single corner point</w:t>
       </w:r>
     </w:p>
+    <w:p>
+      <w:r>
+        <w:t xml:space="preserve">From here, the unit cell topology is mapped to the grid using simple </w:t>
+      </w:r>
+      <w:r>
+        <w:t xml:space="preserve">node adjacency </w:t>
+      </w:r>
+      <w:r>
+        <w:t>relationships.</w:t>
+      </w:r>
+      <w:r>
+        <w:t xml:space="preserve"> It’s important to note that </w:t>
+      </w:r>
+    </w:p>
+    <w:p>
+      <w:r>
+        <w:t xml:space="preserve">represent the lattice nodes in a </w:t>
+      </w:r>
+      <w:r>
+        <w:rPr>
+          <w:b/>
+        </w:rPr>
+        <w:t>UVWI grid</w:t>
+      </w:r>
+      <w:r>
+        <w:t>. Essentially, the path takes the form (u, v, w, i), where the ‘i’ index represents all the nodes belonging to the uvw-cell.</w:t>
+      </w:r>
+    </w:p>
+    <w:p>
+      <w:r>
+        <w:t xml:space="preserve">Although the algorithms are based on cubic unit cells, conformal mapping will generally deform these cells quite a bit. </w:t>
+      </w:r>
+      <w:r>
+        <w:t>In any case, to make this easy to visualize, let’s consider an example where the design space is a cube. In this case, conformal mapping won’t deform the cells.</w:t>
+      </w:r>
+    </w:p>
+    <w:p>
+      <w:pPr>
+        <w:jc w:val="center"/>
+      </w:pPr>
+    </w:p>
+    <w:p>
+      <w:pPr>
+        <w:rPr>
+          <w:b/>
+          <w:sz w:val="28"/>
+        </w:rPr>
+      </w:pPr>
+    </w:p>
+    <w:p>
+      <w:pPr>
+        <w:rPr>
+          <w:b/>
+          <w:sz w:val="28"/>
+        </w:rPr>
+      </w:pPr>
+      <w:r>
+        <w:rPr>
+          <w:b/>
+          <w:sz w:val="28"/>
+        </w:rPr>
+        <w:br w:type="page"/>
+      </w:r>
+    </w:p>
+    <w:p>
+      <w:pPr>
+        <w:pStyle w:val="Heading2"/>
+      </w:pPr>
+      <w:bookmarkStart w:id="8" w:name="_Toc425346707"/>
+      <w:r>
+        <w:lastRenderedPageBreak/>
+        <w:t>MESH ALGORITHM</w:t>
+      </w:r>
+      <w:bookmarkEnd w:id="8"/>
+    </w:p>
+    <w:p>
+      <w:pPr>
+        <w:jc w:val="center"/>
+      </w:pPr>
+    </w:p>
     <w:p/>
     <w:p/>
     <w:p/>
-    <w:p>
-      <w:r>
-        <w:t xml:space="preserve">From here, the unit cell topology is mapped to the grid using simple </w:t>
-      </w:r>
-      <w:r>
-        <w:t xml:space="preserve">node adjacency </w:t>
-      </w:r>
-      <w:r>
-        <w:t>relationships.</w:t>
-      </w:r>
-      <w:r>
-        <w:t xml:space="preserve"> It’s important to note that </w:t>
-      </w:r>
-    </w:p>
-    <w:p>
-      <w:proofErr w:type="gramStart"/>
-      <w:r>
-        <w:t>represent</w:t>
-      </w:r>
-      <w:proofErr w:type="gramEnd"/>
-      <w:r>
-        <w:t xml:space="preserve"> the lattice nodes in a </w:t>
-      </w:r>
-      <w:r>
-        <w:rPr>
-          <w:b/>
-        </w:rPr>
-        <w:t>UVWI grid</w:t>
-      </w:r>
-      <w:r>
-        <w:t xml:space="preserve">. Essentially, the path takes the form (u, v, w, </w:t>
-      </w:r>
-      <w:proofErr w:type="spellStart"/>
-      <w:r>
-        <w:t>i</w:t>
-      </w:r>
-      <w:proofErr w:type="spellEnd"/>
-      <w:r>
-        <w:t>), where the ‘</w:t>
-      </w:r>
-      <w:proofErr w:type="spellStart"/>
-      <w:r>
-        <w:t>i</w:t>
-      </w:r>
-      <w:proofErr w:type="spellEnd"/>
-      <w:r>
-        <w:t xml:space="preserve">’ index represents all the nodes belonging to the </w:t>
-      </w:r>
-      <w:proofErr w:type="spellStart"/>
-      <w:r>
-        <w:t>uvw</w:t>
-      </w:r>
-      <w:proofErr w:type="spellEnd"/>
-      <w:r>
-        <w:t>-cell.</w:t>
-      </w:r>
-    </w:p>
-    <w:p/>
-    <w:p>
-      <w:r>
-        <w:t xml:space="preserve">Although the algorithms are based on cubic unit cells, conformal mapping will generally deform these cells quite a bit. </w:t>
-      </w:r>
-      <w:r>
-        <w:t>In any case, to make this easy to visualize, let’s consider an example where the design space is a cube. In this case, conformal mapping won’t deform the cells.</w:t>
-      </w:r>
-    </w:p>
-    <w:p>
-      <w:pPr>
-        <w:jc w:val="center"/>
-      </w:pPr>
-    </w:p>
-    <w:p>
-      <w:pPr>
-        <w:rPr>
-          <w:b/>
-          <w:sz w:val="28"/>
-        </w:rPr>
-      </w:pPr>
-      <w:r>
-        <w:rPr>
-          <w:b/>
-          <w:sz w:val="28"/>
-        </w:rPr>
-        <w:t>Mesh Algorithm</w:t>
-      </w:r>
-    </w:p>
-    <w:p>
-      <w:pPr>
-        <w:jc w:val="center"/>
-      </w:pPr>
-    </w:p>
-    <w:p>
-      <w:r>
-        <w:t>3</w:t>
-      </w:r>
-      <w:r>
-        <w:tab/>
-        <w:t>-</w:t>
-      </w:r>
-      <w:r>
-        <w:tab/>
-        <w:t>CREATING USER OBJECTS</w:t>
-      </w:r>
-    </w:p>
-    <w:p>
-      <w:r>
-        <w:t>Grasshopper “U</w:t>
-      </w:r>
-      <w:r>
-        <w:t xml:space="preserve">ser </w:t>
-      </w:r>
-      <w:r>
-        <w:t>O</w:t>
-      </w:r>
-      <w:r>
-        <w:t>bjects</w:t>
-      </w:r>
-      <w:r>
-        <w:t>”</w:t>
-      </w:r>
-      <w:r>
-        <w:t xml:space="preserve"> are essentially </w:t>
-      </w:r>
-      <w:r>
-        <w:t xml:space="preserve">encapsulated </w:t>
-      </w:r>
-      <w:r>
-        <w:t xml:space="preserve">Grasshopper clusters, or black-box components. </w:t>
-      </w:r>
-      <w:r>
-        <w:t>You can use this to test new concepts and design prototype components.</w:t>
-      </w:r>
-    </w:p>
     <w:p/>
     <w:p/>
     <w:p>
@@ -3633,20 +4462,62 @@
       </w:r>
     </w:p>
     <w:p>
+      <w:pPr>
+        <w:pStyle w:val="Heading1"/>
+      </w:pPr>
+      <w:bookmarkStart w:id="9" w:name="_Toc425346708"/>
       <w:r>
         <w:lastRenderedPageBreak/>
-        <w:t>4</w:t>
-      </w:r>
-      <w:r>
-        <w:tab/>
-        <w:t>-</w:t>
-      </w:r>
-      <w:r>
-        <w:tab/>
-      </w:r>
-      <w:r>
+        <w:t>CREATING USER OBJECTS</w:t>
+      </w:r>
+      <w:bookmarkEnd w:id="9"/>
+    </w:p>
+    <w:p>
+      <w:r>
+        <w:t>Grasshopper “U</w:t>
+      </w:r>
+      <w:r>
+        <w:t xml:space="preserve">ser </w:t>
+      </w:r>
+      <w:r>
+        <w:t>O</w:t>
+      </w:r>
+      <w:r>
+        <w:t>bjects</w:t>
+      </w:r>
+      <w:r>
+        <w:t>”</w:t>
+      </w:r>
+      <w:r>
+        <w:t xml:space="preserve"> are essentially </w:t>
+      </w:r>
+      <w:r>
+        <w:t xml:space="preserve">encapsulated </w:t>
+      </w:r>
+      <w:r>
+        <w:t xml:space="preserve">Grasshopper clusters, or black-box components. </w:t>
+      </w:r>
+      <w:r>
+        <w:t>You can use this to test new concepts and design prototype components.</w:t>
+      </w:r>
+    </w:p>
+    <w:p/>
+    <w:p/>
+    <w:p>
+      <w:r>
+        <w:br w:type="page"/>
+      </w:r>
+    </w:p>
+    <w:p>
+      <w:pPr>
+        <w:pStyle w:val="Heading1"/>
+      </w:pPr>
+      <w:bookmarkStart w:id="10" w:name="_Toc425346709"/>
+      <w:r>
+        <w:lastRenderedPageBreak/>
         <w:t>CREATING C# ASSEMBLIES</w:t>
       </w:r>
+      <w:bookmarkEnd w:id="10"/>
     </w:p>
     <w:p>
       <w:r>
@@ -3654,59 +4525,32 @@
       </w:r>
     </w:p>
     <w:p>
+      <w:pPr>
+        <w:pStyle w:val="Heading1"/>
+      </w:pPr>
+      <w:bookmarkStart w:id="11" w:name="_Toc425346710"/>
       <w:r>
         <w:lastRenderedPageBreak/>
-        <w:t>5</w:t>
-      </w:r>
-      <w:r>
-        <w:tab/>
-        <w:t>-</w:t>
-      </w:r>
-      <w:r>
-        <w:tab/>
         <w:t>GITHUB REPOSITORY</w:t>
       </w:r>
-    </w:p>
-    <w:p>
-      <w:r>
-        <w:t xml:space="preserve">The </w:t>
-      </w:r>
-      <w:proofErr w:type="spellStart"/>
-      <w:r>
-        <w:t>Github</w:t>
-      </w:r>
-      <w:proofErr w:type="spellEnd"/>
-      <w:r>
-        <w:t xml:space="preserve"> repository is used to version control the repository.</w:t>
-      </w:r>
-      <w:r>
-        <w:t xml:space="preserve"> If you are new to Git and </w:t>
-      </w:r>
-      <w:proofErr w:type="spellStart"/>
-      <w:r>
-        <w:t>Github</w:t>
-      </w:r>
-      <w:proofErr w:type="spellEnd"/>
-      <w:r>
-        <w:t xml:space="preserve">, I highly recommend </w:t>
+      <w:bookmarkEnd w:id="11"/>
+    </w:p>
+    <w:p>
+      <w:r>
+        <w:t>The Github repository is used to version control the repository.</w:t>
+      </w:r>
+      <w:r>
+        <w:t xml:space="preserve"> If you are new to Git and Github, I highly recommend </w:t>
       </w:r>
       <w:r>
         <w:t xml:space="preserve">downloading the new </w:t>
       </w:r>
-      <w:hyperlink r:id="rId27" w:history="1">
-        <w:proofErr w:type="spellStart"/>
+      <w:hyperlink r:id="rId31" w:history="1">
         <w:r>
           <w:rPr>
             <w:rStyle w:val="Hyperlink"/>
           </w:rPr>
-          <w:t>Github</w:t>
-        </w:r>
-        <w:proofErr w:type="spellEnd"/>
-        <w:r>
-          <w:rPr>
-            <w:rStyle w:val="Hyperlink"/>
-          </w:rPr>
-          <w:t xml:space="preserve"> for Windows</w:t>
+          <w:t>Github for Windows</w:t>
         </w:r>
       </w:hyperlink>
       <w:r>
@@ -3850,39 +4694,7 @@
           <w:rFonts w:ascii="Calibri" w:hAnsi="Calibri"/>
           <w:color w:val="000000"/>
         </w:rPr>
-        <w:t>. If you add a fix or modify someone's code, add your name to the header comment. For example</w:t>
-      </w:r>
-      <w:proofErr w:type="gramStart"/>
-      <w:r>
-        <w:rPr>
-          <w:rFonts w:ascii="Calibri" w:hAnsi="Calibri"/>
-          <w:color w:val="000000"/>
-        </w:rPr>
-        <w:t>,  in</w:t>
-      </w:r>
-      <w:proofErr w:type="gramEnd"/>
-      <w:r>
-        <w:rPr>
-          <w:rFonts w:ascii="Calibri" w:hAnsi="Calibri"/>
-          <w:color w:val="000000"/>
-        </w:rPr>
-        <w:t xml:space="preserve"> my files, I always have a header with something like "Written by Aidan Kurtz"; that's where you'd something like "Modified by John Doe". Anyone who knows how </w:t>
-      </w:r>
-      <w:proofErr w:type="spellStart"/>
-      <w:r>
-        <w:rPr>
-          <w:rFonts w:ascii="Calibri" w:hAnsi="Calibri"/>
-          <w:color w:val="000000"/>
-        </w:rPr>
-        <w:t>Github</w:t>
-      </w:r>
-      <w:proofErr w:type="spellEnd"/>
-      <w:r>
-        <w:rPr>
-          <w:rFonts w:ascii="Calibri" w:hAnsi="Calibri"/>
-          <w:color w:val="000000"/>
-        </w:rPr>
-        <w:t xml:space="preserve"> works can also view the history of the file and see who wrote what, but adding your name to the header makes the attribution independent of the version control.</w:t>
+        <w:t>. If you add a fix or modify someone's code, add your name to the header comment. For example,  in my files, I always have a header with something like "Written by Aidan Kurtz"; that's where you'd something like "Modified by John Doe". Anyone who knows how Github works can also view the history of the file and see who wrote what, but adding your name to the header makes the attribution independent of the version control.</w:t>
       </w:r>
     </w:p>
     <w:p>
@@ -3999,39 +4811,7 @@
           <w:rFonts w:ascii="Calibri" w:hAnsi="Calibri"/>
           <w:color w:val="000000"/>
         </w:rPr>
-        <w:t xml:space="preserve">Parameter names should be </w:t>
-      </w:r>
-      <w:proofErr w:type="spellStart"/>
-      <w:r>
-        <w:rPr>
-          <w:rFonts w:ascii="Calibri" w:hAnsi="Calibri"/>
-          <w:color w:val="000000"/>
-        </w:rPr>
-        <w:t>camelCase</w:t>
-      </w:r>
-      <w:proofErr w:type="spellEnd"/>
-      <w:r>
-        <w:rPr>
-          <w:rFonts w:ascii="Calibri" w:hAnsi="Calibri"/>
-          <w:color w:val="000000"/>
-        </w:rPr>
-        <w:t xml:space="preserve">, and everything else should be </w:t>
-      </w:r>
-      <w:proofErr w:type="spellStart"/>
-      <w:r>
-        <w:rPr>
-          <w:rFonts w:ascii="Calibri" w:hAnsi="Calibri"/>
-          <w:color w:val="000000"/>
-        </w:rPr>
-        <w:t>PascalCase</w:t>
-      </w:r>
-      <w:proofErr w:type="spellEnd"/>
-      <w:r>
-        <w:rPr>
-          <w:rFonts w:ascii="Calibri" w:hAnsi="Calibri"/>
-          <w:color w:val="000000"/>
-        </w:rPr>
-        <w:t>.</w:t>
+        <w:t>Parameter names should be camelCase, and everything else should be PascalCase.</w:t>
       </w:r>
       <w:r>
         <w:rPr>
@@ -4041,7 +4821,7 @@
         </w:rPr>
         <w:t> </w:t>
       </w:r>
-      <w:hyperlink r:id="rId28" w:tgtFrame="_blank" w:history="1">
+      <w:hyperlink r:id="rId32" w:tgtFrame="_blank" w:history="1">
         <w:r>
           <w:rPr>
             <w:rStyle w:val="Hyperlink"/>
@@ -4115,6 +4895,199 @@
 <file path=word/numbering.xml><?xml version="1.0" encoding="utf-8"?>
 <w:numbering xmlns:wpc="http://schemas.microsoft.com/office/word/2010/wordprocessingCanvas" xmlns:mc="http://schemas.openxmlformats.org/markup-compatibility/2006" xmlns:o="urn:schemas-microsoft-com:office:office" xmlns:r="http://schemas.openxmlformats.org/officeDocument/2006/relationships" xmlns:m="http://schemas.openxmlformats.org/officeDocument/2006/math" xmlns:v="urn:schemas-microsoft-com:vml" xmlns:wp14="http://schemas.microsoft.com/office/word/2010/wordprocessingDrawing" xmlns:wp="http://schemas.openxmlformats.org/drawingml/2006/wordprocessingDrawing" xmlns:w10="urn:schemas-microsoft-com:office:word" xmlns:w="http://schemas.openxmlformats.org/wordprocessingml/2006/main" xmlns:w14="http://schemas.microsoft.com/office/word/2010/wordml" xmlns:w15="http://schemas.microsoft.com/office/word/2012/wordml" xmlns:wpg="http://schemas.microsoft.com/office/word/2010/wordprocessingGroup" xmlns:wpi="http://schemas.microsoft.com/office/word/2010/wordprocessingInk" xmlns:wne="http://schemas.microsoft.com/office/word/2006/wordml" xmlns:wps="http://schemas.microsoft.com/office/word/2010/wordprocessingShape" mc:Ignorable="w14 w15 wp14">
   <w:abstractNum w:abstractNumId="0" w15:restartNumberingAfterBreak="0">
+    <w:nsid w:val="05E72F4D"/>
+    <w:multiLevelType w:val="hybridMultilevel"/>
+    <w:tmpl w:val="499AFBCE"/>
+    <w:lvl w:ilvl="0" w:tplc="0358C14A">
+      <w:start w:val="1"/>
+      <w:numFmt w:val="decimal"/>
+      <w:lvlText w:val="%1     -    "/>
+      <w:lvlJc w:val="left"/>
+      <w:pPr>
+        <w:ind w:left="720" w:hanging="360"/>
+      </w:pPr>
+      <w:rPr>
+        <w:rFonts w:hint="default"/>
+      </w:rPr>
+    </w:lvl>
+    <w:lvl w:ilvl="1" w:tplc="10090019" w:tentative="1">
+      <w:start w:val="1"/>
+      <w:numFmt w:val="lowerLetter"/>
+      <w:lvlText w:val="%2."/>
+      <w:lvlJc w:val="left"/>
+      <w:pPr>
+        <w:ind w:left="1440" w:hanging="360"/>
+      </w:pPr>
+    </w:lvl>
+    <w:lvl w:ilvl="2" w:tplc="1009001B" w:tentative="1">
+      <w:start w:val="1"/>
+      <w:numFmt w:val="lowerRoman"/>
+      <w:lvlText w:val="%3."/>
+      <w:lvlJc w:val="right"/>
+      <w:pPr>
+        <w:ind w:left="2160" w:hanging="180"/>
+      </w:pPr>
+    </w:lvl>
+    <w:lvl w:ilvl="3" w:tplc="1009000F" w:tentative="1">
+      <w:start w:val="1"/>
+      <w:numFmt w:val="decimal"/>
+      <w:lvlText w:val="%4."/>
+      <w:lvlJc w:val="left"/>
+      <w:pPr>
+        <w:ind w:left="2880" w:hanging="360"/>
+      </w:pPr>
+    </w:lvl>
+    <w:lvl w:ilvl="4" w:tplc="10090019" w:tentative="1">
+      <w:start w:val="1"/>
+      <w:numFmt w:val="lowerLetter"/>
+      <w:lvlText w:val="%5."/>
+      <w:lvlJc w:val="left"/>
+      <w:pPr>
+        <w:ind w:left="3600" w:hanging="360"/>
+      </w:pPr>
+    </w:lvl>
+    <w:lvl w:ilvl="5" w:tplc="1009001B" w:tentative="1">
+      <w:start w:val="1"/>
+      <w:numFmt w:val="lowerRoman"/>
+      <w:lvlText w:val="%6."/>
+      <w:lvlJc w:val="right"/>
+      <w:pPr>
+        <w:ind w:left="4320" w:hanging="180"/>
+      </w:pPr>
+    </w:lvl>
+    <w:lvl w:ilvl="6" w:tplc="1009000F" w:tentative="1">
+      <w:start w:val="1"/>
+      <w:numFmt w:val="decimal"/>
+      <w:lvlText w:val="%7."/>
+      <w:lvlJc w:val="left"/>
+      <w:pPr>
+        <w:ind w:left="5040" w:hanging="360"/>
+      </w:pPr>
+    </w:lvl>
+    <w:lvl w:ilvl="7" w:tplc="10090019" w:tentative="1">
+      <w:start w:val="1"/>
+      <w:numFmt w:val="lowerLetter"/>
+      <w:lvlText w:val="%8."/>
+      <w:lvlJc w:val="left"/>
+      <w:pPr>
+        <w:ind w:left="5760" w:hanging="360"/>
+      </w:pPr>
+    </w:lvl>
+    <w:lvl w:ilvl="8" w:tplc="1009001B" w:tentative="1">
+      <w:start w:val="1"/>
+      <w:numFmt w:val="lowerRoman"/>
+      <w:lvlText w:val="%9."/>
+      <w:lvlJc w:val="right"/>
+      <w:pPr>
+        <w:ind w:left="6480" w:hanging="180"/>
+      </w:pPr>
+    </w:lvl>
+  </w:abstractNum>
+  <w:abstractNum w:abstractNumId="1" w15:restartNumberingAfterBreak="0">
+    <w:nsid w:val="07404AAC"/>
+    <w:multiLevelType w:val="multilevel"/>
+    <w:tmpl w:val="F9968BAC"/>
+    <w:lvl w:ilvl="0">
+      <w:start w:val="1"/>
+      <w:numFmt w:val="decimal"/>
+      <w:pStyle w:val="Heading1"/>
+      <w:lvlText w:val="%1"/>
+      <w:lvlJc w:val="left"/>
+      <w:pPr>
+        <w:ind w:left="432" w:hanging="432"/>
+      </w:pPr>
+      <w:rPr>
+        <w:b w:val="0"/>
+      </w:rPr>
+    </w:lvl>
+    <w:lvl w:ilvl="1">
+      <w:start w:val="1"/>
+      <w:numFmt w:val="decimal"/>
+      <w:pStyle w:val="Heading2"/>
+      <w:lvlText w:val="%1.%2"/>
+      <w:lvlJc w:val="left"/>
+      <w:pPr>
+        <w:ind w:left="576" w:hanging="576"/>
+      </w:pPr>
+      <w:rPr>
+        <w:b w:val="0"/>
+      </w:rPr>
+    </w:lvl>
+    <w:lvl w:ilvl="2">
+      <w:start w:val="1"/>
+      <w:numFmt w:val="decimal"/>
+      <w:pStyle w:val="Heading3"/>
+      <w:lvlText w:val="%1.%2.%3"/>
+      <w:lvlJc w:val="left"/>
+      <w:pPr>
+        <w:ind w:left="720" w:hanging="720"/>
+      </w:pPr>
+      <w:rPr>
+        <w:b w:val="0"/>
+      </w:rPr>
+    </w:lvl>
+    <w:lvl w:ilvl="3">
+      <w:start w:val="1"/>
+      <w:numFmt w:val="decimal"/>
+      <w:pStyle w:val="Heading4"/>
+      <w:lvlText w:val="%1.%2.%3.%4"/>
+      <w:lvlJc w:val="left"/>
+      <w:pPr>
+        <w:ind w:left="864" w:hanging="864"/>
+      </w:pPr>
+    </w:lvl>
+    <w:lvl w:ilvl="4">
+      <w:start w:val="1"/>
+      <w:numFmt w:val="decimal"/>
+      <w:pStyle w:val="Heading5"/>
+      <w:lvlText w:val="%1.%2.%3.%4.%5"/>
+      <w:lvlJc w:val="left"/>
+      <w:pPr>
+        <w:ind w:left="1008" w:hanging="1008"/>
+      </w:pPr>
+    </w:lvl>
+    <w:lvl w:ilvl="5">
+      <w:start w:val="1"/>
+      <w:numFmt w:val="decimal"/>
+      <w:pStyle w:val="Heading6"/>
+      <w:lvlText w:val="%1.%2.%3.%4.%5.%6"/>
+      <w:lvlJc w:val="left"/>
+      <w:pPr>
+        <w:ind w:left="1152" w:hanging="1152"/>
+      </w:pPr>
+    </w:lvl>
+    <w:lvl w:ilvl="6">
+      <w:start w:val="1"/>
+      <w:numFmt w:val="decimal"/>
+      <w:pStyle w:val="Heading7"/>
+      <w:lvlText w:val="%1.%2.%3.%4.%5.%6.%7"/>
+      <w:lvlJc w:val="left"/>
+      <w:pPr>
+        <w:ind w:left="1296" w:hanging="1296"/>
+      </w:pPr>
+    </w:lvl>
+    <w:lvl w:ilvl="7">
+      <w:start w:val="1"/>
+      <w:numFmt w:val="decimal"/>
+      <w:pStyle w:val="Heading8"/>
+      <w:lvlText w:val="%1.%2.%3.%4.%5.%6.%7.%8"/>
+      <w:lvlJc w:val="left"/>
+      <w:pPr>
+        <w:ind w:left="1440" w:hanging="1440"/>
+      </w:pPr>
+    </w:lvl>
+    <w:lvl w:ilvl="8">
+      <w:start w:val="1"/>
+      <w:numFmt w:val="decimal"/>
+      <w:pStyle w:val="Heading9"/>
+      <w:lvlText w:val="%1.%2.%3.%4.%5.%6.%7.%8.%9"/>
+      <w:lvlJc w:val="left"/>
+      <w:pPr>
+        <w:ind w:left="1584" w:hanging="1584"/>
+      </w:pPr>
+    </w:lvl>
+  </w:abstractNum>
+  <w:abstractNum w:abstractNumId="2" w15:restartNumberingAfterBreak="0">
     <w:nsid w:val="0CE843F7"/>
     <w:multiLevelType w:val="hybridMultilevel"/>
     <w:tmpl w:val="4B8836BA"/>
@@ -4227,7 +5200,532 @@
       </w:rPr>
     </w:lvl>
   </w:abstractNum>
-  <w:abstractNum w:abstractNumId="1" w15:restartNumberingAfterBreak="0">
+  <w:abstractNum w:abstractNumId="3" w15:restartNumberingAfterBreak="0">
+    <w:nsid w:val="19B02A4F"/>
+    <w:multiLevelType w:val="multilevel"/>
+    <w:tmpl w:val="EFF42C38"/>
+    <w:lvl w:ilvl="0">
+      <w:start w:val="1"/>
+      <w:numFmt w:val="decimal"/>
+      <w:lvlText w:val="%1   -"/>
+      <w:lvlJc w:val="left"/>
+      <w:pPr>
+        <w:ind w:left="360" w:hanging="360"/>
+      </w:pPr>
+      <w:rPr>
+        <w:rFonts w:hint="default"/>
+      </w:rPr>
+    </w:lvl>
+    <w:lvl w:ilvl="1">
+      <w:start w:val="1"/>
+      <w:numFmt w:val="decimal"/>
+      <w:lvlText w:val="%1.%2"/>
+      <w:lvlJc w:val="left"/>
+      <w:pPr>
+        <w:ind w:left="576" w:hanging="576"/>
+      </w:pPr>
+    </w:lvl>
+    <w:lvl w:ilvl="2">
+      <w:start w:val="1"/>
+      <w:numFmt w:val="decimal"/>
+      <w:lvlText w:val="%1.%2.%3"/>
+      <w:lvlJc w:val="left"/>
+      <w:pPr>
+        <w:ind w:left="720" w:hanging="720"/>
+      </w:pPr>
+    </w:lvl>
+    <w:lvl w:ilvl="3">
+      <w:start w:val="1"/>
+      <w:numFmt w:val="decimal"/>
+      <w:lvlText w:val="%1.%2.%3.%4"/>
+      <w:lvlJc w:val="left"/>
+      <w:pPr>
+        <w:ind w:left="864" w:hanging="864"/>
+      </w:pPr>
+    </w:lvl>
+    <w:lvl w:ilvl="4">
+      <w:start w:val="1"/>
+      <w:numFmt w:val="decimal"/>
+      <w:lvlText w:val="%1.%2.%3.%4.%5"/>
+      <w:lvlJc w:val="left"/>
+      <w:pPr>
+        <w:ind w:left="1008" w:hanging="1008"/>
+      </w:pPr>
+    </w:lvl>
+    <w:lvl w:ilvl="5">
+      <w:start w:val="1"/>
+      <w:numFmt w:val="decimal"/>
+      <w:lvlText w:val="%1.%2.%3.%4.%5.%6"/>
+      <w:lvlJc w:val="left"/>
+      <w:pPr>
+        <w:ind w:left="1152" w:hanging="1152"/>
+      </w:pPr>
+    </w:lvl>
+    <w:lvl w:ilvl="6">
+      <w:start w:val="1"/>
+      <w:numFmt w:val="decimal"/>
+      <w:lvlText w:val="%1.%2.%3.%4.%5.%6.%7"/>
+      <w:lvlJc w:val="left"/>
+      <w:pPr>
+        <w:ind w:left="1296" w:hanging="1296"/>
+      </w:pPr>
+    </w:lvl>
+    <w:lvl w:ilvl="7">
+      <w:start w:val="1"/>
+      <w:numFmt w:val="decimal"/>
+      <w:lvlText w:val="%1.%2.%3.%4.%5.%6.%7.%8"/>
+      <w:lvlJc w:val="left"/>
+      <w:pPr>
+        <w:ind w:left="1440" w:hanging="1440"/>
+      </w:pPr>
+    </w:lvl>
+    <w:lvl w:ilvl="8">
+      <w:start w:val="1"/>
+      <w:numFmt w:val="decimal"/>
+      <w:lvlText w:val="%1.%2.%3.%4.%5.%6.%7.%8.%9"/>
+      <w:lvlJc w:val="left"/>
+      <w:pPr>
+        <w:ind w:left="1584" w:hanging="1584"/>
+      </w:pPr>
+    </w:lvl>
+  </w:abstractNum>
+  <w:abstractNum w:abstractNumId="4" w15:restartNumberingAfterBreak="0">
+    <w:nsid w:val="26A1351F"/>
+    <w:multiLevelType w:val="hybridMultilevel"/>
+    <w:tmpl w:val="3D66FFE0"/>
+    <w:lvl w:ilvl="0" w:tplc="B58EBAA8">
+      <w:start w:val="1"/>
+      <w:numFmt w:val="decimal"/>
+      <w:lvlText w:val="%1   -   "/>
+      <w:lvlJc w:val="left"/>
+      <w:pPr>
+        <w:ind w:left="720" w:hanging="360"/>
+      </w:pPr>
+      <w:rPr>
+        <w:rFonts w:hint="default"/>
+      </w:rPr>
+    </w:lvl>
+    <w:lvl w:ilvl="1" w:tplc="10090019" w:tentative="1">
+      <w:start w:val="1"/>
+      <w:numFmt w:val="lowerLetter"/>
+      <w:lvlText w:val="%2."/>
+      <w:lvlJc w:val="left"/>
+      <w:pPr>
+        <w:ind w:left="1440" w:hanging="360"/>
+      </w:pPr>
+    </w:lvl>
+    <w:lvl w:ilvl="2" w:tplc="1009001B" w:tentative="1">
+      <w:start w:val="1"/>
+      <w:numFmt w:val="lowerRoman"/>
+      <w:lvlText w:val="%3."/>
+      <w:lvlJc w:val="right"/>
+      <w:pPr>
+        <w:ind w:left="2160" w:hanging="180"/>
+      </w:pPr>
+    </w:lvl>
+    <w:lvl w:ilvl="3" w:tplc="1009000F" w:tentative="1">
+      <w:start w:val="1"/>
+      <w:numFmt w:val="decimal"/>
+      <w:lvlText w:val="%4."/>
+      <w:lvlJc w:val="left"/>
+      <w:pPr>
+        <w:ind w:left="2880" w:hanging="360"/>
+      </w:pPr>
+    </w:lvl>
+    <w:lvl w:ilvl="4" w:tplc="10090019" w:tentative="1">
+      <w:start w:val="1"/>
+      <w:numFmt w:val="lowerLetter"/>
+      <w:lvlText w:val="%5."/>
+      <w:lvlJc w:val="left"/>
+      <w:pPr>
+        <w:ind w:left="3600" w:hanging="360"/>
+      </w:pPr>
+    </w:lvl>
+    <w:lvl w:ilvl="5" w:tplc="1009001B" w:tentative="1">
+      <w:start w:val="1"/>
+      <w:numFmt w:val="lowerRoman"/>
+      <w:lvlText w:val="%6."/>
+      <w:lvlJc w:val="right"/>
+      <w:pPr>
+        <w:ind w:left="4320" w:hanging="180"/>
+      </w:pPr>
+    </w:lvl>
+    <w:lvl w:ilvl="6" w:tplc="1009000F" w:tentative="1">
+      <w:start w:val="1"/>
+      <w:numFmt w:val="decimal"/>
+      <w:lvlText w:val="%7."/>
+      <w:lvlJc w:val="left"/>
+      <w:pPr>
+        <w:ind w:left="5040" w:hanging="360"/>
+      </w:pPr>
+    </w:lvl>
+    <w:lvl w:ilvl="7" w:tplc="10090019" w:tentative="1">
+      <w:start w:val="1"/>
+      <w:numFmt w:val="lowerLetter"/>
+      <w:lvlText w:val="%8."/>
+      <w:lvlJc w:val="left"/>
+      <w:pPr>
+        <w:ind w:left="5760" w:hanging="360"/>
+      </w:pPr>
+    </w:lvl>
+    <w:lvl w:ilvl="8" w:tplc="1009001B" w:tentative="1">
+      <w:start w:val="1"/>
+      <w:numFmt w:val="lowerRoman"/>
+      <w:lvlText w:val="%9."/>
+      <w:lvlJc w:val="right"/>
+      <w:pPr>
+        <w:ind w:left="6480" w:hanging="180"/>
+      </w:pPr>
+    </w:lvl>
+  </w:abstractNum>
+  <w:abstractNum w:abstractNumId="5" w15:restartNumberingAfterBreak="0">
+    <w:nsid w:val="280C168C"/>
+    <w:multiLevelType w:val="hybridMultilevel"/>
+    <w:tmpl w:val="7572F272"/>
+    <w:lvl w:ilvl="0" w:tplc="1009000F">
+      <w:start w:val="1"/>
+      <w:numFmt w:val="decimal"/>
+      <w:lvlText w:val="%1."/>
+      <w:lvlJc w:val="left"/>
+      <w:pPr>
+        <w:ind w:left="720" w:hanging="360"/>
+      </w:pPr>
+    </w:lvl>
+    <w:lvl w:ilvl="1" w:tplc="10090019" w:tentative="1">
+      <w:start w:val="1"/>
+      <w:numFmt w:val="lowerLetter"/>
+      <w:lvlText w:val="%2."/>
+      <w:lvlJc w:val="left"/>
+      <w:pPr>
+        <w:ind w:left="1440" w:hanging="360"/>
+      </w:pPr>
+    </w:lvl>
+    <w:lvl w:ilvl="2" w:tplc="1009001B" w:tentative="1">
+      <w:start w:val="1"/>
+      <w:numFmt w:val="lowerRoman"/>
+      <w:lvlText w:val="%3."/>
+      <w:lvlJc w:val="right"/>
+      <w:pPr>
+        <w:ind w:left="2160" w:hanging="180"/>
+      </w:pPr>
+    </w:lvl>
+    <w:lvl w:ilvl="3" w:tplc="1009000F" w:tentative="1">
+      <w:start w:val="1"/>
+      <w:numFmt w:val="decimal"/>
+      <w:lvlText w:val="%4."/>
+      <w:lvlJc w:val="left"/>
+      <w:pPr>
+        <w:ind w:left="2880" w:hanging="360"/>
+      </w:pPr>
+    </w:lvl>
+    <w:lvl w:ilvl="4" w:tplc="10090019" w:tentative="1">
+      <w:start w:val="1"/>
+      <w:numFmt w:val="lowerLetter"/>
+      <w:lvlText w:val="%5."/>
+      <w:lvlJc w:val="left"/>
+      <w:pPr>
+        <w:ind w:left="3600" w:hanging="360"/>
+      </w:pPr>
+    </w:lvl>
+    <w:lvl w:ilvl="5" w:tplc="1009001B" w:tentative="1">
+      <w:start w:val="1"/>
+      <w:numFmt w:val="lowerRoman"/>
+      <w:lvlText w:val="%6."/>
+      <w:lvlJc w:val="right"/>
+      <w:pPr>
+        <w:ind w:left="4320" w:hanging="180"/>
+      </w:pPr>
+    </w:lvl>
+    <w:lvl w:ilvl="6" w:tplc="1009000F" w:tentative="1">
+      <w:start w:val="1"/>
+      <w:numFmt w:val="decimal"/>
+      <w:lvlText w:val="%7."/>
+      <w:lvlJc w:val="left"/>
+      <w:pPr>
+        <w:ind w:left="5040" w:hanging="360"/>
+      </w:pPr>
+    </w:lvl>
+    <w:lvl w:ilvl="7" w:tplc="10090019" w:tentative="1">
+      <w:start w:val="1"/>
+      <w:numFmt w:val="lowerLetter"/>
+      <w:lvlText w:val="%8."/>
+      <w:lvlJc w:val="left"/>
+      <w:pPr>
+        <w:ind w:left="5760" w:hanging="360"/>
+      </w:pPr>
+    </w:lvl>
+    <w:lvl w:ilvl="8" w:tplc="1009001B" w:tentative="1">
+      <w:start w:val="1"/>
+      <w:numFmt w:val="lowerRoman"/>
+      <w:lvlText w:val="%9."/>
+      <w:lvlJc w:val="right"/>
+      <w:pPr>
+        <w:ind w:left="6480" w:hanging="180"/>
+      </w:pPr>
+    </w:lvl>
+  </w:abstractNum>
+  <w:abstractNum w:abstractNumId="6" w15:restartNumberingAfterBreak="0">
+    <w:nsid w:val="290674A0"/>
+    <w:multiLevelType w:val="multilevel"/>
+    <w:tmpl w:val="B24C86E2"/>
+    <w:lvl w:ilvl="0">
+      <w:start w:val="1"/>
+      <w:numFmt w:val="decimal"/>
+      <w:lvlText w:val="%1     -     "/>
+      <w:lvlJc w:val="left"/>
+      <w:pPr>
+        <w:ind w:left="360" w:hanging="360"/>
+      </w:pPr>
+      <w:rPr>
+        <w:rFonts w:hint="default"/>
+      </w:rPr>
+    </w:lvl>
+    <w:lvl w:ilvl="1">
+      <w:start w:val="1"/>
+      <w:numFmt w:val="decimal"/>
+      <w:lvlText w:val="%1.%2"/>
+      <w:lvlJc w:val="left"/>
+      <w:pPr>
+        <w:ind w:left="576" w:hanging="576"/>
+      </w:pPr>
+    </w:lvl>
+    <w:lvl w:ilvl="2">
+      <w:start w:val="1"/>
+      <w:numFmt w:val="decimal"/>
+      <w:lvlText w:val="%1.%2.%3"/>
+      <w:lvlJc w:val="left"/>
+      <w:pPr>
+        <w:ind w:left="720" w:hanging="720"/>
+      </w:pPr>
+    </w:lvl>
+    <w:lvl w:ilvl="3">
+      <w:start w:val="1"/>
+      <w:numFmt w:val="decimal"/>
+      <w:lvlText w:val="%1.%2.%3.%4"/>
+      <w:lvlJc w:val="left"/>
+      <w:pPr>
+        <w:ind w:left="864" w:hanging="864"/>
+      </w:pPr>
+    </w:lvl>
+    <w:lvl w:ilvl="4">
+      <w:start w:val="1"/>
+      <w:numFmt w:val="decimal"/>
+      <w:lvlText w:val="%1.%2.%3.%4.%5"/>
+      <w:lvlJc w:val="left"/>
+      <w:pPr>
+        <w:ind w:left="1008" w:hanging="1008"/>
+      </w:pPr>
+    </w:lvl>
+    <w:lvl w:ilvl="5">
+      <w:start w:val="1"/>
+      <w:numFmt w:val="decimal"/>
+      <w:lvlText w:val="%1.%2.%3.%4.%5.%6"/>
+      <w:lvlJc w:val="left"/>
+      <w:pPr>
+        <w:ind w:left="1152" w:hanging="1152"/>
+      </w:pPr>
+    </w:lvl>
+    <w:lvl w:ilvl="6">
+      <w:start w:val="1"/>
+      <w:numFmt w:val="decimal"/>
+      <w:lvlText w:val="%1.%2.%3.%4.%5.%6.%7"/>
+      <w:lvlJc w:val="left"/>
+      <w:pPr>
+        <w:ind w:left="1296" w:hanging="1296"/>
+      </w:pPr>
+    </w:lvl>
+    <w:lvl w:ilvl="7">
+      <w:start w:val="1"/>
+      <w:numFmt w:val="decimal"/>
+      <w:lvlText w:val="%1.%2.%3.%4.%5.%6.%7.%8"/>
+      <w:lvlJc w:val="left"/>
+      <w:pPr>
+        <w:ind w:left="1440" w:hanging="1440"/>
+      </w:pPr>
+    </w:lvl>
+    <w:lvl w:ilvl="8">
+      <w:start w:val="1"/>
+      <w:numFmt w:val="decimal"/>
+      <w:lvlText w:val="%1.%2.%3.%4.%5.%6.%7.%8.%9"/>
+      <w:lvlJc w:val="left"/>
+      <w:pPr>
+        <w:ind w:left="1584" w:hanging="1584"/>
+      </w:pPr>
+    </w:lvl>
+  </w:abstractNum>
+  <w:abstractNum w:abstractNumId="7" w15:restartNumberingAfterBreak="0">
+    <w:nsid w:val="31F54794"/>
+    <w:multiLevelType w:val="multilevel"/>
+    <w:tmpl w:val="BC6AA5DE"/>
+    <w:lvl w:ilvl="0">
+      <w:start w:val="1"/>
+      <w:numFmt w:val="upperRoman"/>
+      <w:lvlText w:val="%1."/>
+      <w:lvlJc w:val="left"/>
+      <w:pPr>
+        <w:ind w:left="0" w:firstLine="0"/>
+      </w:pPr>
+    </w:lvl>
+    <w:lvl w:ilvl="1">
+      <w:start w:val="1"/>
+      <w:numFmt w:val="upperLetter"/>
+      <w:lvlText w:val="%2."/>
+      <w:lvlJc w:val="left"/>
+      <w:pPr>
+        <w:ind w:left="720" w:firstLine="0"/>
+      </w:pPr>
+    </w:lvl>
+    <w:lvl w:ilvl="2">
+      <w:start w:val="1"/>
+      <w:numFmt w:val="decimal"/>
+      <w:lvlText w:val="%3."/>
+      <w:lvlJc w:val="left"/>
+      <w:pPr>
+        <w:ind w:left="1440" w:firstLine="0"/>
+      </w:pPr>
+    </w:lvl>
+    <w:lvl w:ilvl="3">
+      <w:start w:val="1"/>
+      <w:numFmt w:val="lowerLetter"/>
+      <w:lvlText w:val="%4)"/>
+      <w:lvlJc w:val="left"/>
+      <w:pPr>
+        <w:ind w:left="2160" w:firstLine="0"/>
+      </w:pPr>
+    </w:lvl>
+    <w:lvl w:ilvl="4">
+      <w:start w:val="1"/>
+      <w:numFmt w:val="decimal"/>
+      <w:lvlText w:val="(%5)"/>
+      <w:lvlJc w:val="left"/>
+      <w:pPr>
+        <w:ind w:left="2880" w:firstLine="0"/>
+      </w:pPr>
+    </w:lvl>
+    <w:lvl w:ilvl="5">
+      <w:start w:val="1"/>
+      <w:numFmt w:val="lowerLetter"/>
+      <w:lvlText w:val="(%6)"/>
+      <w:lvlJc w:val="left"/>
+      <w:pPr>
+        <w:ind w:left="3600" w:firstLine="0"/>
+      </w:pPr>
+    </w:lvl>
+    <w:lvl w:ilvl="6">
+      <w:start w:val="1"/>
+      <w:numFmt w:val="lowerRoman"/>
+      <w:lvlText w:val="(%7)"/>
+      <w:lvlJc w:val="left"/>
+      <w:pPr>
+        <w:ind w:left="4320" w:firstLine="0"/>
+      </w:pPr>
+    </w:lvl>
+    <w:lvl w:ilvl="7">
+      <w:start w:val="1"/>
+      <w:numFmt w:val="lowerLetter"/>
+      <w:lvlText w:val="(%8)"/>
+      <w:lvlJc w:val="left"/>
+      <w:pPr>
+        <w:ind w:left="5040" w:firstLine="0"/>
+      </w:pPr>
+    </w:lvl>
+    <w:lvl w:ilvl="8">
+      <w:start w:val="1"/>
+      <w:numFmt w:val="lowerRoman"/>
+      <w:lvlText w:val="(%9)"/>
+      <w:lvlJc w:val="left"/>
+      <w:pPr>
+        <w:ind w:left="5760" w:firstLine="0"/>
+      </w:pPr>
+    </w:lvl>
+  </w:abstractNum>
+  <w:abstractNum w:abstractNumId="8" w15:restartNumberingAfterBreak="0">
+    <w:nsid w:val="324F3468"/>
+    <w:multiLevelType w:val="hybridMultilevel"/>
+    <w:tmpl w:val="801E9EEC"/>
+    <w:lvl w:ilvl="0" w:tplc="1009000F">
+      <w:start w:val="1"/>
+      <w:numFmt w:val="decimal"/>
+      <w:lvlText w:val="%1."/>
+      <w:lvlJc w:val="left"/>
+      <w:pPr>
+        <w:ind w:left="720" w:hanging="360"/>
+      </w:pPr>
+    </w:lvl>
+    <w:lvl w:ilvl="1" w:tplc="10090019" w:tentative="1">
+      <w:start w:val="1"/>
+      <w:numFmt w:val="lowerLetter"/>
+      <w:lvlText w:val="%2."/>
+      <w:lvlJc w:val="left"/>
+      <w:pPr>
+        <w:ind w:left="1440" w:hanging="360"/>
+      </w:pPr>
+    </w:lvl>
+    <w:lvl w:ilvl="2" w:tplc="1009001B" w:tentative="1">
+      <w:start w:val="1"/>
+      <w:numFmt w:val="lowerRoman"/>
+      <w:lvlText w:val="%3."/>
+      <w:lvlJc w:val="right"/>
+      <w:pPr>
+        <w:ind w:left="2160" w:hanging="180"/>
+      </w:pPr>
+    </w:lvl>
+    <w:lvl w:ilvl="3" w:tplc="1009000F" w:tentative="1">
+      <w:start w:val="1"/>
+      <w:numFmt w:val="decimal"/>
+      <w:lvlText w:val="%4."/>
+      <w:lvlJc w:val="left"/>
+      <w:pPr>
+        <w:ind w:left="2880" w:hanging="360"/>
+      </w:pPr>
+    </w:lvl>
+    <w:lvl w:ilvl="4" w:tplc="10090019" w:tentative="1">
+      <w:start w:val="1"/>
+      <w:numFmt w:val="lowerLetter"/>
+      <w:lvlText w:val="%5."/>
+      <w:lvlJc w:val="left"/>
+      <w:pPr>
+        <w:ind w:left="3600" w:hanging="360"/>
+      </w:pPr>
+    </w:lvl>
+    <w:lvl w:ilvl="5" w:tplc="1009001B" w:tentative="1">
+      <w:start w:val="1"/>
+      <w:numFmt w:val="lowerRoman"/>
+      <w:lvlText w:val="%6."/>
+      <w:lvlJc w:val="right"/>
+      <w:pPr>
+        <w:ind w:left="4320" w:hanging="180"/>
+      </w:pPr>
+    </w:lvl>
+    <w:lvl w:ilvl="6" w:tplc="1009000F" w:tentative="1">
+      <w:start w:val="1"/>
+      <w:numFmt w:val="decimal"/>
+      <w:lvlText w:val="%7."/>
+      <w:lvlJc w:val="left"/>
+      <w:pPr>
+        <w:ind w:left="5040" w:hanging="360"/>
+      </w:pPr>
+    </w:lvl>
+    <w:lvl w:ilvl="7" w:tplc="10090019" w:tentative="1">
+      <w:start w:val="1"/>
+      <w:numFmt w:val="lowerLetter"/>
+      <w:lvlText w:val="%8."/>
+      <w:lvlJc w:val="left"/>
+      <w:pPr>
+        <w:ind w:left="5760" w:hanging="360"/>
+      </w:pPr>
+    </w:lvl>
+    <w:lvl w:ilvl="8" w:tplc="1009001B" w:tentative="1">
+      <w:start w:val="1"/>
+      <w:numFmt w:val="lowerRoman"/>
+      <w:lvlText w:val="%9."/>
+      <w:lvlJc w:val="right"/>
+      <w:pPr>
+        <w:ind w:left="6480" w:hanging="180"/>
+      </w:pPr>
+    </w:lvl>
+  </w:abstractNum>
+  <w:abstractNum w:abstractNumId="9" w15:restartNumberingAfterBreak="0">
     <w:nsid w:val="34056286"/>
     <w:multiLevelType w:val="hybridMultilevel"/>
     <w:tmpl w:val="EC9E239A"/>
@@ -4340,7 +5838,179 @@
       </w:rPr>
     </w:lvl>
   </w:abstractNum>
-  <w:abstractNum w:abstractNumId="2" w15:restartNumberingAfterBreak="0">
+  <w:abstractNum w:abstractNumId="10" w15:restartNumberingAfterBreak="0">
+    <w:nsid w:val="427965DA"/>
+    <w:multiLevelType w:val="hybridMultilevel"/>
+    <w:tmpl w:val="3D903C28"/>
+    <w:lvl w:ilvl="0" w:tplc="1009000F">
+      <w:start w:val="1"/>
+      <w:numFmt w:val="decimal"/>
+      <w:lvlText w:val="%1."/>
+      <w:lvlJc w:val="left"/>
+      <w:pPr>
+        <w:ind w:left="720" w:hanging="360"/>
+      </w:pPr>
+    </w:lvl>
+    <w:lvl w:ilvl="1" w:tplc="10090019">
+      <w:start w:val="1"/>
+      <w:numFmt w:val="lowerLetter"/>
+      <w:lvlText w:val="%2."/>
+      <w:lvlJc w:val="left"/>
+      <w:pPr>
+        <w:ind w:left="1440" w:hanging="360"/>
+      </w:pPr>
+    </w:lvl>
+    <w:lvl w:ilvl="2" w:tplc="1009001B" w:tentative="1">
+      <w:start w:val="1"/>
+      <w:numFmt w:val="lowerRoman"/>
+      <w:lvlText w:val="%3."/>
+      <w:lvlJc w:val="right"/>
+      <w:pPr>
+        <w:ind w:left="2160" w:hanging="180"/>
+      </w:pPr>
+    </w:lvl>
+    <w:lvl w:ilvl="3" w:tplc="1009000F" w:tentative="1">
+      <w:start w:val="1"/>
+      <w:numFmt w:val="decimal"/>
+      <w:lvlText w:val="%4."/>
+      <w:lvlJc w:val="left"/>
+      <w:pPr>
+        <w:ind w:left="2880" w:hanging="360"/>
+      </w:pPr>
+    </w:lvl>
+    <w:lvl w:ilvl="4" w:tplc="10090019" w:tentative="1">
+      <w:start w:val="1"/>
+      <w:numFmt w:val="lowerLetter"/>
+      <w:lvlText w:val="%5."/>
+      <w:lvlJc w:val="left"/>
+      <w:pPr>
+        <w:ind w:left="3600" w:hanging="360"/>
+      </w:pPr>
+    </w:lvl>
+    <w:lvl w:ilvl="5" w:tplc="1009001B" w:tentative="1">
+      <w:start w:val="1"/>
+      <w:numFmt w:val="lowerRoman"/>
+      <w:lvlText w:val="%6."/>
+      <w:lvlJc w:val="right"/>
+      <w:pPr>
+        <w:ind w:left="4320" w:hanging="180"/>
+      </w:pPr>
+    </w:lvl>
+    <w:lvl w:ilvl="6" w:tplc="1009000F" w:tentative="1">
+      <w:start w:val="1"/>
+      <w:numFmt w:val="decimal"/>
+      <w:lvlText w:val="%7."/>
+      <w:lvlJc w:val="left"/>
+      <w:pPr>
+        <w:ind w:left="5040" w:hanging="360"/>
+      </w:pPr>
+    </w:lvl>
+    <w:lvl w:ilvl="7" w:tplc="10090019" w:tentative="1">
+      <w:start w:val="1"/>
+      <w:numFmt w:val="lowerLetter"/>
+      <w:lvlText w:val="%8."/>
+      <w:lvlJc w:val="left"/>
+      <w:pPr>
+        <w:ind w:left="5760" w:hanging="360"/>
+      </w:pPr>
+    </w:lvl>
+    <w:lvl w:ilvl="8" w:tplc="1009001B" w:tentative="1">
+      <w:start w:val="1"/>
+      <w:numFmt w:val="lowerRoman"/>
+      <w:lvlText w:val="%9."/>
+      <w:lvlJc w:val="right"/>
+      <w:pPr>
+        <w:ind w:left="6480" w:hanging="180"/>
+      </w:pPr>
+    </w:lvl>
+  </w:abstractNum>
+  <w:abstractNum w:abstractNumId="11" w15:restartNumberingAfterBreak="0">
+    <w:nsid w:val="51F5726A"/>
+    <w:multiLevelType w:val="hybridMultilevel"/>
+    <w:tmpl w:val="3DF2C816"/>
+    <w:lvl w:ilvl="0" w:tplc="1009000F">
+      <w:start w:val="1"/>
+      <w:numFmt w:val="decimal"/>
+      <w:lvlText w:val="%1."/>
+      <w:lvlJc w:val="left"/>
+      <w:pPr>
+        <w:ind w:left="720" w:hanging="360"/>
+      </w:pPr>
+    </w:lvl>
+    <w:lvl w:ilvl="1" w:tplc="10090019" w:tentative="1">
+      <w:start w:val="1"/>
+      <w:numFmt w:val="lowerLetter"/>
+      <w:lvlText w:val="%2."/>
+      <w:lvlJc w:val="left"/>
+      <w:pPr>
+        <w:ind w:left="1440" w:hanging="360"/>
+      </w:pPr>
+    </w:lvl>
+    <w:lvl w:ilvl="2" w:tplc="1009001B" w:tentative="1">
+      <w:start w:val="1"/>
+      <w:numFmt w:val="lowerRoman"/>
+      <w:lvlText w:val="%3."/>
+      <w:lvlJc w:val="right"/>
+      <w:pPr>
+        <w:ind w:left="2160" w:hanging="180"/>
+      </w:pPr>
+    </w:lvl>
+    <w:lvl w:ilvl="3" w:tplc="1009000F" w:tentative="1">
+      <w:start w:val="1"/>
+      <w:numFmt w:val="decimal"/>
+      <w:lvlText w:val="%4."/>
+      <w:lvlJc w:val="left"/>
+      <w:pPr>
+        <w:ind w:left="2880" w:hanging="360"/>
+      </w:pPr>
+    </w:lvl>
+    <w:lvl w:ilvl="4" w:tplc="10090019" w:tentative="1">
+      <w:start w:val="1"/>
+      <w:numFmt w:val="lowerLetter"/>
+      <w:lvlText w:val="%5."/>
+      <w:lvlJc w:val="left"/>
+      <w:pPr>
+        <w:ind w:left="3600" w:hanging="360"/>
+      </w:pPr>
+    </w:lvl>
+    <w:lvl w:ilvl="5" w:tplc="1009001B" w:tentative="1">
+      <w:start w:val="1"/>
+      <w:numFmt w:val="lowerRoman"/>
+      <w:lvlText w:val="%6."/>
+      <w:lvlJc w:val="right"/>
+      <w:pPr>
+        <w:ind w:left="4320" w:hanging="180"/>
+      </w:pPr>
+    </w:lvl>
+    <w:lvl w:ilvl="6" w:tplc="1009000F" w:tentative="1">
+      <w:start w:val="1"/>
+      <w:numFmt w:val="decimal"/>
+      <w:lvlText w:val="%7."/>
+      <w:lvlJc w:val="left"/>
+      <w:pPr>
+        <w:ind w:left="5040" w:hanging="360"/>
+      </w:pPr>
+    </w:lvl>
+    <w:lvl w:ilvl="7" w:tplc="10090019" w:tentative="1">
+      <w:start w:val="1"/>
+      <w:numFmt w:val="lowerLetter"/>
+      <w:lvlText w:val="%8."/>
+      <w:lvlJc w:val="left"/>
+      <w:pPr>
+        <w:ind w:left="5760" w:hanging="360"/>
+      </w:pPr>
+    </w:lvl>
+    <w:lvl w:ilvl="8" w:tplc="1009001B" w:tentative="1">
+      <w:start w:val="1"/>
+      <w:numFmt w:val="lowerRoman"/>
+      <w:lvlText w:val="%9."/>
+      <w:lvlJc w:val="right"/>
+      <w:pPr>
+        <w:ind w:left="6480" w:hanging="180"/>
+      </w:pPr>
+    </w:lvl>
+  </w:abstractNum>
+  <w:abstractNum w:abstractNumId="12" w15:restartNumberingAfterBreak="0">
     <w:nsid w:val="551E2EDC"/>
     <w:multiLevelType w:val="hybridMultilevel"/>
     <w:tmpl w:val="EC229702"/>
@@ -4453,14 +6123,525 @@
       </w:rPr>
     </w:lvl>
   </w:abstractNum>
+  <w:abstractNum w:abstractNumId="13" w15:restartNumberingAfterBreak="0">
+    <w:nsid w:val="5EA76D26"/>
+    <w:multiLevelType w:val="hybridMultilevel"/>
+    <w:tmpl w:val="048E04E0"/>
+    <w:lvl w:ilvl="0" w:tplc="8FD8BCD0">
+      <w:start w:val="1"/>
+      <w:numFmt w:val="bullet"/>
+      <w:lvlText w:val="-"/>
+      <w:lvlJc w:val="left"/>
+      <w:pPr>
+        <w:ind w:left="720" w:hanging="360"/>
+      </w:pPr>
+      <w:rPr>
+        <w:rFonts w:ascii="Calibri" w:eastAsiaTheme="majorEastAsia" w:hAnsi="Calibri" w:cstheme="majorBidi" w:hint="default"/>
+      </w:rPr>
+    </w:lvl>
+    <w:lvl w:ilvl="1" w:tplc="10090003" w:tentative="1">
+      <w:start w:val="1"/>
+      <w:numFmt w:val="bullet"/>
+      <w:lvlText w:val="o"/>
+      <w:lvlJc w:val="left"/>
+      <w:pPr>
+        <w:ind w:left="1440" w:hanging="360"/>
+      </w:pPr>
+      <w:rPr>
+        <w:rFonts w:ascii="Courier New" w:hAnsi="Courier New" w:cs="Courier New" w:hint="default"/>
+      </w:rPr>
+    </w:lvl>
+    <w:lvl w:ilvl="2" w:tplc="10090005" w:tentative="1">
+      <w:start w:val="1"/>
+      <w:numFmt w:val="bullet"/>
+      <w:lvlText w:val=""/>
+      <w:lvlJc w:val="left"/>
+      <w:pPr>
+        <w:ind w:left="2160" w:hanging="360"/>
+      </w:pPr>
+      <w:rPr>
+        <w:rFonts w:ascii="Wingdings" w:hAnsi="Wingdings" w:hint="default"/>
+      </w:rPr>
+    </w:lvl>
+    <w:lvl w:ilvl="3" w:tplc="10090001" w:tentative="1">
+      <w:start w:val="1"/>
+      <w:numFmt w:val="bullet"/>
+      <w:lvlText w:val=""/>
+      <w:lvlJc w:val="left"/>
+      <w:pPr>
+        <w:ind w:left="2880" w:hanging="360"/>
+      </w:pPr>
+      <w:rPr>
+        <w:rFonts w:ascii="Symbol" w:hAnsi="Symbol" w:hint="default"/>
+      </w:rPr>
+    </w:lvl>
+    <w:lvl w:ilvl="4" w:tplc="10090003" w:tentative="1">
+      <w:start w:val="1"/>
+      <w:numFmt w:val="bullet"/>
+      <w:lvlText w:val="o"/>
+      <w:lvlJc w:val="left"/>
+      <w:pPr>
+        <w:ind w:left="3600" w:hanging="360"/>
+      </w:pPr>
+      <w:rPr>
+        <w:rFonts w:ascii="Courier New" w:hAnsi="Courier New" w:cs="Courier New" w:hint="default"/>
+      </w:rPr>
+    </w:lvl>
+    <w:lvl w:ilvl="5" w:tplc="10090005" w:tentative="1">
+      <w:start w:val="1"/>
+      <w:numFmt w:val="bullet"/>
+      <w:lvlText w:val=""/>
+      <w:lvlJc w:val="left"/>
+      <w:pPr>
+        <w:ind w:left="4320" w:hanging="360"/>
+      </w:pPr>
+      <w:rPr>
+        <w:rFonts w:ascii="Wingdings" w:hAnsi="Wingdings" w:hint="default"/>
+      </w:rPr>
+    </w:lvl>
+    <w:lvl w:ilvl="6" w:tplc="10090001" w:tentative="1">
+      <w:start w:val="1"/>
+      <w:numFmt w:val="bullet"/>
+      <w:lvlText w:val=""/>
+      <w:lvlJc w:val="left"/>
+      <w:pPr>
+        <w:ind w:left="5040" w:hanging="360"/>
+      </w:pPr>
+      <w:rPr>
+        <w:rFonts w:ascii="Symbol" w:hAnsi="Symbol" w:hint="default"/>
+      </w:rPr>
+    </w:lvl>
+    <w:lvl w:ilvl="7" w:tplc="10090003" w:tentative="1">
+      <w:start w:val="1"/>
+      <w:numFmt w:val="bullet"/>
+      <w:lvlText w:val="o"/>
+      <w:lvlJc w:val="left"/>
+      <w:pPr>
+        <w:ind w:left="5760" w:hanging="360"/>
+      </w:pPr>
+      <w:rPr>
+        <w:rFonts w:ascii="Courier New" w:hAnsi="Courier New" w:cs="Courier New" w:hint="default"/>
+      </w:rPr>
+    </w:lvl>
+    <w:lvl w:ilvl="8" w:tplc="10090005" w:tentative="1">
+      <w:start w:val="1"/>
+      <w:numFmt w:val="bullet"/>
+      <w:lvlText w:val=""/>
+      <w:lvlJc w:val="left"/>
+      <w:pPr>
+        <w:ind w:left="6480" w:hanging="360"/>
+      </w:pPr>
+      <w:rPr>
+        <w:rFonts w:ascii="Wingdings" w:hAnsi="Wingdings" w:hint="default"/>
+      </w:rPr>
+    </w:lvl>
+  </w:abstractNum>
+  <w:abstractNum w:abstractNumId="14" w15:restartNumberingAfterBreak="0">
+    <w:nsid w:val="60903982"/>
+    <w:multiLevelType w:val="hybridMultilevel"/>
+    <w:tmpl w:val="D9A8A882"/>
+    <w:lvl w:ilvl="0" w:tplc="1009000F">
+      <w:start w:val="1"/>
+      <w:numFmt w:val="decimal"/>
+      <w:lvlText w:val="%1."/>
+      <w:lvlJc w:val="left"/>
+      <w:pPr>
+        <w:ind w:left="720" w:hanging="360"/>
+      </w:pPr>
+    </w:lvl>
+    <w:lvl w:ilvl="1" w:tplc="10090019" w:tentative="1">
+      <w:start w:val="1"/>
+      <w:numFmt w:val="lowerLetter"/>
+      <w:lvlText w:val="%2."/>
+      <w:lvlJc w:val="left"/>
+      <w:pPr>
+        <w:ind w:left="1440" w:hanging="360"/>
+      </w:pPr>
+    </w:lvl>
+    <w:lvl w:ilvl="2" w:tplc="1009001B" w:tentative="1">
+      <w:start w:val="1"/>
+      <w:numFmt w:val="lowerRoman"/>
+      <w:lvlText w:val="%3."/>
+      <w:lvlJc w:val="right"/>
+      <w:pPr>
+        <w:ind w:left="2160" w:hanging="180"/>
+      </w:pPr>
+    </w:lvl>
+    <w:lvl w:ilvl="3" w:tplc="1009000F" w:tentative="1">
+      <w:start w:val="1"/>
+      <w:numFmt w:val="decimal"/>
+      <w:lvlText w:val="%4."/>
+      <w:lvlJc w:val="left"/>
+      <w:pPr>
+        <w:ind w:left="2880" w:hanging="360"/>
+      </w:pPr>
+    </w:lvl>
+    <w:lvl w:ilvl="4" w:tplc="10090019" w:tentative="1">
+      <w:start w:val="1"/>
+      <w:numFmt w:val="lowerLetter"/>
+      <w:lvlText w:val="%5."/>
+      <w:lvlJc w:val="left"/>
+      <w:pPr>
+        <w:ind w:left="3600" w:hanging="360"/>
+      </w:pPr>
+    </w:lvl>
+    <w:lvl w:ilvl="5" w:tplc="1009001B" w:tentative="1">
+      <w:start w:val="1"/>
+      <w:numFmt w:val="lowerRoman"/>
+      <w:lvlText w:val="%6."/>
+      <w:lvlJc w:val="right"/>
+      <w:pPr>
+        <w:ind w:left="4320" w:hanging="180"/>
+      </w:pPr>
+    </w:lvl>
+    <w:lvl w:ilvl="6" w:tplc="1009000F" w:tentative="1">
+      <w:start w:val="1"/>
+      <w:numFmt w:val="decimal"/>
+      <w:lvlText w:val="%7."/>
+      <w:lvlJc w:val="left"/>
+      <w:pPr>
+        <w:ind w:left="5040" w:hanging="360"/>
+      </w:pPr>
+    </w:lvl>
+    <w:lvl w:ilvl="7" w:tplc="10090019" w:tentative="1">
+      <w:start w:val="1"/>
+      <w:numFmt w:val="lowerLetter"/>
+      <w:lvlText w:val="%8."/>
+      <w:lvlJc w:val="left"/>
+      <w:pPr>
+        <w:ind w:left="5760" w:hanging="360"/>
+      </w:pPr>
+    </w:lvl>
+    <w:lvl w:ilvl="8" w:tplc="1009001B" w:tentative="1">
+      <w:start w:val="1"/>
+      <w:numFmt w:val="lowerRoman"/>
+      <w:lvlText w:val="%9."/>
+      <w:lvlJc w:val="right"/>
+      <w:pPr>
+        <w:ind w:left="6480" w:hanging="180"/>
+      </w:pPr>
+    </w:lvl>
+  </w:abstractNum>
+  <w:abstractNum w:abstractNumId="15" w15:restartNumberingAfterBreak="0">
+    <w:nsid w:val="676F4B31"/>
+    <w:multiLevelType w:val="multilevel"/>
+    <w:tmpl w:val="6AD022CC"/>
+    <w:lvl w:ilvl="0">
+      <w:start w:val="1"/>
+      <w:numFmt w:val="decimal"/>
+      <w:lvlText w:val="%1   -"/>
+      <w:lvlJc w:val="left"/>
+      <w:pPr>
+        <w:ind w:left="360" w:hanging="360"/>
+      </w:pPr>
+      <w:rPr>
+        <w:rFonts w:hint="default"/>
+      </w:rPr>
+    </w:lvl>
+    <w:lvl w:ilvl="1">
+      <w:start w:val="1"/>
+      <w:numFmt w:val="decimal"/>
+      <w:lvlText w:val="%1.%2"/>
+      <w:lvlJc w:val="left"/>
+      <w:pPr>
+        <w:ind w:left="576" w:hanging="576"/>
+      </w:pPr>
+    </w:lvl>
+    <w:lvl w:ilvl="2">
+      <w:start w:val="1"/>
+      <w:numFmt w:val="decimal"/>
+      <w:lvlText w:val="%1.%2.%3"/>
+      <w:lvlJc w:val="left"/>
+      <w:pPr>
+        <w:ind w:left="720" w:hanging="720"/>
+      </w:pPr>
+    </w:lvl>
+    <w:lvl w:ilvl="3">
+      <w:start w:val="1"/>
+      <w:numFmt w:val="decimal"/>
+      <w:lvlText w:val="%1.%2.%3.%4"/>
+      <w:lvlJc w:val="left"/>
+      <w:pPr>
+        <w:ind w:left="864" w:hanging="864"/>
+      </w:pPr>
+    </w:lvl>
+    <w:lvl w:ilvl="4">
+      <w:start w:val="1"/>
+      <w:numFmt w:val="decimal"/>
+      <w:lvlText w:val="%1.%2.%3.%4.%5"/>
+      <w:lvlJc w:val="left"/>
+      <w:pPr>
+        <w:ind w:left="1008" w:hanging="1008"/>
+      </w:pPr>
+    </w:lvl>
+    <w:lvl w:ilvl="5">
+      <w:start w:val="1"/>
+      <w:numFmt w:val="decimal"/>
+      <w:lvlText w:val="%1.%2.%3.%4.%5.%6"/>
+      <w:lvlJc w:val="left"/>
+      <w:pPr>
+        <w:ind w:left="1152" w:hanging="1152"/>
+      </w:pPr>
+    </w:lvl>
+    <w:lvl w:ilvl="6">
+      <w:start w:val="1"/>
+      <w:numFmt w:val="decimal"/>
+      <w:lvlText w:val="%1.%2.%3.%4.%5.%6.%7"/>
+      <w:lvlJc w:val="left"/>
+      <w:pPr>
+        <w:ind w:left="1296" w:hanging="1296"/>
+      </w:pPr>
+    </w:lvl>
+    <w:lvl w:ilvl="7">
+      <w:start w:val="1"/>
+      <w:numFmt w:val="decimal"/>
+      <w:lvlText w:val="%1.%2.%3.%4.%5.%6.%7.%8"/>
+      <w:lvlJc w:val="left"/>
+      <w:pPr>
+        <w:ind w:left="1440" w:hanging="1440"/>
+      </w:pPr>
+    </w:lvl>
+    <w:lvl w:ilvl="8">
+      <w:start w:val="1"/>
+      <w:numFmt w:val="decimal"/>
+      <w:lvlText w:val="%1.%2.%3.%4.%5.%6.%7.%8.%9"/>
+      <w:lvlJc w:val="left"/>
+      <w:pPr>
+        <w:ind w:left="1584" w:hanging="1584"/>
+      </w:pPr>
+    </w:lvl>
+  </w:abstractNum>
+  <w:abstractNum w:abstractNumId="16" w15:restartNumberingAfterBreak="0">
+    <w:nsid w:val="68246C74"/>
+    <w:multiLevelType w:val="hybridMultilevel"/>
+    <w:tmpl w:val="9DF09D7C"/>
+    <w:lvl w:ilvl="0" w:tplc="07E097AC">
+      <w:start w:val="1"/>
+      <w:numFmt w:val="decimal"/>
+      <w:lvlText w:val="%1   -   "/>
+      <w:lvlJc w:val="left"/>
+      <w:pPr>
+        <w:ind w:left="720" w:hanging="360"/>
+      </w:pPr>
+      <w:rPr>
+        <w:rFonts w:hint="default"/>
+      </w:rPr>
+    </w:lvl>
+    <w:lvl w:ilvl="1" w:tplc="10090019" w:tentative="1">
+      <w:start w:val="1"/>
+      <w:numFmt w:val="lowerLetter"/>
+      <w:lvlText w:val="%2."/>
+      <w:lvlJc w:val="left"/>
+      <w:pPr>
+        <w:ind w:left="1440" w:hanging="360"/>
+      </w:pPr>
+    </w:lvl>
+    <w:lvl w:ilvl="2" w:tplc="1009001B" w:tentative="1">
+      <w:start w:val="1"/>
+      <w:numFmt w:val="lowerRoman"/>
+      <w:lvlText w:val="%3."/>
+      <w:lvlJc w:val="right"/>
+      <w:pPr>
+        <w:ind w:left="2160" w:hanging="180"/>
+      </w:pPr>
+    </w:lvl>
+    <w:lvl w:ilvl="3" w:tplc="1009000F" w:tentative="1">
+      <w:start w:val="1"/>
+      <w:numFmt w:val="decimal"/>
+      <w:lvlText w:val="%4."/>
+      <w:lvlJc w:val="left"/>
+      <w:pPr>
+        <w:ind w:left="2880" w:hanging="360"/>
+      </w:pPr>
+    </w:lvl>
+    <w:lvl w:ilvl="4" w:tplc="10090019" w:tentative="1">
+      <w:start w:val="1"/>
+      <w:numFmt w:val="lowerLetter"/>
+      <w:lvlText w:val="%5."/>
+      <w:lvlJc w:val="left"/>
+      <w:pPr>
+        <w:ind w:left="3600" w:hanging="360"/>
+      </w:pPr>
+    </w:lvl>
+    <w:lvl w:ilvl="5" w:tplc="1009001B" w:tentative="1">
+      <w:start w:val="1"/>
+      <w:numFmt w:val="lowerRoman"/>
+      <w:lvlText w:val="%6."/>
+      <w:lvlJc w:val="right"/>
+      <w:pPr>
+        <w:ind w:left="4320" w:hanging="180"/>
+      </w:pPr>
+    </w:lvl>
+    <w:lvl w:ilvl="6" w:tplc="1009000F" w:tentative="1">
+      <w:start w:val="1"/>
+      <w:numFmt w:val="decimal"/>
+      <w:lvlText w:val="%7."/>
+      <w:lvlJc w:val="left"/>
+      <w:pPr>
+        <w:ind w:left="5040" w:hanging="360"/>
+      </w:pPr>
+    </w:lvl>
+    <w:lvl w:ilvl="7" w:tplc="10090019" w:tentative="1">
+      <w:start w:val="1"/>
+      <w:numFmt w:val="lowerLetter"/>
+      <w:lvlText w:val="%8."/>
+      <w:lvlJc w:val="left"/>
+      <w:pPr>
+        <w:ind w:left="5760" w:hanging="360"/>
+      </w:pPr>
+    </w:lvl>
+    <w:lvl w:ilvl="8" w:tplc="1009001B" w:tentative="1">
+      <w:start w:val="1"/>
+      <w:numFmt w:val="lowerRoman"/>
+      <w:lvlText w:val="%9."/>
+      <w:lvlJc w:val="right"/>
+      <w:pPr>
+        <w:ind w:left="6480" w:hanging="180"/>
+      </w:pPr>
+    </w:lvl>
+  </w:abstractNum>
+  <w:abstractNum w:abstractNumId="17" w15:restartNumberingAfterBreak="0">
+    <w:nsid w:val="6C8E49AD"/>
+    <w:multiLevelType w:val="multilevel"/>
+    <w:tmpl w:val="6EA89780"/>
+    <w:lvl w:ilvl="0">
+      <w:start w:val="1"/>
+      <w:numFmt w:val="decimal"/>
+      <w:lvlText w:val="%1     -    "/>
+      <w:lvlJc w:val="left"/>
+      <w:pPr>
+        <w:ind w:left="432" w:hanging="432"/>
+      </w:pPr>
+      <w:rPr>
+        <w:rFonts w:hint="default"/>
+      </w:rPr>
+    </w:lvl>
+    <w:lvl w:ilvl="1">
+      <w:start w:val="1"/>
+      <w:numFmt w:val="decimal"/>
+      <w:lvlText w:val="%1.%2"/>
+      <w:lvlJc w:val="left"/>
+      <w:pPr>
+        <w:ind w:left="576" w:hanging="576"/>
+      </w:pPr>
+    </w:lvl>
+    <w:lvl w:ilvl="2">
+      <w:start w:val="1"/>
+      <w:numFmt w:val="decimal"/>
+      <w:lvlText w:val="%1.%2.%3"/>
+      <w:lvlJc w:val="left"/>
+      <w:pPr>
+        <w:ind w:left="720" w:hanging="720"/>
+      </w:pPr>
+    </w:lvl>
+    <w:lvl w:ilvl="3">
+      <w:start w:val="1"/>
+      <w:numFmt w:val="decimal"/>
+      <w:lvlText w:val="%1.%2.%3.%4"/>
+      <w:lvlJc w:val="left"/>
+      <w:pPr>
+        <w:ind w:left="864" w:hanging="864"/>
+      </w:pPr>
+    </w:lvl>
+    <w:lvl w:ilvl="4">
+      <w:start w:val="1"/>
+      <w:numFmt w:val="decimal"/>
+      <w:lvlText w:val="%1.%2.%3.%4.%5"/>
+      <w:lvlJc w:val="left"/>
+      <w:pPr>
+        <w:ind w:left="1008" w:hanging="1008"/>
+      </w:pPr>
+    </w:lvl>
+    <w:lvl w:ilvl="5">
+      <w:start w:val="1"/>
+      <w:numFmt w:val="decimal"/>
+      <w:lvlText w:val="%1.%2.%3.%4.%5.%6"/>
+      <w:lvlJc w:val="left"/>
+      <w:pPr>
+        <w:ind w:left="1152" w:hanging="1152"/>
+      </w:pPr>
+    </w:lvl>
+    <w:lvl w:ilvl="6">
+      <w:start w:val="1"/>
+      <w:numFmt w:val="decimal"/>
+      <w:lvlText w:val="%1.%2.%3.%4.%5.%6.%7"/>
+      <w:lvlJc w:val="left"/>
+      <w:pPr>
+        <w:ind w:left="1296" w:hanging="1296"/>
+      </w:pPr>
+    </w:lvl>
+    <w:lvl w:ilvl="7">
+      <w:start w:val="1"/>
+      <w:numFmt w:val="decimal"/>
+      <w:lvlText w:val="%1.%2.%3.%4.%5.%6.%7.%8"/>
+      <w:lvlJc w:val="left"/>
+      <w:pPr>
+        <w:ind w:left="1440" w:hanging="1440"/>
+      </w:pPr>
+    </w:lvl>
+    <w:lvl w:ilvl="8">
+      <w:start w:val="1"/>
+      <w:numFmt w:val="decimal"/>
+      <w:lvlText w:val="%1.%2.%3.%4.%5.%6.%7.%8.%9"/>
+      <w:lvlJc w:val="left"/>
+      <w:pPr>
+        <w:ind w:left="1584" w:hanging="1584"/>
+      </w:pPr>
+    </w:lvl>
+  </w:abstractNum>
   <w:num w:numId="1">
-    <w:abstractNumId w:val="1"/>
+    <w:abstractNumId w:val="9"/>
   </w:num>
   <w:num w:numId="2">
+    <w:abstractNumId w:val="2"/>
+  </w:num>
+  <w:num w:numId="3">
+    <w:abstractNumId w:val="12"/>
+  </w:num>
+  <w:num w:numId="4">
+    <w:abstractNumId w:val="7"/>
+  </w:num>
+  <w:num w:numId="5">
+    <w:abstractNumId w:val="6"/>
+  </w:num>
+  <w:num w:numId="6">
+    <w:abstractNumId w:val="17"/>
+  </w:num>
+  <w:num w:numId="7">
+    <w:abstractNumId w:val="4"/>
+  </w:num>
+  <w:num w:numId="8">
+    <w:abstractNumId w:val="16"/>
+  </w:num>
+  <w:num w:numId="9">
+    <w:abstractNumId w:val="3"/>
+  </w:num>
+  <w:num w:numId="10">
+    <w:abstractNumId w:val="15"/>
+  </w:num>
+  <w:num w:numId="11">
     <w:abstractNumId w:val="0"/>
   </w:num>
-  <w:num w:numId="3">
-    <w:abstractNumId w:val="2"/>
+  <w:num w:numId="12">
+    <w:abstractNumId w:val="5"/>
+  </w:num>
+  <w:num w:numId="13">
+    <w:abstractNumId w:val="13"/>
+  </w:num>
+  <w:num w:numId="14">
+    <w:abstractNumId w:val="8"/>
+  </w:num>
+  <w:num w:numId="15">
+    <w:abstractNumId w:val="11"/>
+  </w:num>
+  <w:num w:numId="16">
+    <w:abstractNumId w:val="10"/>
+  </w:num>
+  <w:num w:numId="17">
+    <w:abstractNumId w:val="14"/>
+  </w:num>
+  <w:num w:numId="18">
+    <w:abstractNumId w:val="1"/>
   </w:num>
 </w:numbering>
 </file>
@@ -4860,6 +7041,247 @@
     <w:qFormat/>
     <w:rsid w:val="00913676"/>
   </w:style>
+  <w:style w:type="paragraph" w:styleId="Heading1">
+    <w:name w:val="heading 1"/>
+    <w:basedOn w:val="Normal"/>
+    <w:next w:val="Normal"/>
+    <w:link w:val="Heading1Char"/>
+    <w:autoRedefine/>
+    <w:uiPriority w:val="9"/>
+    <w:qFormat/>
+    <w:rsid w:val="002722A0"/>
+    <w:pPr>
+      <w:keepNext/>
+      <w:keepLines/>
+      <w:numPr>
+        <w:numId w:val="18"/>
+      </w:numPr>
+      <w:spacing w:before="240" w:after="0"/>
+      <w:outlineLvl w:val="0"/>
+    </w:pPr>
+    <w:rPr>
+      <w:rFonts w:eastAsiaTheme="majorEastAsia" w:cstheme="majorBidi"/>
+      <w:b/>
+      <w:color w:val="000000" w:themeColor="text1"/>
+      <w:sz w:val="32"/>
+      <w:szCs w:val="32"/>
+    </w:rPr>
+  </w:style>
+  <w:style w:type="paragraph" w:styleId="Heading2">
+    <w:name w:val="heading 2"/>
+    <w:basedOn w:val="Normal"/>
+    <w:next w:val="Normal"/>
+    <w:link w:val="Heading2Char"/>
+    <w:uiPriority w:val="9"/>
+    <w:unhideWhenUsed/>
+    <w:qFormat/>
+    <w:rsid w:val="0057534A"/>
+    <w:pPr>
+      <w:keepNext/>
+      <w:keepLines/>
+      <w:numPr>
+        <w:ilvl w:val="1"/>
+        <w:numId w:val="18"/>
+      </w:numPr>
+      <w:spacing w:before="40" w:after="0"/>
+      <w:outlineLvl w:val="1"/>
+    </w:pPr>
+    <w:rPr>
+      <w:rFonts w:eastAsiaTheme="majorEastAsia" w:cstheme="majorBidi"/>
+      <w:b/>
+      <w:color w:val="000000" w:themeColor="text1"/>
+      <w:sz w:val="28"/>
+      <w:szCs w:val="26"/>
+    </w:rPr>
+  </w:style>
+  <w:style w:type="paragraph" w:styleId="Heading3">
+    <w:name w:val="heading 3"/>
+    <w:basedOn w:val="Normal"/>
+    <w:next w:val="Normal"/>
+    <w:link w:val="Heading3Char"/>
+    <w:uiPriority w:val="9"/>
+    <w:unhideWhenUsed/>
+    <w:qFormat/>
+    <w:rsid w:val="002722A0"/>
+    <w:pPr>
+      <w:keepNext/>
+      <w:keepLines/>
+      <w:numPr>
+        <w:ilvl w:val="2"/>
+        <w:numId w:val="18"/>
+      </w:numPr>
+      <w:spacing w:before="40" w:after="0"/>
+      <w:outlineLvl w:val="2"/>
+    </w:pPr>
+    <w:rPr>
+      <w:rFonts w:eastAsiaTheme="majorEastAsia" w:cstheme="majorBidi"/>
+      <w:b/>
+      <w:color w:val="000000" w:themeColor="text1"/>
+      <w:sz w:val="26"/>
+      <w:szCs w:val="24"/>
+      <w:u w:val="single"/>
+    </w:rPr>
+  </w:style>
+  <w:style w:type="paragraph" w:styleId="Heading4">
+    <w:name w:val="heading 4"/>
+    <w:basedOn w:val="Normal"/>
+    <w:next w:val="Normal"/>
+    <w:link w:val="Heading4Char"/>
+    <w:uiPriority w:val="9"/>
+    <w:unhideWhenUsed/>
+    <w:qFormat/>
+    <w:rsid w:val="0080595B"/>
+    <w:pPr>
+      <w:keepNext/>
+      <w:keepLines/>
+      <w:numPr>
+        <w:ilvl w:val="3"/>
+        <w:numId w:val="18"/>
+      </w:numPr>
+      <w:spacing w:before="40" w:after="0"/>
+      <w:outlineLvl w:val="3"/>
+    </w:pPr>
+    <w:rPr>
+      <w:rFonts w:asciiTheme="majorHAnsi" w:eastAsiaTheme="majorEastAsia" w:hAnsiTheme="majorHAnsi" w:cstheme="majorBidi"/>
+      <w:b/>
+      <w:i/>
+      <w:iCs/>
+      <w:color w:val="0D0D0D" w:themeColor="text1" w:themeTint="F2"/>
+    </w:rPr>
+  </w:style>
+  <w:style w:type="paragraph" w:styleId="Heading5">
+    <w:name w:val="heading 5"/>
+    <w:basedOn w:val="Normal"/>
+    <w:next w:val="Normal"/>
+    <w:link w:val="Heading5Char"/>
+    <w:uiPriority w:val="9"/>
+    <w:semiHidden/>
+    <w:unhideWhenUsed/>
+    <w:qFormat/>
+    <w:rsid w:val="003350EE"/>
+    <w:pPr>
+      <w:keepNext/>
+      <w:keepLines/>
+      <w:numPr>
+        <w:ilvl w:val="4"/>
+        <w:numId w:val="18"/>
+      </w:numPr>
+      <w:spacing w:before="40" w:after="0"/>
+      <w:outlineLvl w:val="4"/>
+    </w:pPr>
+    <w:rPr>
+      <w:rFonts w:asciiTheme="majorHAnsi" w:eastAsiaTheme="majorEastAsia" w:hAnsiTheme="majorHAnsi" w:cstheme="majorBidi"/>
+      <w:color w:val="2E74B5" w:themeColor="accent1" w:themeShade="BF"/>
+    </w:rPr>
+  </w:style>
+  <w:style w:type="paragraph" w:styleId="Heading6">
+    <w:name w:val="heading 6"/>
+    <w:basedOn w:val="Normal"/>
+    <w:next w:val="Normal"/>
+    <w:link w:val="Heading6Char"/>
+    <w:uiPriority w:val="9"/>
+    <w:semiHidden/>
+    <w:unhideWhenUsed/>
+    <w:qFormat/>
+    <w:rsid w:val="003350EE"/>
+    <w:pPr>
+      <w:keepNext/>
+      <w:keepLines/>
+      <w:numPr>
+        <w:ilvl w:val="5"/>
+        <w:numId w:val="18"/>
+      </w:numPr>
+      <w:spacing w:before="40" w:after="0"/>
+      <w:outlineLvl w:val="5"/>
+    </w:pPr>
+    <w:rPr>
+      <w:rFonts w:asciiTheme="majorHAnsi" w:eastAsiaTheme="majorEastAsia" w:hAnsiTheme="majorHAnsi" w:cstheme="majorBidi"/>
+      <w:color w:val="1F4D78" w:themeColor="accent1" w:themeShade="7F"/>
+    </w:rPr>
+  </w:style>
+  <w:style w:type="paragraph" w:styleId="Heading7">
+    <w:name w:val="heading 7"/>
+    <w:basedOn w:val="Normal"/>
+    <w:next w:val="Normal"/>
+    <w:link w:val="Heading7Char"/>
+    <w:uiPriority w:val="9"/>
+    <w:semiHidden/>
+    <w:unhideWhenUsed/>
+    <w:qFormat/>
+    <w:rsid w:val="003350EE"/>
+    <w:pPr>
+      <w:keepNext/>
+      <w:keepLines/>
+      <w:numPr>
+        <w:ilvl w:val="6"/>
+        <w:numId w:val="18"/>
+      </w:numPr>
+      <w:spacing w:before="40" w:after="0"/>
+      <w:outlineLvl w:val="6"/>
+    </w:pPr>
+    <w:rPr>
+      <w:rFonts w:asciiTheme="majorHAnsi" w:eastAsiaTheme="majorEastAsia" w:hAnsiTheme="majorHAnsi" w:cstheme="majorBidi"/>
+      <w:i/>
+      <w:iCs/>
+      <w:color w:val="1F4D78" w:themeColor="accent1" w:themeShade="7F"/>
+    </w:rPr>
+  </w:style>
+  <w:style w:type="paragraph" w:styleId="Heading8">
+    <w:name w:val="heading 8"/>
+    <w:basedOn w:val="Normal"/>
+    <w:next w:val="Normal"/>
+    <w:link w:val="Heading8Char"/>
+    <w:uiPriority w:val="9"/>
+    <w:semiHidden/>
+    <w:unhideWhenUsed/>
+    <w:qFormat/>
+    <w:rsid w:val="003350EE"/>
+    <w:pPr>
+      <w:keepNext/>
+      <w:keepLines/>
+      <w:numPr>
+        <w:ilvl w:val="7"/>
+        <w:numId w:val="18"/>
+      </w:numPr>
+      <w:spacing w:before="40" w:after="0"/>
+      <w:outlineLvl w:val="7"/>
+    </w:pPr>
+    <w:rPr>
+      <w:rFonts w:asciiTheme="majorHAnsi" w:eastAsiaTheme="majorEastAsia" w:hAnsiTheme="majorHAnsi" w:cstheme="majorBidi"/>
+      <w:color w:val="272727" w:themeColor="text1" w:themeTint="D8"/>
+      <w:sz w:val="21"/>
+      <w:szCs w:val="21"/>
+    </w:rPr>
+  </w:style>
+  <w:style w:type="paragraph" w:styleId="Heading9">
+    <w:name w:val="heading 9"/>
+    <w:basedOn w:val="Normal"/>
+    <w:next w:val="Normal"/>
+    <w:link w:val="Heading9Char"/>
+    <w:uiPriority w:val="9"/>
+    <w:semiHidden/>
+    <w:unhideWhenUsed/>
+    <w:qFormat/>
+    <w:rsid w:val="003350EE"/>
+    <w:pPr>
+      <w:keepNext/>
+      <w:keepLines/>
+      <w:numPr>
+        <w:ilvl w:val="8"/>
+        <w:numId w:val="18"/>
+      </w:numPr>
+      <w:spacing w:before="40" w:after="0"/>
+      <w:outlineLvl w:val="8"/>
+    </w:pPr>
+    <w:rPr>
+      <w:rFonts w:asciiTheme="majorHAnsi" w:eastAsiaTheme="majorEastAsia" w:hAnsiTheme="majorHAnsi" w:cstheme="majorBidi"/>
+      <w:i/>
+      <w:iCs/>
+      <w:color w:val="272727" w:themeColor="text1" w:themeTint="D8"/>
+      <w:sz w:val="21"/>
+      <w:szCs w:val="21"/>
+    </w:rPr>
+  </w:style>
   <w:style w:type="character" w:default="1" w:styleId="DefaultParagraphFont">
     <w:name w:val="Default Paragraph Font"/>
     <w:uiPriority w:val="1"/>
@@ -5023,6 +7445,286 @@
       <w:b/>
       <w:bCs/>
     </w:rPr>
+  </w:style>
+  <w:style w:type="table" w:styleId="GridTable1Light-Accent3">
+    <w:name w:val="Grid Table 1 Light Accent 3"/>
+    <w:basedOn w:val="TableNormal"/>
+    <w:uiPriority w:val="46"/>
+    <w:rsid w:val="00BA7BD8"/>
+    <w:pPr>
+      <w:spacing w:after="0" w:line="240" w:lineRule="auto"/>
+    </w:pPr>
+    <w:tblPr>
+      <w:tblStyleRowBandSize w:val="1"/>
+      <w:tblStyleColBandSize w:val="1"/>
+      <w:tblBorders>
+        <w:top w:val="single" w:sz="4" w:space="0" w:color="DBDBDB" w:themeColor="accent3" w:themeTint="66"/>
+        <w:left w:val="single" w:sz="4" w:space="0" w:color="DBDBDB" w:themeColor="accent3" w:themeTint="66"/>
+        <w:bottom w:val="single" w:sz="4" w:space="0" w:color="DBDBDB" w:themeColor="accent3" w:themeTint="66"/>
+        <w:right w:val="single" w:sz="4" w:space="0" w:color="DBDBDB" w:themeColor="accent3" w:themeTint="66"/>
+        <w:insideH w:val="single" w:sz="4" w:space="0" w:color="DBDBDB" w:themeColor="accent3" w:themeTint="66"/>
+        <w:insideV w:val="single" w:sz="4" w:space="0" w:color="DBDBDB" w:themeColor="accent3" w:themeTint="66"/>
+      </w:tblBorders>
+    </w:tblPr>
+    <w:tblStylePr w:type="firstRow">
+      <w:rPr>
+        <w:b/>
+        <w:bCs/>
+      </w:rPr>
+      <w:tblPr/>
+      <w:tcPr>
+        <w:tcBorders>
+          <w:bottom w:val="single" w:sz="12" w:space="0" w:color="C9C9C9" w:themeColor="accent3" w:themeTint="99"/>
+        </w:tcBorders>
+      </w:tcPr>
+    </w:tblStylePr>
+    <w:tblStylePr w:type="lastRow">
+      <w:rPr>
+        <w:b/>
+        <w:bCs/>
+      </w:rPr>
+      <w:tblPr/>
+      <w:tcPr>
+        <w:tcBorders>
+          <w:top w:val="double" w:sz="2" w:space="0" w:color="C9C9C9" w:themeColor="accent3" w:themeTint="99"/>
+        </w:tcBorders>
+      </w:tcPr>
+    </w:tblStylePr>
+    <w:tblStylePr w:type="firstCol">
+      <w:rPr>
+        <w:b/>
+        <w:bCs/>
+      </w:rPr>
+    </w:tblStylePr>
+    <w:tblStylePr w:type="lastCol">
+      <w:rPr>
+        <w:b/>
+        <w:bCs/>
+      </w:rPr>
+    </w:tblStylePr>
+  </w:style>
+  <w:style w:type="character" w:customStyle="1" w:styleId="Heading1Char">
+    <w:name w:val="Heading 1 Char"/>
+    <w:basedOn w:val="DefaultParagraphFont"/>
+    <w:link w:val="Heading1"/>
+    <w:uiPriority w:val="9"/>
+    <w:rsid w:val="002722A0"/>
+    <w:rPr>
+      <w:rFonts w:eastAsiaTheme="majorEastAsia" w:cstheme="majorBidi"/>
+      <w:b/>
+      <w:color w:val="000000" w:themeColor="text1"/>
+      <w:sz w:val="32"/>
+      <w:szCs w:val="32"/>
+    </w:rPr>
+  </w:style>
+  <w:style w:type="character" w:customStyle="1" w:styleId="Heading2Char">
+    <w:name w:val="Heading 2 Char"/>
+    <w:basedOn w:val="DefaultParagraphFont"/>
+    <w:link w:val="Heading2"/>
+    <w:uiPriority w:val="9"/>
+    <w:rsid w:val="0057534A"/>
+    <w:rPr>
+      <w:rFonts w:eastAsiaTheme="majorEastAsia" w:cstheme="majorBidi"/>
+      <w:b/>
+      <w:color w:val="000000" w:themeColor="text1"/>
+      <w:sz w:val="28"/>
+      <w:szCs w:val="26"/>
+    </w:rPr>
+  </w:style>
+  <w:style w:type="character" w:customStyle="1" w:styleId="Heading3Char">
+    <w:name w:val="Heading 3 Char"/>
+    <w:basedOn w:val="DefaultParagraphFont"/>
+    <w:link w:val="Heading3"/>
+    <w:uiPriority w:val="9"/>
+    <w:rsid w:val="002722A0"/>
+    <w:rPr>
+      <w:rFonts w:eastAsiaTheme="majorEastAsia" w:cstheme="majorBidi"/>
+      <w:b/>
+      <w:color w:val="000000" w:themeColor="text1"/>
+      <w:sz w:val="26"/>
+      <w:szCs w:val="24"/>
+      <w:u w:val="single"/>
+    </w:rPr>
+  </w:style>
+  <w:style w:type="character" w:customStyle="1" w:styleId="Heading4Char">
+    <w:name w:val="Heading 4 Char"/>
+    <w:basedOn w:val="DefaultParagraphFont"/>
+    <w:link w:val="Heading4"/>
+    <w:uiPriority w:val="9"/>
+    <w:rsid w:val="0080595B"/>
+    <w:rPr>
+      <w:rFonts w:asciiTheme="majorHAnsi" w:eastAsiaTheme="majorEastAsia" w:hAnsiTheme="majorHAnsi" w:cstheme="majorBidi"/>
+      <w:b/>
+      <w:i/>
+      <w:iCs/>
+      <w:color w:val="0D0D0D" w:themeColor="text1" w:themeTint="F2"/>
+    </w:rPr>
+  </w:style>
+  <w:style w:type="character" w:customStyle="1" w:styleId="Heading5Char">
+    <w:name w:val="Heading 5 Char"/>
+    <w:basedOn w:val="DefaultParagraphFont"/>
+    <w:link w:val="Heading5"/>
+    <w:uiPriority w:val="9"/>
+    <w:semiHidden/>
+    <w:rsid w:val="003350EE"/>
+    <w:rPr>
+      <w:rFonts w:asciiTheme="majorHAnsi" w:eastAsiaTheme="majorEastAsia" w:hAnsiTheme="majorHAnsi" w:cstheme="majorBidi"/>
+      <w:color w:val="2E74B5" w:themeColor="accent1" w:themeShade="BF"/>
+    </w:rPr>
+  </w:style>
+  <w:style w:type="character" w:customStyle="1" w:styleId="Heading6Char">
+    <w:name w:val="Heading 6 Char"/>
+    <w:basedOn w:val="DefaultParagraphFont"/>
+    <w:link w:val="Heading6"/>
+    <w:uiPriority w:val="9"/>
+    <w:semiHidden/>
+    <w:rsid w:val="003350EE"/>
+    <w:rPr>
+      <w:rFonts w:asciiTheme="majorHAnsi" w:eastAsiaTheme="majorEastAsia" w:hAnsiTheme="majorHAnsi" w:cstheme="majorBidi"/>
+      <w:color w:val="1F4D78" w:themeColor="accent1" w:themeShade="7F"/>
+    </w:rPr>
+  </w:style>
+  <w:style w:type="character" w:customStyle="1" w:styleId="Heading7Char">
+    <w:name w:val="Heading 7 Char"/>
+    <w:basedOn w:val="DefaultParagraphFont"/>
+    <w:link w:val="Heading7"/>
+    <w:uiPriority w:val="9"/>
+    <w:semiHidden/>
+    <w:rsid w:val="003350EE"/>
+    <w:rPr>
+      <w:rFonts w:asciiTheme="majorHAnsi" w:eastAsiaTheme="majorEastAsia" w:hAnsiTheme="majorHAnsi" w:cstheme="majorBidi"/>
+      <w:i/>
+      <w:iCs/>
+      <w:color w:val="1F4D78" w:themeColor="accent1" w:themeShade="7F"/>
+    </w:rPr>
+  </w:style>
+  <w:style w:type="character" w:customStyle="1" w:styleId="Heading8Char">
+    <w:name w:val="Heading 8 Char"/>
+    <w:basedOn w:val="DefaultParagraphFont"/>
+    <w:link w:val="Heading8"/>
+    <w:uiPriority w:val="9"/>
+    <w:semiHidden/>
+    <w:rsid w:val="003350EE"/>
+    <w:rPr>
+      <w:rFonts w:asciiTheme="majorHAnsi" w:eastAsiaTheme="majorEastAsia" w:hAnsiTheme="majorHAnsi" w:cstheme="majorBidi"/>
+      <w:color w:val="272727" w:themeColor="text1" w:themeTint="D8"/>
+      <w:sz w:val="21"/>
+      <w:szCs w:val="21"/>
+    </w:rPr>
+  </w:style>
+  <w:style w:type="character" w:customStyle="1" w:styleId="Heading9Char">
+    <w:name w:val="Heading 9 Char"/>
+    <w:basedOn w:val="DefaultParagraphFont"/>
+    <w:link w:val="Heading9"/>
+    <w:uiPriority w:val="9"/>
+    <w:semiHidden/>
+    <w:rsid w:val="003350EE"/>
+    <w:rPr>
+      <w:rFonts w:asciiTheme="majorHAnsi" w:eastAsiaTheme="majorEastAsia" w:hAnsiTheme="majorHAnsi" w:cstheme="majorBidi"/>
+      <w:i/>
+      <w:iCs/>
+      <w:color w:val="272727" w:themeColor="text1" w:themeTint="D8"/>
+      <w:sz w:val="21"/>
+      <w:szCs w:val="21"/>
+    </w:rPr>
+  </w:style>
+  <w:style w:type="paragraph" w:styleId="BalloonText">
+    <w:name w:val="Balloon Text"/>
+    <w:basedOn w:val="Normal"/>
+    <w:link w:val="BalloonTextChar"/>
+    <w:uiPriority w:val="99"/>
+    <w:semiHidden/>
+    <w:unhideWhenUsed/>
+    <w:rsid w:val="00FA1A8A"/>
+    <w:pPr>
+      <w:spacing w:after="0" w:line="240" w:lineRule="auto"/>
+    </w:pPr>
+    <w:rPr>
+      <w:rFonts w:ascii="Segoe UI" w:hAnsi="Segoe UI" w:cs="Segoe UI"/>
+      <w:sz w:val="18"/>
+      <w:szCs w:val="18"/>
+    </w:rPr>
+  </w:style>
+  <w:style w:type="character" w:customStyle="1" w:styleId="BalloonTextChar">
+    <w:name w:val="Balloon Text Char"/>
+    <w:basedOn w:val="DefaultParagraphFont"/>
+    <w:link w:val="BalloonText"/>
+    <w:uiPriority w:val="99"/>
+    <w:semiHidden/>
+    <w:rsid w:val="00FA1A8A"/>
+    <w:rPr>
+      <w:rFonts w:ascii="Segoe UI" w:hAnsi="Segoe UI" w:cs="Segoe UI"/>
+      <w:sz w:val="18"/>
+      <w:szCs w:val="18"/>
+    </w:rPr>
+  </w:style>
+  <w:style w:type="paragraph" w:styleId="NoSpacing">
+    <w:name w:val="No Spacing"/>
+    <w:uiPriority w:val="1"/>
+    <w:qFormat/>
+    <w:rsid w:val="00931632"/>
+    <w:pPr>
+      <w:spacing w:after="0" w:line="240" w:lineRule="auto"/>
+    </w:pPr>
+  </w:style>
+  <w:style w:type="paragraph" w:styleId="TOCHeading">
+    <w:name w:val="TOC Heading"/>
+    <w:basedOn w:val="Heading1"/>
+    <w:next w:val="Normal"/>
+    <w:uiPriority w:val="39"/>
+    <w:unhideWhenUsed/>
+    <w:qFormat/>
+    <w:rsid w:val="00201DF0"/>
+    <w:pPr>
+      <w:numPr>
+        <w:numId w:val="0"/>
+      </w:numPr>
+      <w:outlineLvl w:val="9"/>
+    </w:pPr>
+    <w:rPr>
+      <w:rFonts w:asciiTheme="majorHAnsi" w:hAnsiTheme="majorHAnsi"/>
+      <w:b w:val="0"/>
+      <w:color w:val="2E74B5" w:themeColor="accent1" w:themeShade="BF"/>
+      <w:lang w:val="en-US"/>
+    </w:rPr>
+  </w:style>
+  <w:style w:type="paragraph" w:styleId="TOC1">
+    <w:name w:val="toc 1"/>
+    <w:basedOn w:val="Normal"/>
+    <w:next w:val="Normal"/>
+    <w:autoRedefine/>
+    <w:uiPriority w:val="39"/>
+    <w:unhideWhenUsed/>
+    <w:rsid w:val="00201DF0"/>
+    <w:pPr>
+      <w:spacing w:after="100"/>
+    </w:pPr>
+  </w:style>
+  <w:style w:type="paragraph" w:styleId="TOC2">
+    <w:name w:val="toc 2"/>
+    <w:basedOn w:val="Normal"/>
+    <w:next w:val="Normal"/>
+    <w:autoRedefine/>
+    <w:uiPriority w:val="39"/>
+    <w:unhideWhenUsed/>
+    <w:rsid w:val="00201DF0"/>
+    <w:pPr>
+      <w:spacing w:after="100"/>
+      <w:ind w:left="220"/>
+    </w:pPr>
+  </w:style>
+  <w:style w:type="paragraph" w:styleId="TOC3">
+    <w:name w:val="toc 3"/>
+    <w:basedOn w:val="Normal"/>
+    <w:next w:val="Normal"/>
+    <w:autoRedefine/>
+    <w:uiPriority w:val="39"/>
+    <w:unhideWhenUsed/>
+    <w:rsid w:val="00201DF0"/>
+    <w:pPr>
+      <w:spacing w:after="100"/>
+      <w:ind w:left="440"/>
+    </w:pPr>
   </w:style>
 </w:styles>
 </file>
@@ -5286,4 +7988,16 @@
     </a:ext>
   </a:extLst>
 </a:theme>
+</file>
+
+<file path=customXml/item1.xml><?xml version="1.0" encoding="utf-8"?>
+<b:Sources xmlns:b="http://schemas.openxmlformats.org/officeDocument/2006/bibliography" xmlns="http://schemas.openxmlformats.org/officeDocument/2006/bibliography" SelectedStyle="\APASixthEditionOfficeOnline.xsl" StyleName="APA" Version="6"/>
+</file>
+
+<file path=customXml/itemProps1.xml><?xml version="1.0" encoding="utf-8"?>
+<ds:datastoreItem xmlns:ds="http://schemas.openxmlformats.org/officeDocument/2006/customXml" ds:itemID="{A3EBE101-75EC-4644-9851-86A2549750DA}">
+  <ds:schemaRefs>
+    <ds:schemaRef ds:uri="http://schemas.openxmlformats.org/officeDocument/2006/bibliography"/>
+  </ds:schemaRefs>
+</ds:datastoreItem>
 </file>
--- a/docs/Intralattice-DeveloperDocs.docx
+++ b/docs/Intralattice-DeveloperDocs.docx
@@ -87,6 +87,13 @@
     </w:p>
     <w:sdt>
       <w:sdtPr>
+        <w:rPr>
+          <w:rFonts w:asciiTheme="minorHAnsi" w:eastAsiaTheme="minorHAnsi" w:hAnsiTheme="minorHAnsi" w:cstheme="minorBidi"/>
+          <w:color w:val="auto"/>
+          <w:sz w:val="22"/>
+          <w:szCs w:val="22"/>
+          <w:lang w:val="en-CA"/>
+        </w:rPr>
         <w:id w:val="-1453400905"/>
         <w:docPartObj>
           <w:docPartGallery w:val="Table of Contents"/>
@@ -95,14 +102,9 @@
       </w:sdtPr>
       <w:sdtEndPr>
         <w:rPr>
-          <w:rFonts w:asciiTheme="minorHAnsi" w:eastAsiaTheme="minorHAnsi" w:hAnsiTheme="minorHAnsi" w:cstheme="minorBidi"/>
           <w:b/>
           <w:bCs/>
           <w:noProof/>
-          <w:color w:val="auto"/>
-          <w:sz w:val="22"/>
-          <w:szCs w:val="22"/>
-          <w:lang w:val="en-CA"/>
         </w:rPr>
       </w:sdtEndPr>
       <w:sdtContent>
@@ -3425,7 +3427,8 @@
     <w:tbl>
       <w:tblPr>
         <w:tblStyle w:val="TableGrid"/>
-        <w:tblW w:w="0" w:type="auto"/>
+        <w:tblW w:w="9461" w:type="dxa"/>
+        <w:tblLayout w:type="fixed"/>
         <w:tblCellMar>
           <w:top w:w="113" w:type="dxa"/>
           <w:bottom w:w="113" w:type="dxa"/>
@@ -3433,18 +3436,18 @@
         <w:tblLook w:val="04A0" w:firstRow="1" w:lastRow="0" w:firstColumn="1" w:lastColumn="0" w:noHBand="0" w:noVBand="1"/>
       </w:tblPr>
       <w:tblGrid>
-        <w:gridCol w:w="1276"/>
-        <w:gridCol w:w="1340"/>
-        <w:gridCol w:w="1335"/>
-        <w:gridCol w:w="1326"/>
-        <w:gridCol w:w="1329"/>
-        <w:gridCol w:w="1383"/>
-        <w:gridCol w:w="1361"/>
+        <w:gridCol w:w="1332"/>
+        <w:gridCol w:w="1400"/>
+        <w:gridCol w:w="1395"/>
+        <w:gridCol w:w="1386"/>
+        <w:gridCol w:w="1389"/>
+        <w:gridCol w:w="1173"/>
+        <w:gridCol w:w="1386"/>
       </w:tblGrid>
       <w:tr>
         <w:tc>
           <w:tcPr>
-            <w:tcW w:w="1342" w:type="dxa"/>
+            <w:tcW w:w="1332" w:type="dxa"/>
           </w:tcPr>
           <w:p>
             <w:r>
@@ -3492,7 +3495,7 @@
         </w:tc>
         <w:tc>
           <w:tcPr>
-            <w:tcW w:w="1401" w:type="dxa"/>
+            <w:tcW w:w="1400" w:type="dxa"/>
           </w:tcPr>
           <w:p>
             <w:r>
@@ -3540,7 +3543,7 @@
         </w:tc>
         <w:tc>
           <w:tcPr>
-            <w:tcW w:w="1396" w:type="dxa"/>
+            <w:tcW w:w="1395" w:type="dxa"/>
           </w:tcPr>
           <w:p>
             <w:r>
@@ -3588,7 +3591,7 @@
         </w:tc>
         <w:tc>
           <w:tcPr>
-            <w:tcW w:w="1388" w:type="dxa"/>
+            <w:tcW w:w="1386" w:type="dxa"/>
           </w:tcPr>
           <w:p>
             <w:r>
@@ -3690,7 +3693,7 @@
         </w:tc>
         <w:tc>
           <w:tcPr>
-            <w:tcW w:w="1678" w:type="dxa"/>
+            <w:tcW w:w="1173" w:type="dxa"/>
           </w:tcPr>
           <w:p>
             <w:pPr>
@@ -3744,7 +3747,7 @@
         </w:tc>
         <w:tc>
           <w:tcPr>
-            <w:tcW w:w="756" w:type="dxa"/>
+            <w:tcW w:w="1386" w:type="dxa"/>
           </w:tcPr>
           <w:p>
             <w:pPr>
@@ -3800,7 +3803,7 @@
       <w:tr>
         <w:tc>
           <w:tcPr>
-            <w:tcW w:w="1342" w:type="dxa"/>
+            <w:tcW w:w="1332" w:type="dxa"/>
           </w:tcPr>
           <w:p>
             <w:pPr>
@@ -3813,7 +3816,7 @@
         </w:tc>
         <w:tc>
           <w:tcPr>
-            <w:tcW w:w="1401" w:type="dxa"/>
+            <w:tcW w:w="1400" w:type="dxa"/>
           </w:tcPr>
           <w:p>
             <w:pPr>
@@ -3826,7 +3829,7 @@
         </w:tc>
         <w:tc>
           <w:tcPr>
-            <w:tcW w:w="1396" w:type="dxa"/>
+            <w:tcW w:w="1395" w:type="dxa"/>
           </w:tcPr>
           <w:p>
             <w:pPr>
@@ -3842,7 +3845,7 @@
         </w:tc>
         <w:tc>
           <w:tcPr>
-            <w:tcW w:w="1388" w:type="dxa"/>
+            <w:tcW w:w="1386" w:type="dxa"/>
           </w:tcPr>
           <w:p>
             <w:pPr>
@@ -3868,7 +3871,7 @@
         </w:tc>
         <w:tc>
           <w:tcPr>
-            <w:tcW w:w="1678" w:type="dxa"/>
+            <w:tcW w:w="1173" w:type="dxa"/>
           </w:tcPr>
           <w:p>
             <w:pPr>
@@ -3881,7 +3884,7 @@
         </w:tc>
         <w:tc>
           <w:tcPr>
-            <w:tcW w:w="756" w:type="dxa"/>
+            <w:tcW w:w="1386" w:type="dxa"/>
           </w:tcPr>
           <w:p>
             <w:pPr>
@@ -4145,17 +4148,16 @@
         </w:drawing>
       </w:r>
     </w:p>
-    <w:p>
+    <w:p/>
+    <w:p>
+      <w:pPr>
+        <w:pStyle w:val="Heading4"/>
+      </w:pPr>
+      <w:r>
+        <w:t>Uniform mapping</w:t>
+      </w:r>
       <w:bookmarkStart w:id="6" w:name="_GoBack"/>
       <w:bookmarkEnd w:id="6"/>
-    </w:p>
-    <w:p>
-      <w:pPr>
-        <w:pStyle w:val="Heading4"/>
-      </w:pPr>
-      <w:r>
-        <w:t>Uniform mapping</w:t>
-      </w:r>
     </w:p>
     <w:p/>
     <w:p/>
@@ -7995,7 +7997,7 @@
 </file>
 
 <file path=customXml/itemProps1.xml><?xml version="1.0" encoding="utf-8"?>
-<ds:datastoreItem xmlns:ds="http://schemas.openxmlformats.org/officeDocument/2006/customXml" ds:itemID="{A3EBE101-75EC-4644-9851-86A2549750DA}">
+<ds:datastoreItem xmlns:ds="http://schemas.openxmlformats.org/officeDocument/2006/customXml" ds:itemID="{202FC76B-4E4A-4EE8-AC6C-449BD21B0C9B}">
   <ds:schemaRefs>
     <ds:schemaRef ds:uri="http://schemas.openxmlformats.org/officeDocument/2006/bibliography"/>
   </ds:schemaRefs>
